--- a/Computer_Science.docx
+++ b/Computer_Science.docx
@@ -558,6 +558,14 @@
               </w:rPr>
               <w:t>28-</w:t>
             </w:r>
+            <w:r>
+              <w:rPr>
+                <w:rFonts w:ascii="Times New Roman" w:hAnsi="Times New Roman" w:cs="Times New Roman"/>
+                <w:sz w:val="32"/>
+                <w:szCs w:val="32"/>
+              </w:rPr>
+              <w:t>63</w:t>
+            </w:r>
           </w:p>
         </w:tc>
       </w:tr>
@@ -583,70 +591,15 @@
                 <w:sz w:val="32"/>
                 <w:szCs w:val="32"/>
               </w:rPr>
-              <w:t>4.</w:t>
+              <w:t>4</w:t>
             </w:r>
-          </w:p>
-        </w:tc>
-        <w:tc>
-          <w:tcPr>
-            <w:tcW w:w="7993" w:type="dxa"/>
-          </w:tcPr>
-          <w:p>
-            <w:pPr>
-              <w:rPr>
-                <w:rFonts w:ascii="Times New Roman" w:hAnsi="Times New Roman" w:cs="Times New Roman"/>
-                <w:sz w:val="32"/>
-                <w:szCs w:val="32"/>
-              </w:rPr>
-            </w:pPr>
             <w:r>
               <w:rPr>
                 <w:rFonts w:ascii="Times New Roman" w:hAnsi="Times New Roman" w:cs="Times New Roman"/>
                 <w:sz w:val="32"/>
                 <w:szCs w:val="32"/>
               </w:rPr>
-              <w:t>Conclusion</w:t>
-            </w:r>
-          </w:p>
-        </w:tc>
-        <w:tc>
-          <w:tcPr>
-            <w:tcW w:w="1549" w:type="dxa"/>
-          </w:tcPr>
-          <w:p>
-            <w:pPr>
-              <w:rPr>
-                <w:rFonts w:ascii="Times New Roman" w:hAnsi="Times New Roman" w:cs="Times New Roman"/>
-                <w:sz w:val="32"/>
-                <w:szCs w:val="32"/>
-              </w:rPr>
-            </w:pPr>
-          </w:p>
-        </w:tc>
-      </w:tr>
-      <w:tr>
-        <w:trPr>
-          <w:trHeight w:val="1199"/>
-        </w:trPr>
-        <w:tc>
-          <w:tcPr>
-            <w:tcW w:w="1047" w:type="dxa"/>
-          </w:tcPr>
-          <w:p>
-            <w:pPr>
-              <w:rPr>
-                <w:rFonts w:ascii="Times New Roman" w:hAnsi="Times New Roman" w:cs="Times New Roman"/>
-                <w:sz w:val="32"/>
-                <w:szCs w:val="32"/>
-              </w:rPr>
-            </w:pPr>
-            <w:r>
-              <w:rPr>
-                <w:rFonts w:ascii="Times New Roman" w:hAnsi="Times New Roman" w:cs="Times New Roman"/>
-                <w:sz w:val="32"/>
-                <w:szCs w:val="32"/>
-              </w:rPr>
-              <w:t>5.</w:t>
+              <w:t>.</w:t>
             </w:r>
           </w:p>
         </w:tc>
@@ -684,6 +637,14 @@
                 <w:szCs w:val="32"/>
               </w:rPr>
             </w:pPr>
+            <w:r>
+              <w:rPr>
+                <w:rFonts w:ascii="Times New Roman" w:hAnsi="Times New Roman" w:cs="Times New Roman"/>
+                <w:sz w:val="32"/>
+                <w:szCs w:val="32"/>
+              </w:rPr>
+              <w:t>64</w:t>
+            </w:r>
           </w:p>
         </w:tc>
       </w:tr>
@@ -975,7 +936,6 @@
           <w:szCs w:val="56"/>
           <w:u w:val="single"/>
         </w:rPr>
-        <w:lastRenderedPageBreak/>
         <w:t>Introduction</w:t>
       </w:r>
     </w:p>
@@ -1008,6 +968,7 @@
           <w:sz w:val="32"/>
           <w:szCs w:val="32"/>
         </w:rPr>
+        <w:lastRenderedPageBreak/>
         <w:t>Java is a class-based, object-oriented programming language that is designed to have as few implementation dependencies as possible. It is a general-purpose programming language intended to let application developers writ</w:t>
       </w:r>
       <w:r>
@@ -1747,51 +1708,51 @@
           <w:szCs w:val="32"/>
           <w:u w:val="single"/>
         </w:rPr>
+        <w:t>Program: 1.</w:t>
+      </w:r>
+      <w:r>
+        <w:rPr>
+          <w:rFonts w:ascii="Times New Roman" w:hAnsi="Times New Roman" w:cs="Times New Roman"/>
+          <w:sz w:val="32"/>
+          <w:szCs w:val="32"/>
+        </w:rPr>
+        <w:t xml:space="preserve"> Write a program to find the digital root of a number.</w:t>
+      </w:r>
+    </w:p>
+    <w:p>
+      <w:pPr>
+        <w:spacing w:after="0"/>
+        <w:rPr>
+          <w:rFonts w:ascii="Times New Roman" w:hAnsi="Times New Roman" w:cs="Times New Roman"/>
+          <w:sz w:val="32"/>
+          <w:szCs w:val="32"/>
+        </w:rPr>
+      </w:pPr>
+      <w:r>
+        <w:rPr>
+          <w:rFonts w:ascii="Times New Roman" w:hAnsi="Times New Roman" w:cs="Times New Roman"/>
+          <w:sz w:val="32"/>
+          <w:szCs w:val="32"/>
+        </w:rPr>
+        <w:t>[Digital root of a number is the single digit that results from the continuous summation of the digits of a</w:t>
+      </w:r>
+    </w:p>
+    <w:p>
+      <w:pPr>
+        <w:spacing w:after="0"/>
+        <w:rPr>
+          <w:rFonts w:ascii="Times New Roman" w:hAnsi="Times New Roman" w:cs="Times New Roman"/>
+          <w:sz w:val="32"/>
+          <w:szCs w:val="32"/>
+        </w:rPr>
+      </w:pPr>
+      <w:r>
+        <w:rPr>
+          <w:rFonts w:ascii="Times New Roman" w:hAnsi="Times New Roman" w:cs="Times New Roman"/>
+          <w:sz w:val="32"/>
+          <w:szCs w:val="32"/>
+        </w:rPr>
         <w:lastRenderedPageBreak/>
-        <w:t>Program: 1.</w:t>
-      </w:r>
-      <w:r>
-        <w:rPr>
-          <w:rFonts w:ascii="Times New Roman" w:hAnsi="Times New Roman" w:cs="Times New Roman"/>
-          <w:sz w:val="32"/>
-          <w:szCs w:val="32"/>
-        </w:rPr>
-        <w:t xml:space="preserve"> Write a program to find the digital root of a number.</w:t>
-      </w:r>
-    </w:p>
-    <w:p>
-      <w:pPr>
-        <w:spacing w:after="0"/>
-        <w:rPr>
-          <w:rFonts w:ascii="Times New Roman" w:hAnsi="Times New Roman" w:cs="Times New Roman"/>
-          <w:sz w:val="32"/>
-          <w:szCs w:val="32"/>
-        </w:rPr>
-      </w:pPr>
-      <w:r>
-        <w:rPr>
-          <w:rFonts w:ascii="Times New Roman" w:hAnsi="Times New Roman" w:cs="Times New Roman"/>
-          <w:sz w:val="32"/>
-          <w:szCs w:val="32"/>
-        </w:rPr>
-        <w:t>[Digital root of a number is the single digit that results from the continuous summation of the digits of a</w:t>
-      </w:r>
-    </w:p>
-    <w:p>
-      <w:pPr>
-        <w:spacing w:after="0"/>
-        <w:rPr>
-          <w:rFonts w:ascii="Times New Roman" w:hAnsi="Times New Roman" w:cs="Times New Roman"/>
-          <w:sz w:val="32"/>
-          <w:szCs w:val="32"/>
-        </w:rPr>
-      </w:pPr>
-      <w:r>
-        <w:rPr>
-          <w:rFonts w:ascii="Times New Roman" w:hAnsi="Times New Roman" w:cs="Times New Roman"/>
-          <w:sz w:val="32"/>
-          <w:szCs w:val="32"/>
-        </w:rPr>
         <w:t>Number and the numbers resulting from each summation .E.g. consider the number 378,</w:t>
       </w:r>
     </w:p>
@@ -2467,61 +2428,61 @@
           <w:sz w:val="32"/>
           <w:szCs w:val="32"/>
         </w:rPr>
+        <w:t>if(s&lt;10) //Digital root is a one digit no. thus s&lt;10</w:t>
+      </w:r>
+    </w:p>
+    <w:p>
+      <w:pPr>
+        <w:spacing w:after="0"/>
+        <w:rPr>
+          <w:rFonts w:ascii="Consolas" w:hAnsi="Consolas" w:cs="Times New Roman"/>
+          <w:sz w:val="32"/>
+          <w:szCs w:val="32"/>
+        </w:rPr>
+      </w:pPr>
+      <w:r>
+        <w:rPr>
+          <w:rFonts w:ascii="Consolas" w:hAnsi="Consolas" w:cs="Times New Roman"/>
+          <w:sz w:val="32"/>
+          <w:szCs w:val="32"/>
+        </w:rPr>
+        <w:t>break;</w:t>
+      </w:r>
+    </w:p>
+    <w:p>
+      <w:pPr>
+        <w:spacing w:after="0"/>
+        <w:rPr>
+          <w:rFonts w:ascii="Consolas" w:hAnsi="Consolas" w:cs="Times New Roman"/>
+          <w:sz w:val="32"/>
+          <w:szCs w:val="32"/>
+        </w:rPr>
+      </w:pPr>
+      <w:r>
+        <w:rPr>
+          <w:rFonts w:ascii="Consolas" w:hAnsi="Consolas" w:cs="Times New Roman"/>
+          <w:sz w:val="32"/>
+          <w:szCs w:val="32"/>
+        </w:rPr>
+        <w:t>else</w:t>
+      </w:r>
+    </w:p>
+    <w:p>
+      <w:pPr>
+        <w:spacing w:after="0"/>
+        <w:rPr>
+          <w:rFonts w:ascii="Consolas" w:hAnsi="Consolas" w:cs="Times New Roman"/>
+          <w:sz w:val="32"/>
+          <w:szCs w:val="32"/>
+        </w:rPr>
+      </w:pPr>
+      <w:r>
+        <w:rPr>
+          <w:rFonts w:ascii="Consolas" w:hAnsi="Consolas" w:cs="Times New Roman"/>
+          <w:sz w:val="32"/>
+          <w:szCs w:val="32"/>
+        </w:rPr>
         <w:lastRenderedPageBreak/>
-        <w:t>if(s&lt;10) //Digital root is a one digit no. thus s&lt;10</w:t>
-      </w:r>
-    </w:p>
-    <w:p>
-      <w:pPr>
-        <w:spacing w:after="0"/>
-        <w:rPr>
-          <w:rFonts w:ascii="Consolas" w:hAnsi="Consolas" w:cs="Times New Roman"/>
-          <w:sz w:val="32"/>
-          <w:szCs w:val="32"/>
-        </w:rPr>
-      </w:pPr>
-      <w:r>
-        <w:rPr>
-          <w:rFonts w:ascii="Consolas" w:hAnsi="Consolas" w:cs="Times New Roman"/>
-          <w:sz w:val="32"/>
-          <w:szCs w:val="32"/>
-        </w:rPr>
-        <w:t>break;</w:t>
-      </w:r>
-    </w:p>
-    <w:p>
-      <w:pPr>
-        <w:spacing w:after="0"/>
-        <w:rPr>
-          <w:rFonts w:ascii="Consolas" w:hAnsi="Consolas" w:cs="Times New Roman"/>
-          <w:sz w:val="32"/>
-          <w:szCs w:val="32"/>
-        </w:rPr>
-      </w:pPr>
-      <w:r>
-        <w:rPr>
-          <w:rFonts w:ascii="Consolas" w:hAnsi="Consolas" w:cs="Times New Roman"/>
-          <w:sz w:val="32"/>
-          <w:szCs w:val="32"/>
-        </w:rPr>
-        <w:t>else</w:t>
-      </w:r>
-    </w:p>
-    <w:p>
-      <w:pPr>
-        <w:spacing w:after="0"/>
-        <w:rPr>
-          <w:rFonts w:ascii="Consolas" w:hAnsi="Consolas" w:cs="Times New Roman"/>
-          <w:sz w:val="32"/>
-          <w:szCs w:val="32"/>
-        </w:rPr>
-      </w:pPr>
-      <w:r>
-        <w:rPr>
-          <w:rFonts w:ascii="Consolas" w:hAnsi="Consolas" w:cs="Times New Roman"/>
-          <w:sz w:val="32"/>
-          <w:szCs w:val="32"/>
-        </w:rPr>
         <w:t>{</w:t>
       </w:r>
     </w:p>
@@ -3466,7 +3427,6 @@
           <w:szCs w:val="32"/>
           <w:u w:val="single"/>
         </w:rPr>
-        <w:lastRenderedPageBreak/>
         <w:t>Input / O</w:t>
       </w:r>
       <w:r>
@@ -3854,7 +3814,6 @@
           <w:szCs w:val="32"/>
           <w:u w:val="single"/>
         </w:rPr>
-        <w:lastRenderedPageBreak/>
         <w:t xml:space="preserve">Program 2: </w:t>
       </w:r>
       <w:r>
@@ -4651,26 +4610,206 @@
           <w:sz w:val="32"/>
           <w:szCs w:val="32"/>
         </w:rPr>
+        <w:t>int j,c=0;</w:t>
+      </w:r>
+    </w:p>
+    <w:p>
+      <w:pPr>
+        <w:spacing w:after="0"/>
+        <w:rPr>
+          <w:rFonts w:ascii="Consolas" w:hAnsi="Consolas" w:cs="Times New Roman"/>
+          <w:sz w:val="32"/>
+          <w:szCs w:val="32"/>
+        </w:rPr>
+      </w:pPr>
+      <w:r>
+        <w:rPr>
+          <w:rFonts w:ascii="Consolas" w:hAnsi="Consolas" w:cs="Times New Roman"/>
+          <w:sz w:val="32"/>
+          <w:szCs w:val="32"/>
+        </w:rPr>
+        <w:t>for(j=1;j&lt;=i;j++)</w:t>
+      </w:r>
+    </w:p>
+    <w:p>
+      <w:pPr>
+        <w:spacing w:after="0"/>
+        <w:rPr>
+          <w:rFonts w:ascii="Consolas" w:hAnsi="Consolas" w:cs="Times New Roman"/>
+          <w:sz w:val="32"/>
+          <w:szCs w:val="32"/>
+        </w:rPr>
+      </w:pPr>
+      <w:r>
+        <w:rPr>
+          <w:rFonts w:ascii="Consolas" w:hAnsi="Consolas" w:cs="Times New Roman"/>
+          <w:sz w:val="32"/>
+          <w:szCs w:val="32"/>
+        </w:rPr>
+        <w:t>{</w:t>
+      </w:r>
+    </w:p>
+    <w:p>
+      <w:pPr>
+        <w:spacing w:after="0"/>
+        <w:rPr>
+          <w:rFonts w:ascii="Consolas" w:hAnsi="Consolas" w:cs="Times New Roman"/>
+          <w:sz w:val="32"/>
+          <w:szCs w:val="32"/>
+        </w:rPr>
+      </w:pPr>
+      <w:r>
+        <w:rPr>
+          <w:rFonts w:ascii="Consolas" w:hAnsi="Consolas" w:cs="Times New Roman"/>
+          <w:sz w:val="32"/>
+          <w:szCs w:val="32"/>
+        </w:rPr>
+        <w:t>if(i%j==0)</w:t>
+      </w:r>
+    </w:p>
+    <w:p>
+      <w:pPr>
+        <w:spacing w:after="0"/>
+        <w:rPr>
+          <w:rFonts w:ascii="Consolas" w:hAnsi="Consolas" w:cs="Times New Roman"/>
+          <w:sz w:val="32"/>
+          <w:szCs w:val="32"/>
+        </w:rPr>
+      </w:pPr>
+      <w:r>
+        <w:rPr>
+          <w:rFonts w:ascii="Consolas" w:hAnsi="Consolas" w:cs="Times New Roman"/>
+          <w:sz w:val="32"/>
+          <w:szCs w:val="32"/>
+        </w:rPr>
         <w:lastRenderedPageBreak/>
-        <w:t>int j,c=0;</w:t>
-      </w:r>
-    </w:p>
-    <w:p>
-      <w:pPr>
-        <w:spacing w:after="0"/>
-        <w:rPr>
-          <w:rFonts w:ascii="Consolas" w:hAnsi="Consolas" w:cs="Times New Roman"/>
-          <w:sz w:val="32"/>
-          <w:szCs w:val="32"/>
-        </w:rPr>
-      </w:pPr>
-      <w:r>
-        <w:rPr>
-          <w:rFonts w:ascii="Consolas" w:hAnsi="Consolas" w:cs="Times New Roman"/>
-          <w:sz w:val="32"/>
-          <w:szCs w:val="32"/>
-        </w:rPr>
-        <w:t>for(j=1;j&lt;=i;j++)</w:t>
+        <w:t>c++;</w:t>
+      </w:r>
+    </w:p>
+    <w:p>
+      <w:pPr>
+        <w:spacing w:after="0"/>
+        <w:rPr>
+          <w:rFonts w:ascii="Consolas" w:hAnsi="Consolas" w:cs="Times New Roman"/>
+          <w:sz w:val="32"/>
+          <w:szCs w:val="32"/>
+        </w:rPr>
+      </w:pPr>
+      <w:r>
+        <w:rPr>
+          <w:rFonts w:ascii="Consolas" w:hAnsi="Consolas" w:cs="Times New Roman"/>
+          <w:sz w:val="32"/>
+          <w:szCs w:val="32"/>
+        </w:rPr>
+        <w:t>}</w:t>
+      </w:r>
+    </w:p>
+    <w:p>
+      <w:pPr>
+        <w:spacing w:after="0"/>
+        <w:rPr>
+          <w:rFonts w:ascii="Consolas" w:hAnsi="Consolas" w:cs="Times New Roman"/>
+          <w:sz w:val="32"/>
+          <w:szCs w:val="32"/>
+        </w:rPr>
+      </w:pPr>
+      <w:r>
+        <w:rPr>
+          <w:rFonts w:ascii="Consolas" w:hAnsi="Consolas" w:cs="Times New Roman"/>
+          <w:sz w:val="32"/>
+          <w:szCs w:val="32"/>
+        </w:rPr>
+        <w:t>if(c==2)</w:t>
+      </w:r>
+    </w:p>
+    <w:p>
+      <w:pPr>
+        <w:spacing w:after="0"/>
+        <w:rPr>
+          <w:rFonts w:ascii="Consolas" w:hAnsi="Consolas" w:cs="Times New Roman"/>
+          <w:sz w:val="32"/>
+          <w:szCs w:val="32"/>
+        </w:rPr>
+      </w:pPr>
+      <w:r>
+        <w:rPr>
+          <w:rFonts w:ascii="Consolas" w:hAnsi="Consolas" w:cs="Times New Roman"/>
+          <w:sz w:val="32"/>
+          <w:szCs w:val="32"/>
+        </w:rPr>
+        <w:t>return 1;</w:t>
+      </w:r>
+    </w:p>
+    <w:p>
+      <w:pPr>
+        <w:spacing w:after="0"/>
+        <w:rPr>
+          <w:rFonts w:ascii="Consolas" w:hAnsi="Consolas" w:cs="Times New Roman"/>
+          <w:sz w:val="32"/>
+          <w:szCs w:val="32"/>
+        </w:rPr>
+      </w:pPr>
+      <w:r>
+        <w:rPr>
+          <w:rFonts w:ascii="Consolas" w:hAnsi="Consolas" w:cs="Times New Roman"/>
+          <w:sz w:val="32"/>
+          <w:szCs w:val="32"/>
+        </w:rPr>
+        <w:t>else</w:t>
+      </w:r>
+    </w:p>
+    <w:p>
+      <w:pPr>
+        <w:spacing w:after="0"/>
+        <w:rPr>
+          <w:rFonts w:ascii="Consolas" w:hAnsi="Consolas" w:cs="Times New Roman"/>
+          <w:sz w:val="32"/>
+          <w:szCs w:val="32"/>
+        </w:rPr>
+      </w:pPr>
+      <w:r>
+        <w:rPr>
+          <w:rFonts w:ascii="Consolas" w:hAnsi="Consolas" w:cs="Times New Roman"/>
+          <w:sz w:val="32"/>
+          <w:szCs w:val="32"/>
+        </w:rPr>
+        <w:t>return 0;</w:t>
+      </w:r>
+    </w:p>
+    <w:p>
+      <w:pPr>
+        <w:spacing w:after="0"/>
+        <w:rPr>
+          <w:rFonts w:ascii="Consolas" w:hAnsi="Consolas" w:cs="Times New Roman"/>
+          <w:sz w:val="32"/>
+          <w:szCs w:val="32"/>
+        </w:rPr>
+      </w:pPr>
+      <w:r>
+        <w:rPr>
+          <w:rFonts w:ascii="Consolas" w:hAnsi="Consolas" w:cs="Times New Roman"/>
+          <w:sz w:val="32"/>
+          <w:szCs w:val="32"/>
+        </w:rPr>
+        <w:t>}</w:t>
+      </w:r>
+    </w:p>
+    <w:p>
+      <w:pPr>
+        <w:spacing w:after="0"/>
+        <w:rPr>
+          <w:rFonts w:ascii="Consolas" w:hAnsi="Consolas" w:cs="Times New Roman"/>
+          <w:sz w:val="32"/>
+          <w:szCs w:val="32"/>
+        </w:rPr>
+      </w:pPr>
+      <w:r>
+        <w:rPr>
+          <w:rFonts w:ascii="Consolas" w:hAnsi="Consolas" w:cs="Times New Roman"/>
+          <w:sz w:val="32"/>
+          <w:szCs w:val="32"/>
+        </w:rPr>
+        <w:t>int isPalin(int i)// Checking for palindrome no.</w:t>
       </w:r>
     </w:p>
     <w:p>
@@ -4706,25 +4845,115 @@
           <w:sz w:val="32"/>
           <w:szCs w:val="32"/>
         </w:rPr>
-        <w:t>if(i%j==0)</w:t>
-      </w:r>
-    </w:p>
-    <w:p>
-      <w:pPr>
-        <w:spacing w:after="0"/>
-        <w:rPr>
-          <w:rFonts w:ascii="Consolas" w:hAnsi="Consolas" w:cs="Times New Roman"/>
-          <w:sz w:val="32"/>
-          <w:szCs w:val="32"/>
-        </w:rPr>
-      </w:pPr>
-      <w:r>
-        <w:rPr>
-          <w:rFonts w:ascii="Consolas" w:hAnsi="Consolas" w:cs="Times New Roman"/>
-          <w:sz w:val="32"/>
-          <w:szCs w:val="32"/>
-        </w:rPr>
-        <w:t>c++;</w:t>
+        <w:t>int n,j,r=0,d;</w:t>
+      </w:r>
+    </w:p>
+    <w:p>
+      <w:pPr>
+        <w:spacing w:after="0"/>
+        <w:rPr>
+          <w:rFonts w:ascii="Consolas" w:hAnsi="Consolas" w:cs="Times New Roman"/>
+          <w:sz w:val="32"/>
+          <w:szCs w:val="32"/>
+        </w:rPr>
+      </w:pPr>
+      <w:r>
+        <w:rPr>
+          <w:rFonts w:ascii="Consolas" w:hAnsi="Consolas" w:cs="Times New Roman"/>
+          <w:sz w:val="32"/>
+          <w:szCs w:val="32"/>
+        </w:rPr>
+        <w:t>n=i;</w:t>
+      </w:r>
+    </w:p>
+    <w:p>
+      <w:pPr>
+        <w:spacing w:after="0"/>
+        <w:rPr>
+          <w:rFonts w:ascii="Consolas" w:hAnsi="Consolas" w:cs="Times New Roman"/>
+          <w:sz w:val="32"/>
+          <w:szCs w:val="32"/>
+        </w:rPr>
+      </w:pPr>
+      <w:r>
+        <w:rPr>
+          <w:rFonts w:ascii="Consolas" w:hAnsi="Consolas" w:cs="Times New Roman"/>
+          <w:sz w:val="32"/>
+          <w:szCs w:val="32"/>
+        </w:rPr>
+        <w:t>while(n!=0)</w:t>
+      </w:r>
+    </w:p>
+    <w:p>
+      <w:pPr>
+        <w:spacing w:after="0"/>
+        <w:rPr>
+          <w:rFonts w:ascii="Consolas" w:hAnsi="Consolas" w:cs="Times New Roman"/>
+          <w:sz w:val="32"/>
+          <w:szCs w:val="32"/>
+        </w:rPr>
+      </w:pPr>
+      <w:r>
+        <w:rPr>
+          <w:rFonts w:ascii="Consolas" w:hAnsi="Consolas" w:cs="Times New Roman"/>
+          <w:sz w:val="32"/>
+          <w:szCs w:val="32"/>
+        </w:rPr>
+        <w:t>{</w:t>
+      </w:r>
+    </w:p>
+    <w:p>
+      <w:pPr>
+        <w:spacing w:after="0"/>
+        <w:rPr>
+          <w:rFonts w:ascii="Consolas" w:hAnsi="Consolas" w:cs="Times New Roman"/>
+          <w:sz w:val="32"/>
+          <w:szCs w:val="32"/>
+        </w:rPr>
+      </w:pPr>
+      <w:r>
+        <w:rPr>
+          <w:rFonts w:ascii="Consolas" w:hAnsi="Consolas" w:cs="Times New Roman"/>
+          <w:sz w:val="32"/>
+          <w:szCs w:val="32"/>
+        </w:rPr>
+        <w:t>d=n%10;</w:t>
+      </w:r>
+    </w:p>
+    <w:p>
+      <w:pPr>
+        <w:spacing w:after="0"/>
+        <w:rPr>
+          <w:rFonts w:ascii="Consolas" w:hAnsi="Consolas" w:cs="Times New Roman"/>
+          <w:sz w:val="32"/>
+          <w:szCs w:val="32"/>
+        </w:rPr>
+      </w:pPr>
+      <w:r>
+        <w:rPr>
+          <w:rFonts w:ascii="Consolas" w:hAnsi="Consolas" w:cs="Times New Roman"/>
+          <w:sz w:val="32"/>
+          <w:szCs w:val="32"/>
+        </w:rPr>
+        <w:t>r=r*10+d;</w:t>
+      </w:r>
+    </w:p>
+    <w:p>
+      <w:pPr>
+        <w:spacing w:after="0"/>
+        <w:rPr>
+          <w:rFonts w:ascii="Consolas" w:hAnsi="Consolas" w:cs="Times New Roman"/>
+          <w:sz w:val="32"/>
+          <w:szCs w:val="32"/>
+        </w:rPr>
+      </w:pPr>
+      <w:r>
+        <w:rPr>
+          <w:rFonts w:ascii="Consolas" w:hAnsi="Consolas" w:cs="Times New Roman"/>
+          <w:sz w:val="32"/>
+          <w:szCs w:val="32"/>
+        </w:rPr>
+        <w:t>n/=10;</w:t>
       </w:r>
     </w:p>
     <w:p>
@@ -4760,7 +4989,7 @@
           <w:sz w:val="32"/>
           <w:szCs w:val="32"/>
         </w:rPr>
-        <w:t>if(c==2)</w:t>
+        <w:t>if(r==i)</w:t>
       </w:r>
     </w:p>
     <w:p>
@@ -4850,7 +5079,7 @@
           <w:sz w:val="32"/>
           <w:szCs w:val="32"/>
         </w:rPr>
-        <w:t>int isPalin(int i)// Checking for palindrome no.</w:t>
+        <w:t>void generate()//Printing Prime-palindrome no.s</w:t>
       </w:r>
     </w:p>
     <w:p>
@@ -4886,43 +5115,43 @@
           <w:sz w:val="32"/>
           <w:szCs w:val="32"/>
         </w:rPr>
-        <w:t>int n,j,r=0,d;</w:t>
-      </w:r>
-    </w:p>
-    <w:p>
-      <w:pPr>
-        <w:spacing w:after="0"/>
-        <w:rPr>
-          <w:rFonts w:ascii="Consolas" w:hAnsi="Consolas" w:cs="Times New Roman"/>
-          <w:sz w:val="32"/>
-          <w:szCs w:val="32"/>
-        </w:rPr>
-      </w:pPr>
-      <w:r>
-        <w:rPr>
-          <w:rFonts w:ascii="Consolas" w:hAnsi="Consolas" w:cs="Times New Roman"/>
-          <w:sz w:val="32"/>
-          <w:szCs w:val="32"/>
-        </w:rPr>
-        <w:t>n=i;</w:t>
-      </w:r>
-    </w:p>
-    <w:p>
-      <w:pPr>
-        <w:spacing w:after="0"/>
-        <w:rPr>
-          <w:rFonts w:ascii="Consolas" w:hAnsi="Consolas" w:cs="Times New Roman"/>
-          <w:sz w:val="32"/>
-          <w:szCs w:val="32"/>
-        </w:rPr>
-      </w:pPr>
-      <w:r>
-        <w:rPr>
-          <w:rFonts w:ascii="Consolas" w:hAnsi="Consolas" w:cs="Times New Roman"/>
-          <w:sz w:val="32"/>
-          <w:szCs w:val="32"/>
-        </w:rPr>
-        <w:t>while(n!=0)</w:t>
+        <w:t>int i;</w:t>
+      </w:r>
+    </w:p>
+    <w:p>
+      <w:pPr>
+        <w:spacing w:after="0"/>
+        <w:rPr>
+          <w:rFonts w:ascii="Consolas" w:hAnsi="Consolas" w:cs="Times New Roman"/>
+          <w:sz w:val="32"/>
+          <w:szCs w:val="32"/>
+        </w:rPr>
+      </w:pPr>
+      <w:r>
+        <w:rPr>
+          <w:rFonts w:ascii="Consolas" w:hAnsi="Consolas" w:cs="Times New Roman"/>
+          <w:sz w:val="32"/>
+          <w:szCs w:val="32"/>
+        </w:rPr>
+        <w:t>System.out.println("The Prime palindrome no.s b/w "+start+" and "+end+" are ");</w:t>
+      </w:r>
+    </w:p>
+    <w:p>
+      <w:pPr>
+        <w:spacing w:after="0"/>
+        <w:rPr>
+          <w:rFonts w:ascii="Consolas" w:hAnsi="Consolas" w:cs="Times New Roman"/>
+          <w:sz w:val="32"/>
+          <w:szCs w:val="32"/>
+        </w:rPr>
+      </w:pPr>
+      <w:r>
+        <w:rPr>
+          <w:rFonts w:ascii="Consolas" w:hAnsi="Consolas" w:cs="Times New Roman"/>
+          <w:sz w:val="32"/>
+          <w:szCs w:val="32"/>
+        </w:rPr>
+        <w:t>for(i=start;i&lt;=end;i++)</w:t>
       </w:r>
     </w:p>
     <w:p>
@@ -4958,43 +5187,25 @@
           <w:sz w:val="32"/>
           <w:szCs w:val="32"/>
         </w:rPr>
-        <w:t>d=n%10;</w:t>
-      </w:r>
-    </w:p>
-    <w:p>
-      <w:pPr>
-        <w:spacing w:after="0"/>
-        <w:rPr>
-          <w:rFonts w:ascii="Consolas" w:hAnsi="Consolas" w:cs="Times New Roman"/>
-          <w:sz w:val="32"/>
-          <w:szCs w:val="32"/>
-        </w:rPr>
-      </w:pPr>
-      <w:r>
-        <w:rPr>
-          <w:rFonts w:ascii="Consolas" w:hAnsi="Consolas" w:cs="Times New Roman"/>
-          <w:sz w:val="32"/>
-          <w:szCs w:val="32"/>
-        </w:rPr>
-        <w:t>r=r*10+d;</w:t>
-      </w:r>
-    </w:p>
-    <w:p>
-      <w:pPr>
-        <w:spacing w:after="0"/>
-        <w:rPr>
-          <w:rFonts w:ascii="Consolas" w:hAnsi="Consolas" w:cs="Times New Roman"/>
-          <w:sz w:val="32"/>
-          <w:szCs w:val="32"/>
-        </w:rPr>
-      </w:pPr>
-      <w:r>
-        <w:rPr>
-          <w:rFonts w:ascii="Consolas" w:hAnsi="Consolas" w:cs="Times New Roman"/>
-          <w:sz w:val="32"/>
-          <w:szCs w:val="32"/>
-        </w:rPr>
-        <w:t>n/=10;</w:t>
+        <w:t>if(isPrime(i)==1&amp;&amp;isPalin(i)==1)</w:t>
+      </w:r>
+    </w:p>
+    <w:p>
+      <w:pPr>
+        <w:spacing w:after="0"/>
+        <w:rPr>
+          <w:rFonts w:ascii="Consolas" w:hAnsi="Consolas" w:cs="Times New Roman"/>
+          <w:sz w:val="32"/>
+          <w:szCs w:val="32"/>
+        </w:rPr>
+      </w:pPr>
+      <w:r>
+        <w:rPr>
+          <w:rFonts w:ascii="Consolas" w:hAnsi="Consolas" w:cs="Times New Roman"/>
+          <w:sz w:val="32"/>
+          <w:szCs w:val="32"/>
+        </w:rPr>
+        <w:t>System.out.println(i+" ");</w:t>
       </w:r>
     </w:p>
     <w:p>
@@ -5030,78 +5241,6 @@
           <w:sz w:val="32"/>
           <w:szCs w:val="32"/>
         </w:rPr>
-        <w:t>if(r==i)</w:t>
-      </w:r>
-    </w:p>
-    <w:p>
-      <w:pPr>
-        <w:spacing w:after="0"/>
-        <w:rPr>
-          <w:rFonts w:ascii="Consolas" w:hAnsi="Consolas" w:cs="Times New Roman"/>
-          <w:sz w:val="32"/>
-          <w:szCs w:val="32"/>
-        </w:rPr>
-      </w:pPr>
-      <w:r>
-        <w:rPr>
-          <w:rFonts w:ascii="Consolas" w:hAnsi="Consolas" w:cs="Times New Roman"/>
-          <w:sz w:val="32"/>
-          <w:szCs w:val="32"/>
-        </w:rPr>
-        <w:t>return 1;</w:t>
-      </w:r>
-    </w:p>
-    <w:p>
-      <w:pPr>
-        <w:spacing w:after="0"/>
-        <w:rPr>
-          <w:rFonts w:ascii="Consolas" w:hAnsi="Consolas" w:cs="Times New Roman"/>
-          <w:sz w:val="32"/>
-          <w:szCs w:val="32"/>
-        </w:rPr>
-      </w:pPr>
-      <w:r>
-        <w:rPr>
-          <w:rFonts w:ascii="Consolas" w:hAnsi="Consolas" w:cs="Times New Roman"/>
-          <w:sz w:val="32"/>
-          <w:szCs w:val="32"/>
-        </w:rPr>
-        <w:t>else</w:t>
-      </w:r>
-    </w:p>
-    <w:p>
-      <w:pPr>
-        <w:spacing w:after="0"/>
-        <w:rPr>
-          <w:rFonts w:ascii="Consolas" w:hAnsi="Consolas" w:cs="Times New Roman"/>
-          <w:sz w:val="32"/>
-          <w:szCs w:val="32"/>
-        </w:rPr>
-      </w:pPr>
-      <w:r>
-        <w:rPr>
-          <w:rFonts w:ascii="Consolas" w:hAnsi="Consolas" w:cs="Times New Roman"/>
-          <w:sz w:val="32"/>
-          <w:szCs w:val="32"/>
-        </w:rPr>
-        <w:t>return 0;</w:t>
-      </w:r>
-    </w:p>
-    <w:p>
-      <w:pPr>
-        <w:spacing w:after="0"/>
-        <w:rPr>
-          <w:rFonts w:ascii="Consolas" w:hAnsi="Consolas" w:cs="Times New Roman"/>
-          <w:sz w:val="32"/>
-          <w:szCs w:val="32"/>
-        </w:rPr>
-      </w:pPr>
-      <w:r>
-        <w:rPr>
-          <w:rFonts w:ascii="Consolas" w:hAnsi="Consolas" w:cs="Times New Roman"/>
-          <w:sz w:val="32"/>
-          <w:szCs w:val="32"/>
-        </w:rPr>
         <w:t>}</w:t>
       </w:r>
     </w:p>
@@ -5120,7 +5259,7 @@
           <w:sz w:val="32"/>
           <w:szCs w:val="32"/>
         </w:rPr>
-        <w:t>void generate()//Printing Prime-palindrome no.s</w:t>
+        <w:t>public static void main(String ars[])</w:t>
       </w:r>
     </w:p>
     <w:p>
@@ -5156,133 +5295,25 @@
           <w:sz w:val="32"/>
           <w:szCs w:val="32"/>
         </w:rPr>
-        <w:t>int i;</w:t>
-      </w:r>
-    </w:p>
-    <w:p>
-      <w:pPr>
-        <w:spacing w:after="0"/>
-        <w:rPr>
-          <w:rFonts w:ascii="Consolas" w:hAnsi="Consolas" w:cs="Times New Roman"/>
-          <w:sz w:val="32"/>
-          <w:szCs w:val="32"/>
-        </w:rPr>
-      </w:pPr>
-      <w:r>
-        <w:rPr>
-          <w:rFonts w:ascii="Consolas" w:hAnsi="Consolas" w:cs="Times New Roman"/>
-          <w:sz w:val="32"/>
-          <w:szCs w:val="32"/>
-        </w:rPr>
-        <w:t>System.out.println("The Prime palindrome no.s b/w "+start+" and "+end+" are ");</w:t>
-      </w:r>
-    </w:p>
-    <w:p>
-      <w:pPr>
-        <w:spacing w:after="0"/>
-        <w:rPr>
-          <w:rFonts w:ascii="Consolas" w:hAnsi="Consolas" w:cs="Times New Roman"/>
-          <w:sz w:val="32"/>
-          <w:szCs w:val="32"/>
-        </w:rPr>
-      </w:pPr>
-      <w:r>
-        <w:rPr>
-          <w:rFonts w:ascii="Consolas" w:hAnsi="Consolas" w:cs="Times New Roman"/>
-          <w:sz w:val="32"/>
-          <w:szCs w:val="32"/>
-        </w:rPr>
-        <w:t>for(i=start;i&lt;=end;i++)</w:t>
-      </w:r>
-    </w:p>
-    <w:p>
-      <w:pPr>
-        <w:spacing w:after="0"/>
-        <w:rPr>
-          <w:rFonts w:ascii="Consolas" w:hAnsi="Consolas" w:cs="Times New Roman"/>
-          <w:sz w:val="32"/>
-          <w:szCs w:val="32"/>
-        </w:rPr>
-      </w:pPr>
-      <w:r>
-        <w:rPr>
-          <w:rFonts w:ascii="Consolas" w:hAnsi="Consolas" w:cs="Times New Roman"/>
-          <w:sz w:val="32"/>
-          <w:szCs w:val="32"/>
-        </w:rPr>
-        <w:t>{</w:t>
-      </w:r>
-    </w:p>
-    <w:p>
-      <w:pPr>
-        <w:spacing w:after="0"/>
-        <w:rPr>
-          <w:rFonts w:ascii="Consolas" w:hAnsi="Consolas" w:cs="Times New Roman"/>
-          <w:sz w:val="32"/>
-          <w:szCs w:val="32"/>
-        </w:rPr>
-      </w:pPr>
-      <w:r>
-        <w:rPr>
-          <w:rFonts w:ascii="Consolas" w:hAnsi="Consolas" w:cs="Times New Roman"/>
-          <w:sz w:val="32"/>
-          <w:szCs w:val="32"/>
-        </w:rPr>
-        <w:t>if(isPrime(i)==1&amp;&amp;isPalin(i)==1)</w:t>
-      </w:r>
-    </w:p>
-    <w:p>
-      <w:pPr>
-        <w:spacing w:after="0"/>
-        <w:rPr>
-          <w:rFonts w:ascii="Consolas" w:hAnsi="Consolas" w:cs="Times New Roman"/>
-          <w:sz w:val="32"/>
-          <w:szCs w:val="32"/>
-        </w:rPr>
-      </w:pPr>
-      <w:r>
-        <w:rPr>
-          <w:rFonts w:ascii="Consolas" w:hAnsi="Consolas" w:cs="Times New Roman"/>
-          <w:sz w:val="32"/>
-          <w:szCs w:val="32"/>
-        </w:rPr>
-        <w:t>System.out.println(i+" ");</w:t>
-      </w:r>
-    </w:p>
-    <w:p>
-      <w:pPr>
-        <w:spacing w:after="0"/>
-        <w:rPr>
-          <w:rFonts w:ascii="Consolas" w:hAnsi="Consolas" w:cs="Times New Roman"/>
-          <w:sz w:val="32"/>
-          <w:szCs w:val="32"/>
-        </w:rPr>
-      </w:pPr>
-      <w:r>
-        <w:rPr>
-          <w:rFonts w:ascii="Consolas" w:hAnsi="Consolas" w:cs="Times New Roman"/>
-          <w:sz w:val="32"/>
-          <w:szCs w:val="32"/>
-        </w:rPr>
-        <w:t>}</w:t>
-      </w:r>
-    </w:p>
-    <w:p>
-      <w:pPr>
-        <w:spacing w:after="0"/>
-        <w:rPr>
-          <w:rFonts w:ascii="Consolas" w:hAnsi="Consolas" w:cs="Times New Roman"/>
-          <w:sz w:val="32"/>
-          <w:szCs w:val="32"/>
-        </w:rPr>
-      </w:pPr>
-      <w:r>
-        <w:rPr>
-          <w:rFonts w:ascii="Consolas" w:hAnsi="Consolas" w:cs="Times New Roman"/>
-          <w:sz w:val="32"/>
-          <w:szCs w:val="32"/>
-        </w:rPr>
-        <w:t>}</w:t>
+        <w:t>int a,b;</w:t>
+      </w:r>
+    </w:p>
+    <w:p>
+      <w:pPr>
+        <w:spacing w:after="0"/>
+        <w:rPr>
+          <w:rFonts w:ascii="Consolas" w:hAnsi="Consolas" w:cs="Times New Roman"/>
+          <w:sz w:val="32"/>
+          <w:szCs w:val="32"/>
+        </w:rPr>
+      </w:pPr>
+      <w:r>
+        <w:rPr>
+          <w:rFonts w:ascii="Consolas" w:hAnsi="Consolas" w:cs="Times New Roman"/>
+          <w:sz w:val="32"/>
+          <w:szCs w:val="32"/>
+        </w:rPr>
+        <w:t>System.out.println("Enter the start and end points");</w:t>
       </w:r>
     </w:p>
     <w:p>
@@ -5301,78 +5332,6 @@
           <w:szCs w:val="32"/>
         </w:rPr>
         <w:lastRenderedPageBreak/>
-        <w:t>public static void main(String ars[])</w:t>
-      </w:r>
-    </w:p>
-    <w:p>
-      <w:pPr>
-        <w:spacing w:after="0"/>
-        <w:rPr>
-          <w:rFonts w:ascii="Consolas" w:hAnsi="Consolas" w:cs="Times New Roman"/>
-          <w:sz w:val="32"/>
-          <w:szCs w:val="32"/>
-        </w:rPr>
-      </w:pPr>
-      <w:r>
-        <w:rPr>
-          <w:rFonts w:ascii="Consolas" w:hAnsi="Consolas" w:cs="Times New Roman"/>
-          <w:sz w:val="32"/>
-          <w:szCs w:val="32"/>
-        </w:rPr>
-        <w:t>{</w:t>
-      </w:r>
-    </w:p>
-    <w:p>
-      <w:pPr>
-        <w:spacing w:after="0"/>
-        <w:rPr>
-          <w:rFonts w:ascii="Consolas" w:hAnsi="Consolas" w:cs="Times New Roman"/>
-          <w:sz w:val="32"/>
-          <w:szCs w:val="32"/>
-        </w:rPr>
-      </w:pPr>
-      <w:r>
-        <w:rPr>
-          <w:rFonts w:ascii="Consolas" w:hAnsi="Consolas" w:cs="Times New Roman"/>
-          <w:sz w:val="32"/>
-          <w:szCs w:val="32"/>
-        </w:rPr>
-        <w:t>int a,b;</w:t>
-      </w:r>
-    </w:p>
-    <w:p>
-      <w:pPr>
-        <w:spacing w:after="0"/>
-        <w:rPr>
-          <w:rFonts w:ascii="Consolas" w:hAnsi="Consolas" w:cs="Times New Roman"/>
-          <w:sz w:val="32"/>
-          <w:szCs w:val="32"/>
-        </w:rPr>
-      </w:pPr>
-      <w:r>
-        <w:rPr>
-          <w:rFonts w:ascii="Consolas" w:hAnsi="Consolas" w:cs="Times New Roman"/>
-          <w:sz w:val="32"/>
-          <w:szCs w:val="32"/>
-        </w:rPr>
-        <w:t>System.out.println("Enter the start and end points");</w:t>
-      </w:r>
-    </w:p>
-    <w:p>
-      <w:pPr>
-        <w:spacing w:after="0"/>
-        <w:rPr>
-          <w:rFonts w:ascii="Consolas" w:hAnsi="Consolas" w:cs="Times New Roman"/>
-          <w:sz w:val="32"/>
-          <w:szCs w:val="32"/>
-        </w:rPr>
-      </w:pPr>
-      <w:r>
-        <w:rPr>
-          <w:rFonts w:ascii="Consolas" w:hAnsi="Consolas" w:cs="Times New Roman"/>
-          <w:sz w:val="32"/>
-          <w:szCs w:val="32"/>
-        </w:rPr>
         <w:t>Scanner in=new Scanner(System.in);</w:t>
       </w:r>
     </w:p>
@@ -6502,7 +6461,6 @@
           <w:szCs w:val="32"/>
           <w:u w:val="single"/>
         </w:rPr>
-        <w:lastRenderedPageBreak/>
         <w:t>Input / Output Screen</w:t>
       </w:r>
     </w:p>
@@ -6816,7 +6774,6 @@
           <w:szCs w:val="32"/>
           <w:u w:val="single"/>
         </w:rPr>
-        <w:lastRenderedPageBreak/>
         <w:t xml:space="preserve">Program 3: </w:t>
       </w:r>
       <w:r>
@@ -6923,6 +6880,7 @@
           <w:sz w:val="32"/>
           <w:szCs w:val="32"/>
         </w:rPr>
+        <w:lastRenderedPageBreak/>
         <w:t>Declare variables dec_out, dec1, dec2, bin_s, bin_in, bin_frac, pi, i, p, ch</w:t>
       </w:r>
     </w:p>
@@ -7553,97 +7511,97 @@
           <w:sz w:val="32"/>
           <w:szCs w:val="32"/>
         </w:rPr>
+        <w:t>bin_in=bin_s.substring(0,pi);</w:t>
+      </w:r>
+    </w:p>
+    <w:p>
+      <w:pPr>
+        <w:spacing w:after="0"/>
+        <w:rPr>
+          <w:rFonts w:ascii="Consolas" w:hAnsi="Consolas" w:cs="Times New Roman"/>
+          <w:sz w:val="32"/>
+          <w:szCs w:val="32"/>
+        </w:rPr>
+      </w:pPr>
+      <w:r>
+        <w:rPr>
+          <w:rFonts w:ascii="Consolas" w:hAnsi="Consolas" w:cs="Times New Roman"/>
+          <w:sz w:val="32"/>
+          <w:szCs w:val="32"/>
+        </w:rPr>
+        <w:t>bin_frac=bin_s.substring(pi+1);</w:t>
+      </w:r>
+    </w:p>
+    <w:p>
+      <w:pPr>
+        <w:spacing w:after="0"/>
+        <w:rPr>
+          <w:rFonts w:ascii="Consolas" w:hAnsi="Consolas" w:cs="Times New Roman"/>
+          <w:sz w:val="32"/>
+          <w:szCs w:val="32"/>
+        </w:rPr>
+      </w:pPr>
+      <w:r>
+        <w:rPr>
+          <w:rFonts w:ascii="Consolas" w:hAnsi="Consolas" w:cs="Times New Roman"/>
+          <w:sz w:val="32"/>
+          <w:szCs w:val="32"/>
+        </w:rPr>
+        <w:t>p=bin_in.length();</w:t>
+      </w:r>
+    </w:p>
+    <w:p>
+      <w:pPr>
+        <w:spacing w:after="0"/>
+        <w:rPr>
+          <w:rFonts w:ascii="Consolas" w:hAnsi="Consolas" w:cs="Times New Roman"/>
+          <w:sz w:val="32"/>
+          <w:szCs w:val="32"/>
+        </w:rPr>
+      </w:pPr>
+      <w:r>
+        <w:rPr>
+          <w:rFonts w:ascii="Consolas" w:hAnsi="Consolas" w:cs="Times New Roman"/>
+          <w:sz w:val="32"/>
+          <w:szCs w:val="32"/>
+        </w:rPr>
+        <w:t>int k=0;</w:t>
+      </w:r>
+    </w:p>
+    <w:p>
+      <w:pPr>
+        <w:spacing w:after="0"/>
+        <w:rPr>
+          <w:rFonts w:ascii="Consolas" w:hAnsi="Consolas" w:cs="Times New Roman"/>
+          <w:sz w:val="32"/>
+          <w:szCs w:val="32"/>
+        </w:rPr>
+      </w:pPr>
+      <w:r>
+        <w:rPr>
+          <w:rFonts w:ascii="Consolas" w:hAnsi="Consolas" w:cs="Times New Roman"/>
+          <w:sz w:val="32"/>
+          <w:szCs w:val="32"/>
+        </w:rPr>
+        <w:t>for(i=(p-1);i&gt;=0;i--)</w:t>
+      </w:r>
+    </w:p>
+    <w:p>
+      <w:pPr>
+        <w:spacing w:after="0"/>
+        <w:rPr>
+          <w:rFonts w:ascii="Consolas" w:hAnsi="Consolas" w:cs="Times New Roman"/>
+          <w:sz w:val="32"/>
+          <w:szCs w:val="32"/>
+        </w:rPr>
+      </w:pPr>
+      <w:r>
+        <w:rPr>
+          <w:rFonts w:ascii="Consolas" w:hAnsi="Consolas" w:cs="Times New Roman"/>
+          <w:sz w:val="32"/>
+          <w:szCs w:val="32"/>
+        </w:rPr>
         <w:lastRenderedPageBreak/>
-        <w:t>bin_in=bin_s.substring(0,pi);</w:t>
-      </w:r>
-    </w:p>
-    <w:p>
-      <w:pPr>
-        <w:spacing w:after="0"/>
-        <w:rPr>
-          <w:rFonts w:ascii="Consolas" w:hAnsi="Consolas" w:cs="Times New Roman"/>
-          <w:sz w:val="32"/>
-          <w:szCs w:val="32"/>
-        </w:rPr>
-      </w:pPr>
-      <w:r>
-        <w:rPr>
-          <w:rFonts w:ascii="Consolas" w:hAnsi="Consolas" w:cs="Times New Roman"/>
-          <w:sz w:val="32"/>
-          <w:szCs w:val="32"/>
-        </w:rPr>
-        <w:t>bin_frac=bin_s.substring(pi+1);</w:t>
-      </w:r>
-    </w:p>
-    <w:p>
-      <w:pPr>
-        <w:spacing w:after="0"/>
-        <w:rPr>
-          <w:rFonts w:ascii="Consolas" w:hAnsi="Consolas" w:cs="Times New Roman"/>
-          <w:sz w:val="32"/>
-          <w:szCs w:val="32"/>
-        </w:rPr>
-      </w:pPr>
-      <w:r>
-        <w:rPr>
-          <w:rFonts w:ascii="Consolas" w:hAnsi="Consolas" w:cs="Times New Roman"/>
-          <w:sz w:val="32"/>
-          <w:szCs w:val="32"/>
-        </w:rPr>
-        <w:t>p=bin_in.length();</w:t>
-      </w:r>
-    </w:p>
-    <w:p>
-      <w:pPr>
-        <w:spacing w:after="0"/>
-        <w:rPr>
-          <w:rFonts w:ascii="Consolas" w:hAnsi="Consolas" w:cs="Times New Roman"/>
-          <w:sz w:val="32"/>
-          <w:szCs w:val="32"/>
-        </w:rPr>
-      </w:pPr>
-      <w:r>
-        <w:rPr>
-          <w:rFonts w:ascii="Consolas" w:hAnsi="Consolas" w:cs="Times New Roman"/>
-          <w:sz w:val="32"/>
-          <w:szCs w:val="32"/>
-        </w:rPr>
-        <w:t>int k=0;</w:t>
-      </w:r>
-    </w:p>
-    <w:p>
-      <w:pPr>
-        <w:spacing w:after="0"/>
-        <w:rPr>
-          <w:rFonts w:ascii="Consolas" w:hAnsi="Consolas" w:cs="Times New Roman"/>
-          <w:sz w:val="32"/>
-          <w:szCs w:val="32"/>
-        </w:rPr>
-      </w:pPr>
-      <w:r>
-        <w:rPr>
-          <w:rFonts w:ascii="Consolas" w:hAnsi="Consolas" w:cs="Times New Roman"/>
-          <w:sz w:val="32"/>
-          <w:szCs w:val="32"/>
-        </w:rPr>
-        <w:t>for(i=(p-1);i&gt;=0;i--)</w:t>
-      </w:r>
-    </w:p>
-    <w:p>
-      <w:pPr>
-        <w:spacing w:after="0"/>
-        <w:rPr>
-          <w:rFonts w:ascii="Consolas" w:hAnsi="Consolas" w:cs="Times New Roman"/>
-          <w:sz w:val="32"/>
-          <w:szCs w:val="32"/>
-        </w:rPr>
-      </w:pPr>
-      <w:r>
-        <w:rPr>
-          <w:rFonts w:ascii="Consolas" w:hAnsi="Consolas" w:cs="Times New Roman"/>
-          <w:sz w:val="32"/>
-          <w:szCs w:val="32"/>
-        </w:rPr>
         <w:t>{</w:t>
       </w:r>
     </w:p>
@@ -8210,79 +8168,79 @@
           <w:sz w:val="32"/>
           <w:szCs w:val="32"/>
         </w:rPr>
+        <w:t>bin=in.nextDouble();</w:t>
+      </w:r>
+    </w:p>
+    <w:p>
+      <w:pPr>
+        <w:spacing w:after="0"/>
+        <w:rPr>
+          <w:rFonts w:ascii="Consolas" w:hAnsi="Consolas" w:cs="Times New Roman"/>
+          <w:sz w:val="32"/>
+          <w:szCs w:val="32"/>
+        </w:rPr>
+      </w:pPr>
+      <w:r>
+        <w:rPr>
+          <w:rFonts w:ascii="Consolas" w:hAnsi="Consolas" w:cs="Times New Roman"/>
+          <w:sz w:val="32"/>
+          <w:szCs w:val="32"/>
+        </w:rPr>
+        <w:t>binarytodecimal ob=new binarytodecimal();</w:t>
+      </w:r>
+    </w:p>
+    <w:p>
+      <w:pPr>
+        <w:spacing w:after="0"/>
+        <w:rPr>
+          <w:rFonts w:ascii="Consolas" w:hAnsi="Consolas" w:cs="Times New Roman"/>
+          <w:sz w:val="32"/>
+          <w:szCs w:val="32"/>
+        </w:rPr>
+      </w:pPr>
+      <w:r>
+        <w:rPr>
+          <w:rFonts w:ascii="Consolas" w:hAnsi="Consolas" w:cs="Times New Roman"/>
+          <w:sz w:val="32"/>
+          <w:szCs w:val="32"/>
+        </w:rPr>
+        <w:t>System.out.println("The decimal equivalent of "+bin+" is "+(ob.converter(bin)));</w:t>
+      </w:r>
+    </w:p>
+    <w:p>
+      <w:pPr>
+        <w:spacing w:after="0"/>
+        <w:rPr>
+          <w:rFonts w:ascii="Consolas" w:hAnsi="Consolas" w:cs="Times New Roman"/>
+          <w:sz w:val="32"/>
+          <w:szCs w:val="32"/>
+        </w:rPr>
+      </w:pPr>
+      <w:r>
+        <w:rPr>
+          <w:rFonts w:ascii="Consolas" w:hAnsi="Consolas" w:cs="Times New Roman"/>
+          <w:sz w:val="32"/>
+          <w:szCs w:val="32"/>
+        </w:rPr>
+        <w:t>}</w:t>
+      </w:r>
+    </w:p>
+    <w:p>
+      <w:pPr>
+        <w:spacing w:after="0"/>
+        <w:rPr>
+          <w:rFonts w:ascii="Consolas" w:hAnsi="Consolas" w:cs="Times New Roman"/>
+          <w:sz w:val="32"/>
+          <w:szCs w:val="32"/>
+        </w:rPr>
+      </w:pPr>
+      <w:r>
+        <w:rPr>
+          <w:rFonts w:ascii="Consolas" w:hAnsi="Consolas" w:cs="Times New Roman"/>
+          <w:sz w:val="32"/>
+          <w:szCs w:val="32"/>
+        </w:rPr>
         <w:lastRenderedPageBreak/>
-        <w:t>bin=in.nextDouble();</w:t>
-      </w:r>
-    </w:p>
-    <w:p>
-      <w:pPr>
-        <w:spacing w:after="0"/>
-        <w:rPr>
-          <w:rFonts w:ascii="Consolas" w:hAnsi="Consolas" w:cs="Times New Roman"/>
-          <w:sz w:val="32"/>
-          <w:szCs w:val="32"/>
-        </w:rPr>
-      </w:pPr>
-      <w:r>
-        <w:rPr>
-          <w:rFonts w:ascii="Consolas" w:hAnsi="Consolas" w:cs="Times New Roman"/>
-          <w:sz w:val="32"/>
-          <w:szCs w:val="32"/>
-        </w:rPr>
-        <w:t>binarytodecimal ob=new binarytodecimal();</w:t>
-      </w:r>
-    </w:p>
-    <w:p>
-      <w:pPr>
-        <w:spacing w:after="0"/>
-        <w:rPr>
-          <w:rFonts w:ascii="Consolas" w:hAnsi="Consolas" w:cs="Times New Roman"/>
-          <w:sz w:val="32"/>
-          <w:szCs w:val="32"/>
-        </w:rPr>
-      </w:pPr>
-      <w:r>
-        <w:rPr>
-          <w:rFonts w:ascii="Consolas" w:hAnsi="Consolas" w:cs="Times New Roman"/>
-          <w:sz w:val="32"/>
-          <w:szCs w:val="32"/>
-        </w:rPr>
-        <w:t>System.out.println("The decimal equivalent of "+bin+" is "+(ob.converter(bin)));</w:t>
-      </w:r>
-    </w:p>
-    <w:p>
-      <w:pPr>
-        <w:spacing w:after="0"/>
-        <w:rPr>
-          <w:rFonts w:ascii="Consolas" w:hAnsi="Consolas" w:cs="Times New Roman"/>
-          <w:sz w:val="32"/>
-          <w:szCs w:val="32"/>
-        </w:rPr>
-      </w:pPr>
-      <w:r>
-        <w:rPr>
-          <w:rFonts w:ascii="Consolas" w:hAnsi="Consolas" w:cs="Times New Roman"/>
-          <w:sz w:val="32"/>
-          <w:szCs w:val="32"/>
-        </w:rPr>
-        <w:t>}</w:t>
-      </w:r>
-    </w:p>
-    <w:p>
-      <w:pPr>
-        <w:spacing w:after="0"/>
-        <w:rPr>
-          <w:rFonts w:ascii="Consolas" w:hAnsi="Consolas" w:cs="Times New Roman"/>
-          <w:sz w:val="32"/>
-          <w:szCs w:val="32"/>
-        </w:rPr>
-      </w:pPr>
-      <w:r>
-        <w:rPr>
-          <w:rFonts w:ascii="Consolas" w:hAnsi="Consolas" w:cs="Times New Roman"/>
-          <w:sz w:val="32"/>
-          <w:szCs w:val="32"/>
-        </w:rPr>
         <w:t>}</w:t>
       </w:r>
     </w:p>
@@ -9465,7 +9423,6 @@
           <w:szCs w:val="32"/>
           <w:u w:val="single"/>
         </w:rPr>
-        <w:lastRenderedPageBreak/>
         <w:t>Input/ Output Screen</w:t>
       </w:r>
     </w:p>
@@ -9803,7 +9760,6 @@
           <w:szCs w:val="32"/>
           <w:u w:val="single"/>
         </w:rPr>
-        <w:lastRenderedPageBreak/>
         <w:t xml:space="preserve">Program 4: </w:t>
       </w:r>
       <w:r>
@@ -9910,6 +9866,7 @@
           <w:sz w:val="32"/>
           <w:szCs w:val="32"/>
         </w:rPr>
+        <w:lastRenderedPageBreak/>
         <w:t>Start</w:t>
       </w:r>
     </w:p>
@@ -10731,97 +10688,97 @@
           <w:sz w:val="32"/>
           <w:szCs w:val="32"/>
         </w:rPr>
+        <w:t>pi=oct_s.indexOf(".");</w:t>
+      </w:r>
+    </w:p>
+    <w:p>
+      <w:pPr>
+        <w:spacing w:after="0"/>
+        <w:rPr>
+          <w:rFonts w:ascii="Consolas" w:hAnsi="Consolas" w:cs="Times New Roman"/>
+          <w:sz w:val="32"/>
+          <w:szCs w:val="32"/>
+        </w:rPr>
+      </w:pPr>
+      <w:r>
+        <w:rPr>
+          <w:rFonts w:ascii="Consolas" w:hAnsi="Consolas" w:cs="Times New Roman"/>
+          <w:sz w:val="32"/>
+          <w:szCs w:val="32"/>
+        </w:rPr>
+        <w:t>oct_in=oct_s.substring(0,pi);</w:t>
+      </w:r>
+    </w:p>
+    <w:p>
+      <w:pPr>
+        <w:spacing w:after="0"/>
+        <w:rPr>
+          <w:rFonts w:ascii="Consolas" w:hAnsi="Consolas" w:cs="Times New Roman"/>
+          <w:sz w:val="32"/>
+          <w:szCs w:val="32"/>
+        </w:rPr>
+      </w:pPr>
+      <w:r>
+        <w:rPr>
+          <w:rFonts w:ascii="Consolas" w:hAnsi="Consolas" w:cs="Times New Roman"/>
+          <w:sz w:val="32"/>
+          <w:szCs w:val="32"/>
+        </w:rPr>
+        <w:t>oct_frac=oct_s.substring(pi+1);</w:t>
+      </w:r>
+    </w:p>
+    <w:p>
+      <w:pPr>
+        <w:spacing w:after="0"/>
+        <w:rPr>
+          <w:rFonts w:ascii="Consolas" w:hAnsi="Consolas" w:cs="Times New Roman"/>
+          <w:sz w:val="32"/>
+          <w:szCs w:val="32"/>
+        </w:rPr>
+      </w:pPr>
+      <w:r>
+        <w:rPr>
+          <w:rFonts w:ascii="Consolas" w:hAnsi="Consolas" w:cs="Times New Roman"/>
+          <w:sz w:val="32"/>
+          <w:szCs w:val="32"/>
+        </w:rPr>
+        <w:t>p=oct_in.length();</w:t>
+      </w:r>
+    </w:p>
+    <w:p>
+      <w:pPr>
+        <w:spacing w:after="0"/>
+        <w:rPr>
+          <w:rFonts w:ascii="Consolas" w:hAnsi="Consolas" w:cs="Times New Roman"/>
+          <w:sz w:val="32"/>
+          <w:szCs w:val="32"/>
+        </w:rPr>
+      </w:pPr>
+      <w:r>
+        <w:rPr>
+          <w:rFonts w:ascii="Consolas" w:hAnsi="Consolas" w:cs="Times New Roman"/>
+          <w:sz w:val="32"/>
+          <w:szCs w:val="32"/>
+        </w:rPr>
+        <w:t>int k=0;</w:t>
+      </w:r>
+    </w:p>
+    <w:p>
+      <w:pPr>
+        <w:spacing w:after="0"/>
+        <w:rPr>
+          <w:rFonts w:ascii="Consolas" w:hAnsi="Consolas" w:cs="Times New Roman"/>
+          <w:sz w:val="32"/>
+          <w:szCs w:val="32"/>
+        </w:rPr>
+      </w:pPr>
+      <w:r>
+        <w:rPr>
+          <w:rFonts w:ascii="Consolas" w:hAnsi="Consolas" w:cs="Times New Roman"/>
+          <w:sz w:val="32"/>
+          <w:szCs w:val="32"/>
+        </w:rPr>
         <w:lastRenderedPageBreak/>
-        <w:t>pi=oct_s.indexOf(".");</w:t>
-      </w:r>
-    </w:p>
-    <w:p>
-      <w:pPr>
-        <w:spacing w:after="0"/>
-        <w:rPr>
-          <w:rFonts w:ascii="Consolas" w:hAnsi="Consolas" w:cs="Times New Roman"/>
-          <w:sz w:val="32"/>
-          <w:szCs w:val="32"/>
-        </w:rPr>
-      </w:pPr>
-      <w:r>
-        <w:rPr>
-          <w:rFonts w:ascii="Consolas" w:hAnsi="Consolas" w:cs="Times New Roman"/>
-          <w:sz w:val="32"/>
-          <w:szCs w:val="32"/>
-        </w:rPr>
-        <w:t>oct_in=oct_s.substring(0,pi);</w:t>
-      </w:r>
-    </w:p>
-    <w:p>
-      <w:pPr>
-        <w:spacing w:after="0"/>
-        <w:rPr>
-          <w:rFonts w:ascii="Consolas" w:hAnsi="Consolas" w:cs="Times New Roman"/>
-          <w:sz w:val="32"/>
-          <w:szCs w:val="32"/>
-        </w:rPr>
-      </w:pPr>
-      <w:r>
-        <w:rPr>
-          <w:rFonts w:ascii="Consolas" w:hAnsi="Consolas" w:cs="Times New Roman"/>
-          <w:sz w:val="32"/>
-          <w:szCs w:val="32"/>
-        </w:rPr>
-        <w:t>oct_frac=oct_s.substring(pi+1);</w:t>
-      </w:r>
-    </w:p>
-    <w:p>
-      <w:pPr>
-        <w:spacing w:after="0"/>
-        <w:rPr>
-          <w:rFonts w:ascii="Consolas" w:hAnsi="Consolas" w:cs="Times New Roman"/>
-          <w:sz w:val="32"/>
-          <w:szCs w:val="32"/>
-        </w:rPr>
-      </w:pPr>
-      <w:r>
-        <w:rPr>
-          <w:rFonts w:ascii="Consolas" w:hAnsi="Consolas" w:cs="Times New Roman"/>
-          <w:sz w:val="32"/>
-          <w:szCs w:val="32"/>
-        </w:rPr>
-        <w:t>p=oct_in.length();</w:t>
-      </w:r>
-    </w:p>
-    <w:p>
-      <w:pPr>
-        <w:spacing w:after="0"/>
-        <w:rPr>
-          <w:rFonts w:ascii="Consolas" w:hAnsi="Consolas" w:cs="Times New Roman"/>
-          <w:sz w:val="32"/>
-          <w:szCs w:val="32"/>
-        </w:rPr>
-      </w:pPr>
-      <w:r>
-        <w:rPr>
-          <w:rFonts w:ascii="Consolas" w:hAnsi="Consolas" w:cs="Times New Roman"/>
-          <w:sz w:val="32"/>
-          <w:szCs w:val="32"/>
-        </w:rPr>
-        <w:t>int k=0;</w:t>
-      </w:r>
-    </w:p>
-    <w:p>
-      <w:pPr>
-        <w:spacing w:after="0"/>
-        <w:rPr>
-          <w:rFonts w:ascii="Consolas" w:hAnsi="Consolas" w:cs="Times New Roman"/>
-          <w:sz w:val="32"/>
-          <w:szCs w:val="32"/>
-        </w:rPr>
-      </w:pPr>
-      <w:r>
-        <w:rPr>
-          <w:rFonts w:ascii="Consolas" w:hAnsi="Consolas" w:cs="Times New Roman"/>
-          <w:sz w:val="32"/>
-          <w:szCs w:val="32"/>
-        </w:rPr>
         <w:t>for(i=(p-1);i&gt;=0;i--)</w:t>
       </w:r>
     </w:p>
@@ -11388,79 +11345,79 @@
           <w:sz w:val="32"/>
           <w:szCs w:val="32"/>
         </w:rPr>
+        <w:t>System.out.println("Enter a octal no. (fractions included)");</w:t>
+      </w:r>
+    </w:p>
+    <w:p>
+      <w:pPr>
+        <w:spacing w:after="0"/>
+        <w:rPr>
+          <w:rFonts w:ascii="Consolas" w:hAnsi="Consolas" w:cs="Times New Roman"/>
+          <w:sz w:val="32"/>
+          <w:szCs w:val="32"/>
+        </w:rPr>
+      </w:pPr>
+      <w:r>
+        <w:rPr>
+          <w:rFonts w:ascii="Consolas" w:hAnsi="Consolas" w:cs="Times New Roman"/>
+          <w:sz w:val="32"/>
+          <w:szCs w:val="32"/>
+        </w:rPr>
+        <w:t>oct=in.nextDouble();</w:t>
+      </w:r>
+    </w:p>
+    <w:p>
+      <w:pPr>
+        <w:spacing w:after="0"/>
+        <w:rPr>
+          <w:rFonts w:ascii="Consolas" w:hAnsi="Consolas" w:cs="Times New Roman"/>
+          <w:sz w:val="32"/>
+          <w:szCs w:val="32"/>
+        </w:rPr>
+      </w:pPr>
+      <w:r>
+        <w:rPr>
+          <w:rFonts w:ascii="Consolas" w:hAnsi="Consolas" w:cs="Times New Roman"/>
+          <w:sz w:val="32"/>
+          <w:szCs w:val="32"/>
+        </w:rPr>
+        <w:t>OctToDec ob=new OctToDec();</w:t>
+      </w:r>
+    </w:p>
+    <w:p>
+      <w:pPr>
+        <w:spacing w:after="0"/>
+        <w:rPr>
+          <w:rFonts w:ascii="Consolas" w:hAnsi="Consolas" w:cs="Times New Roman"/>
+          <w:sz w:val="32"/>
+          <w:szCs w:val="32"/>
+        </w:rPr>
+      </w:pPr>
+      <w:r>
+        <w:rPr>
+          <w:rFonts w:ascii="Consolas" w:hAnsi="Consolas" w:cs="Times New Roman"/>
+          <w:sz w:val="32"/>
+          <w:szCs w:val="32"/>
+        </w:rPr>
+        <w:t>System.out.println("The decimal equivalent of "+oct+" is "+(ob.converter(oct)));</w:t>
+      </w:r>
+    </w:p>
+    <w:p>
+      <w:pPr>
+        <w:spacing w:after="0"/>
+        <w:rPr>
+          <w:rFonts w:ascii="Consolas" w:hAnsi="Consolas" w:cs="Times New Roman"/>
+          <w:sz w:val="32"/>
+          <w:szCs w:val="32"/>
+        </w:rPr>
+      </w:pPr>
+      <w:r>
+        <w:rPr>
+          <w:rFonts w:ascii="Consolas" w:hAnsi="Consolas" w:cs="Times New Roman"/>
+          <w:sz w:val="32"/>
+          <w:szCs w:val="32"/>
+        </w:rPr>
         <w:lastRenderedPageBreak/>
-        <w:t>System.out.println("Enter a octal no. (fractions included)");</w:t>
-      </w:r>
-    </w:p>
-    <w:p>
-      <w:pPr>
-        <w:spacing w:after="0"/>
-        <w:rPr>
-          <w:rFonts w:ascii="Consolas" w:hAnsi="Consolas" w:cs="Times New Roman"/>
-          <w:sz w:val="32"/>
-          <w:szCs w:val="32"/>
-        </w:rPr>
-      </w:pPr>
-      <w:r>
-        <w:rPr>
-          <w:rFonts w:ascii="Consolas" w:hAnsi="Consolas" w:cs="Times New Roman"/>
-          <w:sz w:val="32"/>
-          <w:szCs w:val="32"/>
-        </w:rPr>
-        <w:t>oct=in.nextDouble();</w:t>
-      </w:r>
-    </w:p>
-    <w:p>
-      <w:pPr>
-        <w:spacing w:after="0"/>
-        <w:rPr>
-          <w:rFonts w:ascii="Consolas" w:hAnsi="Consolas" w:cs="Times New Roman"/>
-          <w:sz w:val="32"/>
-          <w:szCs w:val="32"/>
-        </w:rPr>
-      </w:pPr>
-      <w:r>
-        <w:rPr>
-          <w:rFonts w:ascii="Consolas" w:hAnsi="Consolas" w:cs="Times New Roman"/>
-          <w:sz w:val="32"/>
-          <w:szCs w:val="32"/>
-        </w:rPr>
-        <w:t>OctToDec ob=new OctToDec();</w:t>
-      </w:r>
-    </w:p>
-    <w:p>
-      <w:pPr>
-        <w:spacing w:after="0"/>
-        <w:rPr>
-          <w:rFonts w:ascii="Consolas" w:hAnsi="Consolas" w:cs="Times New Roman"/>
-          <w:sz w:val="32"/>
-          <w:szCs w:val="32"/>
-        </w:rPr>
-      </w:pPr>
-      <w:r>
-        <w:rPr>
-          <w:rFonts w:ascii="Consolas" w:hAnsi="Consolas" w:cs="Times New Roman"/>
-          <w:sz w:val="32"/>
-          <w:szCs w:val="32"/>
-        </w:rPr>
-        <w:t>System.out.println("The decimal equivalent of "+oct+" is "+(ob.converter(oct)));</w:t>
-      </w:r>
-    </w:p>
-    <w:p>
-      <w:pPr>
-        <w:spacing w:after="0"/>
-        <w:rPr>
-          <w:rFonts w:ascii="Consolas" w:hAnsi="Consolas" w:cs="Times New Roman"/>
-          <w:sz w:val="32"/>
-          <w:szCs w:val="32"/>
-        </w:rPr>
-      </w:pPr>
-      <w:r>
-        <w:rPr>
-          <w:rFonts w:ascii="Consolas" w:hAnsi="Consolas" w:cs="Times New Roman"/>
-          <w:sz w:val="32"/>
-          <w:szCs w:val="32"/>
-        </w:rPr>
         <w:t>}</w:t>
       </w:r>
     </w:p>
@@ -12964,7 +12921,6 @@
           <w:szCs w:val="32"/>
           <w:u w:val="single"/>
         </w:rPr>
-        <w:lastRenderedPageBreak/>
         <w:t>P</w:t>
       </w:r>
       <w:r>
@@ -13109,6 +13065,7 @@
           <w:sz w:val="32"/>
           <w:szCs w:val="32"/>
         </w:rPr>
+        <w:lastRenderedPageBreak/>
         <w:t>Read dec from user</w:t>
       </w:r>
     </w:p>
@@ -13746,115 +13703,115 @@
           <w:sz w:val="32"/>
           <w:szCs w:val="32"/>
         </w:rPr>
+        <w:t>bin=Integer.toString(d)+bin;</w:t>
+      </w:r>
+    </w:p>
+    <w:p>
+      <w:pPr>
+        <w:spacing w:after="0"/>
+        <w:rPr>
+          <w:rFonts w:ascii="Consolas" w:hAnsi="Consolas" w:cs="Times New Roman"/>
+          <w:sz w:val="32"/>
+          <w:szCs w:val="32"/>
+        </w:rPr>
+      </w:pPr>
+      <w:r>
+        <w:rPr>
+          <w:rFonts w:ascii="Consolas" w:hAnsi="Consolas" w:cs="Times New Roman"/>
+          <w:sz w:val="32"/>
+          <w:szCs w:val="32"/>
+        </w:rPr>
+        <w:t>dec_in/=2;</w:t>
+      </w:r>
+    </w:p>
+    <w:p>
+      <w:pPr>
+        <w:spacing w:after="0"/>
+        <w:rPr>
+          <w:rFonts w:ascii="Consolas" w:hAnsi="Consolas" w:cs="Times New Roman"/>
+          <w:sz w:val="32"/>
+          <w:szCs w:val="32"/>
+        </w:rPr>
+      </w:pPr>
+      <w:r>
+        <w:rPr>
+          <w:rFonts w:ascii="Consolas" w:hAnsi="Consolas" w:cs="Times New Roman"/>
+          <w:sz w:val="32"/>
+          <w:szCs w:val="32"/>
+        </w:rPr>
+        <w:t>}</w:t>
+      </w:r>
+    </w:p>
+    <w:p>
+      <w:pPr>
+        <w:spacing w:after="0"/>
+        <w:rPr>
+          <w:rFonts w:ascii="Consolas" w:hAnsi="Consolas" w:cs="Times New Roman"/>
+          <w:sz w:val="32"/>
+          <w:szCs w:val="32"/>
+        </w:rPr>
+      </w:pPr>
+      <w:r>
+        <w:rPr>
+          <w:rFonts w:ascii="Consolas" w:hAnsi="Consolas" w:cs="Times New Roman"/>
+          <w:sz w:val="32"/>
+          <w:szCs w:val="32"/>
+        </w:rPr>
+        <w:t>bin=bin+".";</w:t>
+      </w:r>
+    </w:p>
+    <w:p>
+      <w:pPr>
+        <w:spacing w:after="0"/>
+        <w:rPr>
+          <w:rFonts w:ascii="Consolas" w:hAnsi="Consolas" w:cs="Times New Roman"/>
+          <w:sz w:val="32"/>
+          <w:szCs w:val="32"/>
+        </w:rPr>
+      </w:pPr>
+      <w:r>
+        <w:rPr>
+          <w:rFonts w:ascii="Consolas" w:hAnsi="Consolas" w:cs="Times New Roman"/>
+          <w:sz w:val="32"/>
+          <w:szCs w:val="32"/>
+        </w:rPr>
+        <w:t>for(int i=0;i&lt;5;i++)</w:t>
+      </w:r>
+    </w:p>
+    <w:p>
+      <w:pPr>
+        <w:spacing w:after="0"/>
+        <w:rPr>
+          <w:rFonts w:ascii="Consolas" w:hAnsi="Consolas" w:cs="Times New Roman"/>
+          <w:sz w:val="32"/>
+          <w:szCs w:val="32"/>
+        </w:rPr>
+      </w:pPr>
+      <w:r>
+        <w:rPr>
+          <w:rFonts w:ascii="Consolas" w:hAnsi="Consolas" w:cs="Times New Roman"/>
+          <w:sz w:val="32"/>
+          <w:szCs w:val="32"/>
+        </w:rPr>
+        <w:t>{</w:t>
+      </w:r>
+    </w:p>
+    <w:p>
+      <w:pPr>
+        <w:spacing w:after="0"/>
+        <w:rPr>
+          <w:rFonts w:ascii="Consolas" w:hAnsi="Consolas" w:cs="Times New Roman"/>
+          <w:sz w:val="32"/>
+          <w:szCs w:val="32"/>
+        </w:rPr>
+      </w:pPr>
+      <w:r>
+        <w:rPr>
+          <w:rFonts w:ascii="Consolas" w:hAnsi="Consolas" w:cs="Times New Roman"/>
+          <w:sz w:val="32"/>
+          <w:szCs w:val="32"/>
+        </w:rPr>
         <w:lastRenderedPageBreak/>
-        <w:t>bin=Integer.toString(d)+bin;</w:t>
-      </w:r>
-    </w:p>
-    <w:p>
-      <w:pPr>
-        <w:spacing w:after="0"/>
-        <w:rPr>
-          <w:rFonts w:ascii="Consolas" w:hAnsi="Consolas" w:cs="Times New Roman"/>
-          <w:sz w:val="32"/>
-          <w:szCs w:val="32"/>
-        </w:rPr>
-      </w:pPr>
-      <w:r>
-        <w:rPr>
-          <w:rFonts w:ascii="Consolas" w:hAnsi="Consolas" w:cs="Times New Roman"/>
-          <w:sz w:val="32"/>
-          <w:szCs w:val="32"/>
-        </w:rPr>
-        <w:t>dec_in/=2;</w:t>
-      </w:r>
-    </w:p>
-    <w:p>
-      <w:pPr>
-        <w:spacing w:after="0"/>
-        <w:rPr>
-          <w:rFonts w:ascii="Consolas" w:hAnsi="Consolas" w:cs="Times New Roman"/>
-          <w:sz w:val="32"/>
-          <w:szCs w:val="32"/>
-        </w:rPr>
-      </w:pPr>
-      <w:r>
-        <w:rPr>
-          <w:rFonts w:ascii="Consolas" w:hAnsi="Consolas" w:cs="Times New Roman"/>
-          <w:sz w:val="32"/>
-          <w:szCs w:val="32"/>
-        </w:rPr>
-        <w:t>}</w:t>
-      </w:r>
-    </w:p>
-    <w:p>
-      <w:pPr>
-        <w:spacing w:after="0"/>
-        <w:rPr>
-          <w:rFonts w:ascii="Consolas" w:hAnsi="Consolas" w:cs="Times New Roman"/>
-          <w:sz w:val="32"/>
-          <w:szCs w:val="32"/>
-        </w:rPr>
-      </w:pPr>
-      <w:r>
-        <w:rPr>
-          <w:rFonts w:ascii="Consolas" w:hAnsi="Consolas" w:cs="Times New Roman"/>
-          <w:sz w:val="32"/>
-          <w:szCs w:val="32"/>
-        </w:rPr>
-        <w:t>bin=bin+".";</w:t>
-      </w:r>
-    </w:p>
-    <w:p>
-      <w:pPr>
-        <w:spacing w:after="0"/>
-        <w:rPr>
-          <w:rFonts w:ascii="Consolas" w:hAnsi="Consolas" w:cs="Times New Roman"/>
-          <w:sz w:val="32"/>
-          <w:szCs w:val="32"/>
-        </w:rPr>
-      </w:pPr>
-      <w:r>
-        <w:rPr>
-          <w:rFonts w:ascii="Consolas" w:hAnsi="Consolas" w:cs="Times New Roman"/>
-          <w:sz w:val="32"/>
-          <w:szCs w:val="32"/>
-        </w:rPr>
-        <w:t>for(int i=0;i&lt;5;i++)</w:t>
-      </w:r>
-    </w:p>
-    <w:p>
-      <w:pPr>
-        <w:spacing w:after="0"/>
-        <w:rPr>
-          <w:rFonts w:ascii="Consolas" w:hAnsi="Consolas" w:cs="Times New Roman"/>
-          <w:sz w:val="32"/>
-          <w:szCs w:val="32"/>
-        </w:rPr>
-      </w:pPr>
-      <w:r>
-        <w:rPr>
-          <w:rFonts w:ascii="Consolas" w:hAnsi="Consolas" w:cs="Times New Roman"/>
-          <w:sz w:val="32"/>
-          <w:szCs w:val="32"/>
-        </w:rPr>
-        <w:t>{</w:t>
-      </w:r>
-    </w:p>
-    <w:p>
-      <w:pPr>
-        <w:spacing w:after="0"/>
-        <w:rPr>
-          <w:rFonts w:ascii="Consolas" w:hAnsi="Consolas" w:cs="Times New Roman"/>
-          <w:sz w:val="32"/>
-          <w:szCs w:val="32"/>
-        </w:rPr>
-      </w:pPr>
-      <w:r>
-        <w:rPr>
-          <w:rFonts w:ascii="Consolas" w:hAnsi="Consolas" w:cs="Times New Roman"/>
-          <w:sz w:val="32"/>
-          <w:szCs w:val="32"/>
-        </w:rPr>
         <w:t>dec_frac*=2;</w:t>
       </w:r>
     </w:p>
@@ -14378,7 +14335,6 @@
           <w:szCs w:val="32"/>
           <w:u w:val="single"/>
         </w:rPr>
-        <w:lastRenderedPageBreak/>
         <w:t>Variable Description Table</w:t>
       </w:r>
     </w:p>
@@ -14569,6 +14525,7 @@
                 <w:sz w:val="32"/>
                 <w:szCs w:val="32"/>
               </w:rPr>
+              <w:lastRenderedPageBreak/>
               <w:t>dec</w:t>
             </w:r>
           </w:p>
@@ -15249,7 +15206,6 @@
           <w:szCs w:val="32"/>
           <w:u w:val="single"/>
         </w:rPr>
-        <w:lastRenderedPageBreak/>
         <w:t>Input/ Output Screen</w:t>
       </w:r>
     </w:p>
@@ -15644,67 +15600,67 @@
           <w:szCs w:val="32"/>
           <w:u w:val="single"/>
         </w:rPr>
+        <w:t xml:space="preserve">Program 6: </w:t>
+      </w:r>
+      <w:r>
+        <w:rPr>
+          <w:rFonts w:ascii="Times New Roman" w:hAnsi="Times New Roman" w:cs="Times New Roman"/>
+          <w:sz w:val="32"/>
+          <w:szCs w:val="32"/>
+        </w:rPr>
+        <w:t>Write a program to check whether a given number is fascinating number or not.</w:t>
+      </w:r>
+    </w:p>
+    <w:p>
+      <w:pPr>
+        <w:spacing w:after="0"/>
+        <w:rPr>
+          <w:rFonts w:ascii="Times New Roman" w:hAnsi="Times New Roman" w:cs="Times New Roman"/>
+          <w:sz w:val="32"/>
+          <w:szCs w:val="32"/>
+        </w:rPr>
+      </w:pPr>
+      <w:r>
+        <w:rPr>
+          <w:rFonts w:ascii="Times New Roman" w:hAnsi="Times New Roman" w:cs="Times New Roman"/>
+          <w:sz w:val="32"/>
+          <w:szCs w:val="32"/>
+        </w:rPr>
+        <w:t>[A fascinating number is one which when multiplied by 2 and 3 and then the results are concatenated with</w:t>
+      </w:r>
+      <w:r>
+        <w:rPr>
+          <w:rFonts w:ascii="Times New Roman" w:hAnsi="Times New Roman" w:cs="Times New Roman"/>
+          <w:sz w:val="32"/>
+          <w:szCs w:val="32"/>
+        </w:rPr>
+        <w:t xml:space="preserve"> t</w:t>
+      </w:r>
+      <w:r>
+        <w:rPr>
+          <w:rFonts w:ascii="Times New Roman" w:hAnsi="Times New Roman" w:cs="Times New Roman"/>
+          <w:sz w:val="32"/>
+          <w:szCs w:val="32"/>
+        </w:rPr>
+        <w:t>he original number, the new number contains all the digits from 1 to 9 exactly once. E.g. – 192</w:t>
+      </w:r>
+    </w:p>
+    <w:p>
+      <w:pPr>
+        <w:spacing w:after="0"/>
+        <w:rPr>
+          <w:rFonts w:ascii="Times New Roman" w:hAnsi="Times New Roman" w:cs="Times New Roman"/>
+          <w:sz w:val="32"/>
+          <w:szCs w:val="32"/>
+        </w:rPr>
+      </w:pPr>
+      <w:r>
+        <w:rPr>
+          <w:rFonts w:ascii="Times New Roman" w:hAnsi="Times New Roman" w:cs="Times New Roman"/>
+          <w:sz w:val="32"/>
+          <w:szCs w:val="32"/>
+        </w:rPr>
         <w:lastRenderedPageBreak/>
-        <w:t xml:space="preserve">Program 6: </w:t>
-      </w:r>
-      <w:r>
-        <w:rPr>
-          <w:rFonts w:ascii="Times New Roman" w:hAnsi="Times New Roman" w:cs="Times New Roman"/>
-          <w:sz w:val="32"/>
-          <w:szCs w:val="32"/>
-        </w:rPr>
-        <w:t>Write a program to check whether a given number is fascinating number or not.</w:t>
-      </w:r>
-    </w:p>
-    <w:p>
-      <w:pPr>
-        <w:spacing w:after="0"/>
-        <w:rPr>
-          <w:rFonts w:ascii="Times New Roman" w:hAnsi="Times New Roman" w:cs="Times New Roman"/>
-          <w:sz w:val="32"/>
-          <w:szCs w:val="32"/>
-        </w:rPr>
-      </w:pPr>
-      <w:r>
-        <w:rPr>
-          <w:rFonts w:ascii="Times New Roman" w:hAnsi="Times New Roman" w:cs="Times New Roman"/>
-          <w:sz w:val="32"/>
-          <w:szCs w:val="32"/>
-        </w:rPr>
-        <w:t>[A fascinating number is one which when multiplied by 2 and 3 and then the results are concatenated with</w:t>
-      </w:r>
-      <w:r>
-        <w:rPr>
-          <w:rFonts w:ascii="Times New Roman" w:hAnsi="Times New Roman" w:cs="Times New Roman"/>
-          <w:sz w:val="32"/>
-          <w:szCs w:val="32"/>
-        </w:rPr>
-        <w:t xml:space="preserve"> t</w:t>
-      </w:r>
-      <w:r>
-        <w:rPr>
-          <w:rFonts w:ascii="Times New Roman" w:hAnsi="Times New Roman" w:cs="Times New Roman"/>
-          <w:sz w:val="32"/>
-          <w:szCs w:val="32"/>
-        </w:rPr>
-        <w:t>he original number, the new number contains all the digits from 1 to 9 exactly once. E.g. – 192</w:t>
-      </w:r>
-    </w:p>
-    <w:p>
-      <w:pPr>
-        <w:spacing w:after="0"/>
-        <w:rPr>
-          <w:rFonts w:ascii="Times New Roman" w:hAnsi="Times New Roman" w:cs="Times New Roman"/>
-          <w:sz w:val="32"/>
-          <w:szCs w:val="32"/>
-        </w:rPr>
-      </w:pPr>
-      <w:r>
-        <w:rPr>
-          <w:rFonts w:ascii="Times New Roman" w:hAnsi="Times New Roman" w:cs="Times New Roman"/>
-          <w:sz w:val="32"/>
-          <w:szCs w:val="32"/>
-        </w:rPr>
         <w:t>192 × 2 = 384</w:t>
       </w:r>
     </w:p>
@@ -16399,16 +16355,92 @@
           <w:sz w:val="32"/>
           <w:szCs w:val="32"/>
         </w:rPr>
+        <w:t xml:space="preserve">int </w:t>
+      </w:r>
+      <w:r>
+        <w:rPr>
+          <w:rFonts w:ascii="Consolas" w:hAnsi="Consolas" w:cs="Times New Roman"/>
+          <w:sz w:val="32"/>
+          <w:szCs w:val="32"/>
+        </w:rPr>
+        <w:t>n2,j,n3,f=1;String N;char i;</w:t>
+      </w:r>
+    </w:p>
+    <w:p>
+      <w:pPr>
+        <w:spacing w:after="0"/>
+        <w:ind w:left="360"/>
+        <w:rPr>
+          <w:rFonts w:ascii="Consolas" w:hAnsi="Consolas" w:cs="Times New Roman"/>
+          <w:sz w:val="32"/>
+          <w:szCs w:val="32"/>
+        </w:rPr>
+      </w:pPr>
+      <w:r>
+        <w:rPr>
+          <w:rFonts w:ascii="Consolas" w:hAnsi="Consolas" w:cs="Times New Roman"/>
+          <w:sz w:val="32"/>
+          <w:szCs w:val="32"/>
+        </w:rPr>
+        <w:t>if(n&gt;=100)</w:t>
+      </w:r>
+    </w:p>
+    <w:p>
+      <w:pPr>
+        <w:spacing w:after="0"/>
+        <w:ind w:left="360"/>
+        <w:rPr>
+          <w:rFonts w:ascii="Consolas" w:hAnsi="Consolas" w:cs="Times New Roman"/>
+          <w:sz w:val="32"/>
+          <w:szCs w:val="32"/>
+        </w:rPr>
+      </w:pPr>
+      <w:r>
+        <w:rPr>
+          <w:rFonts w:ascii="Consolas" w:hAnsi="Consolas" w:cs="Times New Roman"/>
+          <w:sz w:val="32"/>
+          <w:szCs w:val="32"/>
+        </w:rPr>
+        <w:t>{</w:t>
+      </w:r>
+    </w:p>
+    <w:p>
+      <w:pPr>
+        <w:spacing w:after="0"/>
+        <w:ind w:left="360"/>
+        <w:rPr>
+          <w:rFonts w:ascii="Consolas" w:hAnsi="Consolas" w:cs="Times New Roman"/>
+          <w:sz w:val="32"/>
+          <w:szCs w:val="32"/>
+        </w:rPr>
+      </w:pPr>
+      <w:r>
+        <w:rPr>
+          <w:rFonts w:ascii="Consolas" w:hAnsi="Consolas" w:cs="Times New Roman"/>
+          <w:sz w:val="32"/>
+          <w:szCs w:val="32"/>
+        </w:rPr>
+        <w:t>n2=n*2;</w:t>
+      </w:r>
+    </w:p>
+    <w:p>
+      <w:pPr>
+        <w:spacing w:after="0"/>
+        <w:ind w:left="360"/>
+        <w:rPr>
+          <w:rFonts w:ascii="Consolas" w:hAnsi="Consolas" w:cs="Times New Roman"/>
+          <w:sz w:val="32"/>
+          <w:szCs w:val="32"/>
+        </w:rPr>
+      </w:pPr>
+      <w:r>
+        <w:rPr>
+          <w:rFonts w:ascii="Consolas" w:hAnsi="Consolas" w:cs="Times New Roman"/>
+          <w:sz w:val="32"/>
+          <w:szCs w:val="32"/>
+        </w:rPr>
         <w:lastRenderedPageBreak/>
-        <w:t xml:space="preserve">int </w:t>
-      </w:r>
-      <w:r>
-        <w:rPr>
-          <w:rFonts w:ascii="Consolas" w:hAnsi="Consolas" w:cs="Times New Roman"/>
-          <w:sz w:val="32"/>
-          <w:szCs w:val="32"/>
-        </w:rPr>
-        <w:t>n2,j,n3,f=1;String N;char i;</w:t>
+        <w:t>n3=n*3;</w:t>
       </w:r>
     </w:p>
     <w:p>
@@ -16427,7 +16459,7 @@
           <w:sz w:val="32"/>
           <w:szCs w:val="32"/>
         </w:rPr>
-        <w:t>if(n&gt;=100)</w:t>
+        <w:t>N=Integer.toString(n)+""+Integer.toString(n2)+""+Integer.toString(n3);</w:t>
       </w:r>
     </w:p>
     <w:p>
@@ -16446,6 +16478,25 @@
           <w:sz w:val="32"/>
           <w:szCs w:val="32"/>
         </w:rPr>
+        <w:t>for(i='1';i&lt;='9';i++)</w:t>
+      </w:r>
+    </w:p>
+    <w:p>
+      <w:pPr>
+        <w:spacing w:after="0"/>
+        <w:ind w:left="360"/>
+        <w:rPr>
+          <w:rFonts w:ascii="Consolas" w:hAnsi="Consolas" w:cs="Times New Roman"/>
+          <w:sz w:val="32"/>
+          <w:szCs w:val="32"/>
+        </w:rPr>
+      </w:pPr>
+      <w:r>
+        <w:rPr>
+          <w:rFonts w:ascii="Consolas" w:hAnsi="Consolas" w:cs="Times New Roman"/>
+          <w:sz w:val="32"/>
+          <w:szCs w:val="32"/>
+        </w:rPr>
         <w:t>{</w:t>
       </w:r>
     </w:p>
@@ -16465,7 +16516,7 @@
           <w:sz w:val="32"/>
           <w:szCs w:val="32"/>
         </w:rPr>
-        <w:t>n2=n*2;</w:t>
+        <w:t>int c=0;</w:t>
       </w:r>
     </w:p>
     <w:p>
@@ -16484,7 +16535,7 @@
           <w:sz w:val="32"/>
           <w:szCs w:val="32"/>
         </w:rPr>
-        <w:t>n3=n*3;</w:t>
+        <w:t>for(j=0;j&lt;N.length();j++)</w:t>
       </w:r>
     </w:p>
     <w:p>
@@ -16503,7 +16554,7 @@
           <w:sz w:val="32"/>
           <w:szCs w:val="32"/>
         </w:rPr>
-        <w:t>N=Integer.toString(n)+""+Integer.toString(n2)+""+Integer.toString(n3);</w:t>
+        <w:t>{</w:t>
       </w:r>
     </w:p>
     <w:p>
@@ -16522,7 +16573,7 @@
           <w:sz w:val="32"/>
           <w:szCs w:val="32"/>
         </w:rPr>
-        <w:t>for(i='1';i&lt;='9';i++)</w:t>
+        <w:t>char ch=N.charAt(j);</w:t>
       </w:r>
     </w:p>
     <w:p>
@@ -16541,6 +16592,82 @@
           <w:sz w:val="32"/>
           <w:szCs w:val="32"/>
         </w:rPr>
+        <w:t>if(ch==i)</w:t>
+      </w:r>
+    </w:p>
+    <w:p>
+      <w:pPr>
+        <w:spacing w:after="0"/>
+        <w:ind w:left="360"/>
+        <w:rPr>
+          <w:rFonts w:ascii="Consolas" w:hAnsi="Consolas" w:cs="Times New Roman"/>
+          <w:sz w:val="32"/>
+          <w:szCs w:val="32"/>
+        </w:rPr>
+      </w:pPr>
+      <w:r>
+        <w:rPr>
+          <w:rFonts w:ascii="Consolas" w:hAnsi="Consolas" w:cs="Times New Roman"/>
+          <w:sz w:val="32"/>
+          <w:szCs w:val="32"/>
+        </w:rPr>
+        <w:t>c++;</w:t>
+      </w:r>
+    </w:p>
+    <w:p>
+      <w:pPr>
+        <w:spacing w:after="0"/>
+        <w:ind w:left="360"/>
+        <w:rPr>
+          <w:rFonts w:ascii="Consolas" w:hAnsi="Consolas" w:cs="Times New Roman"/>
+          <w:sz w:val="32"/>
+          <w:szCs w:val="32"/>
+        </w:rPr>
+      </w:pPr>
+      <w:r>
+        <w:rPr>
+          <w:rFonts w:ascii="Consolas" w:hAnsi="Consolas" w:cs="Times New Roman"/>
+          <w:sz w:val="32"/>
+          <w:szCs w:val="32"/>
+        </w:rPr>
+        <w:t>}</w:t>
+      </w:r>
+    </w:p>
+    <w:p>
+      <w:pPr>
+        <w:spacing w:after="0"/>
+        <w:ind w:left="360"/>
+        <w:rPr>
+          <w:rFonts w:ascii="Consolas" w:hAnsi="Consolas" w:cs="Times New Roman"/>
+          <w:sz w:val="32"/>
+          <w:szCs w:val="32"/>
+        </w:rPr>
+      </w:pPr>
+      <w:r>
+        <w:rPr>
+          <w:rFonts w:ascii="Consolas" w:hAnsi="Consolas" w:cs="Times New Roman"/>
+          <w:sz w:val="32"/>
+          <w:szCs w:val="32"/>
+        </w:rPr>
+        <w:t>if(c&gt;1||c==0)</w:t>
+      </w:r>
+    </w:p>
+    <w:p>
+      <w:pPr>
+        <w:spacing w:after="0"/>
+        <w:ind w:left="360"/>
+        <w:rPr>
+          <w:rFonts w:ascii="Consolas" w:hAnsi="Consolas" w:cs="Times New Roman"/>
+          <w:sz w:val="32"/>
+          <w:szCs w:val="32"/>
+        </w:rPr>
+      </w:pPr>
+      <w:r>
+        <w:rPr>
+          <w:rFonts w:ascii="Consolas" w:hAnsi="Consolas" w:cs="Times New Roman"/>
+          <w:sz w:val="32"/>
+          <w:szCs w:val="32"/>
+        </w:rPr>
         <w:t>{</w:t>
       </w:r>
     </w:p>
@@ -16560,7 +16687,7 @@
           <w:sz w:val="32"/>
           <w:szCs w:val="32"/>
         </w:rPr>
-        <w:t>int c=0;</w:t>
+        <w:t>f=0;break;</w:t>
       </w:r>
     </w:p>
     <w:p>
@@ -16579,7 +16706,7 @@
           <w:sz w:val="32"/>
           <w:szCs w:val="32"/>
         </w:rPr>
-        <w:t>for(j=0;j&lt;N.length();j++)</w:t>
+        <w:t>}</w:t>
       </w:r>
     </w:p>
     <w:p>
@@ -16598,6 +16725,204 @@
           <w:sz w:val="32"/>
           <w:szCs w:val="32"/>
         </w:rPr>
+        <w:t>}</w:t>
+      </w:r>
+    </w:p>
+    <w:p>
+      <w:pPr>
+        <w:spacing w:after="0"/>
+        <w:ind w:left="360"/>
+        <w:rPr>
+          <w:rFonts w:ascii="Consolas" w:hAnsi="Consolas" w:cs="Times New Roman"/>
+          <w:sz w:val="32"/>
+          <w:szCs w:val="32"/>
+        </w:rPr>
+      </w:pPr>
+      <w:r>
+        <w:rPr>
+          <w:rFonts w:ascii="Consolas" w:hAnsi="Consolas" w:cs="Times New Roman"/>
+          <w:sz w:val="32"/>
+          <w:szCs w:val="32"/>
+        </w:rPr>
+        <w:t>if(f==1)</w:t>
+      </w:r>
+    </w:p>
+    <w:p>
+      <w:pPr>
+        <w:spacing w:after="0"/>
+        <w:ind w:left="360"/>
+        <w:rPr>
+          <w:rFonts w:ascii="Consolas" w:hAnsi="Consolas" w:cs="Times New Roman"/>
+          <w:sz w:val="32"/>
+          <w:szCs w:val="32"/>
+        </w:rPr>
+      </w:pPr>
+      <w:r>
+        <w:rPr>
+          <w:rFonts w:ascii="Consolas" w:hAnsi="Consolas" w:cs="Times New Roman"/>
+          <w:sz w:val="32"/>
+          <w:szCs w:val="32"/>
+        </w:rPr>
+        <w:t>System.out.println(n+" is a Fascinating Number");</w:t>
+      </w:r>
+    </w:p>
+    <w:p>
+      <w:pPr>
+        <w:spacing w:after="0"/>
+        <w:ind w:left="360"/>
+        <w:rPr>
+          <w:rFonts w:ascii="Consolas" w:hAnsi="Consolas" w:cs="Times New Roman"/>
+          <w:sz w:val="32"/>
+          <w:szCs w:val="32"/>
+        </w:rPr>
+      </w:pPr>
+      <w:r>
+        <w:rPr>
+          <w:rFonts w:ascii="Consolas" w:hAnsi="Consolas" w:cs="Times New Roman"/>
+          <w:sz w:val="32"/>
+          <w:szCs w:val="32"/>
+        </w:rPr>
+        <w:t>else</w:t>
+      </w:r>
+    </w:p>
+    <w:p>
+      <w:pPr>
+        <w:spacing w:after="0"/>
+        <w:ind w:left="360"/>
+        <w:rPr>
+          <w:rFonts w:ascii="Consolas" w:hAnsi="Consolas" w:cs="Times New Roman"/>
+          <w:sz w:val="32"/>
+          <w:szCs w:val="32"/>
+        </w:rPr>
+      </w:pPr>
+      <w:r>
+        <w:rPr>
+          <w:rFonts w:ascii="Consolas" w:hAnsi="Consolas" w:cs="Times New Roman"/>
+          <w:sz w:val="32"/>
+          <w:szCs w:val="32"/>
+        </w:rPr>
+        <w:t>System.out.println(n+" is not a Fascinating Number");</w:t>
+      </w:r>
+    </w:p>
+    <w:p>
+      <w:pPr>
+        <w:spacing w:after="0"/>
+        <w:ind w:left="360"/>
+        <w:rPr>
+          <w:rFonts w:ascii="Consolas" w:hAnsi="Consolas" w:cs="Times New Roman"/>
+          <w:sz w:val="32"/>
+          <w:szCs w:val="32"/>
+        </w:rPr>
+      </w:pPr>
+      <w:r>
+        <w:rPr>
+          <w:rFonts w:ascii="Consolas" w:hAnsi="Consolas" w:cs="Times New Roman"/>
+          <w:sz w:val="32"/>
+          <w:szCs w:val="32"/>
+        </w:rPr>
+        <w:t>}</w:t>
+      </w:r>
+    </w:p>
+    <w:p>
+      <w:pPr>
+        <w:spacing w:after="0"/>
+        <w:ind w:left="360"/>
+        <w:rPr>
+          <w:rFonts w:ascii="Consolas" w:hAnsi="Consolas" w:cs="Times New Roman"/>
+          <w:sz w:val="32"/>
+          <w:szCs w:val="32"/>
+        </w:rPr>
+      </w:pPr>
+      <w:r>
+        <w:rPr>
+          <w:rFonts w:ascii="Consolas" w:hAnsi="Consolas" w:cs="Times New Roman"/>
+          <w:sz w:val="32"/>
+          <w:szCs w:val="32"/>
+        </w:rPr>
+        <w:t>else</w:t>
+      </w:r>
+    </w:p>
+    <w:p>
+      <w:pPr>
+        <w:spacing w:after="0"/>
+        <w:ind w:left="360"/>
+        <w:rPr>
+          <w:rFonts w:ascii="Consolas" w:hAnsi="Consolas" w:cs="Times New Roman"/>
+          <w:sz w:val="32"/>
+          <w:szCs w:val="32"/>
+        </w:rPr>
+      </w:pPr>
+      <w:r>
+        <w:rPr>
+          <w:rFonts w:ascii="Consolas" w:hAnsi="Consolas" w:cs="Times New Roman"/>
+          <w:sz w:val="32"/>
+          <w:szCs w:val="32"/>
+        </w:rPr>
+        <w:t>System.out.println (</w:t>
+      </w:r>
+      <w:r>
+        <w:rPr>
+          <w:rFonts w:ascii="Consolas" w:hAnsi="Consolas" w:cs="Times New Roman"/>
+          <w:sz w:val="32"/>
+          <w:szCs w:val="32"/>
+        </w:rPr>
+        <w:t>"Invalid Input");</w:t>
+      </w:r>
+    </w:p>
+    <w:p>
+      <w:pPr>
+        <w:spacing w:after="0"/>
+        <w:ind w:left="360"/>
+        <w:rPr>
+          <w:rFonts w:ascii="Consolas" w:hAnsi="Consolas" w:cs="Times New Roman"/>
+          <w:sz w:val="32"/>
+          <w:szCs w:val="32"/>
+        </w:rPr>
+      </w:pPr>
+      <w:r>
+        <w:rPr>
+          <w:rFonts w:ascii="Consolas" w:hAnsi="Consolas" w:cs="Times New Roman"/>
+          <w:sz w:val="32"/>
+          <w:szCs w:val="32"/>
+        </w:rPr>
+        <w:t>}</w:t>
+      </w:r>
+    </w:p>
+    <w:p>
+      <w:pPr>
+        <w:spacing w:after="0"/>
+        <w:ind w:left="360"/>
+        <w:rPr>
+          <w:rFonts w:ascii="Consolas" w:hAnsi="Consolas" w:cs="Times New Roman"/>
+          <w:sz w:val="32"/>
+          <w:szCs w:val="32"/>
+        </w:rPr>
+      </w:pPr>
+      <w:r>
+        <w:rPr>
+          <w:rFonts w:ascii="Consolas" w:hAnsi="Consolas" w:cs="Times New Roman"/>
+          <w:sz w:val="32"/>
+          <w:szCs w:val="32"/>
+        </w:rPr>
+        <w:t>public static void main(String ars[])</w:t>
+      </w:r>
+    </w:p>
+    <w:p>
+      <w:pPr>
+        <w:spacing w:after="0"/>
+        <w:ind w:left="360"/>
+        <w:rPr>
+          <w:rFonts w:ascii="Consolas" w:hAnsi="Consolas" w:cs="Times New Roman"/>
+          <w:sz w:val="32"/>
+          <w:szCs w:val="32"/>
+        </w:rPr>
+      </w:pPr>
+      <w:r>
+        <w:rPr>
+          <w:rFonts w:ascii="Consolas" w:hAnsi="Consolas" w:cs="Times New Roman"/>
+          <w:sz w:val="32"/>
+          <w:szCs w:val="32"/>
+        </w:rPr>
         <w:t>{</w:t>
       </w:r>
     </w:p>
@@ -16617,7 +16942,7 @@
           <w:sz w:val="32"/>
           <w:szCs w:val="32"/>
         </w:rPr>
-        <w:t>char ch=N.charAt(j);</w:t>
+        <w:t>int n;</w:t>
       </w:r>
     </w:p>
     <w:p>
@@ -16636,7 +16961,7 @@
           <w:sz w:val="32"/>
           <w:szCs w:val="32"/>
         </w:rPr>
-        <w:t>if(ch==i)</w:t>
+        <w:t>Scanner in =new Scanner(System.in);</w:t>
       </w:r>
     </w:p>
     <w:p>
@@ -16655,7 +16980,7 @@
           <w:sz w:val="32"/>
           <w:szCs w:val="32"/>
         </w:rPr>
-        <w:t>c++;</w:t>
+        <w:t>System.out.println("Enter a no. of 3 digits ");</w:t>
       </w:r>
     </w:p>
     <w:p>
@@ -16674,7 +16999,7 @@
           <w:sz w:val="32"/>
           <w:szCs w:val="32"/>
         </w:rPr>
-        <w:t>}</w:t>
+        <w:t>n=in.nextInt();</w:t>
       </w:r>
     </w:p>
     <w:p>
@@ -16693,7 +17018,7 @@
           <w:sz w:val="32"/>
           <w:szCs w:val="32"/>
         </w:rPr>
-        <w:t>if(c&gt;1||c==0)</w:t>
+        <w:t>Fascinating ob=new Fascinating();</w:t>
       </w:r>
     </w:p>
     <w:p>
@@ -16712,7 +17037,7 @@
           <w:sz w:val="32"/>
           <w:szCs w:val="32"/>
         </w:rPr>
-        <w:t>{</w:t>
+        <w:t>ob.check(n);</w:t>
       </w:r>
     </w:p>
     <w:p>
@@ -16731,376 +17056,6 @@
           <w:sz w:val="32"/>
           <w:szCs w:val="32"/>
         </w:rPr>
-        <w:t>f=0;break;</w:t>
-      </w:r>
-    </w:p>
-    <w:p>
-      <w:pPr>
-        <w:spacing w:after="0"/>
-        <w:ind w:left="360"/>
-        <w:rPr>
-          <w:rFonts w:ascii="Consolas" w:hAnsi="Consolas" w:cs="Times New Roman"/>
-          <w:sz w:val="32"/>
-          <w:szCs w:val="32"/>
-        </w:rPr>
-      </w:pPr>
-      <w:r>
-        <w:rPr>
-          <w:rFonts w:ascii="Consolas" w:hAnsi="Consolas" w:cs="Times New Roman"/>
-          <w:sz w:val="32"/>
-          <w:szCs w:val="32"/>
-        </w:rPr>
-        <w:t>}</w:t>
-      </w:r>
-    </w:p>
-    <w:p>
-      <w:pPr>
-        <w:spacing w:after="0"/>
-        <w:ind w:left="360"/>
-        <w:rPr>
-          <w:rFonts w:ascii="Consolas" w:hAnsi="Consolas" w:cs="Times New Roman"/>
-          <w:sz w:val="32"/>
-          <w:szCs w:val="32"/>
-        </w:rPr>
-      </w:pPr>
-      <w:r>
-        <w:rPr>
-          <w:rFonts w:ascii="Consolas" w:hAnsi="Consolas" w:cs="Times New Roman"/>
-          <w:sz w:val="32"/>
-          <w:szCs w:val="32"/>
-        </w:rPr>
-        <w:t>}</w:t>
-      </w:r>
-    </w:p>
-    <w:p>
-      <w:pPr>
-        <w:spacing w:after="0"/>
-        <w:ind w:left="360"/>
-        <w:rPr>
-          <w:rFonts w:ascii="Consolas" w:hAnsi="Consolas" w:cs="Times New Roman"/>
-          <w:sz w:val="32"/>
-          <w:szCs w:val="32"/>
-        </w:rPr>
-      </w:pPr>
-      <w:r>
-        <w:rPr>
-          <w:rFonts w:ascii="Consolas" w:hAnsi="Consolas" w:cs="Times New Roman"/>
-          <w:sz w:val="32"/>
-          <w:szCs w:val="32"/>
-        </w:rPr>
-        <w:t>if(f==1)</w:t>
-      </w:r>
-    </w:p>
-    <w:p>
-      <w:pPr>
-        <w:spacing w:after="0"/>
-        <w:ind w:left="360"/>
-        <w:rPr>
-          <w:rFonts w:ascii="Consolas" w:hAnsi="Consolas" w:cs="Times New Roman"/>
-          <w:sz w:val="32"/>
-          <w:szCs w:val="32"/>
-        </w:rPr>
-      </w:pPr>
-      <w:r>
-        <w:rPr>
-          <w:rFonts w:ascii="Consolas" w:hAnsi="Consolas" w:cs="Times New Roman"/>
-          <w:sz w:val="32"/>
-          <w:szCs w:val="32"/>
-        </w:rPr>
-        <w:t>System.out.println(n+" is a Fascinating Number");</w:t>
-      </w:r>
-    </w:p>
-    <w:p>
-      <w:pPr>
-        <w:spacing w:after="0"/>
-        <w:ind w:left="360"/>
-        <w:rPr>
-          <w:rFonts w:ascii="Consolas" w:hAnsi="Consolas" w:cs="Times New Roman"/>
-          <w:sz w:val="32"/>
-          <w:szCs w:val="32"/>
-        </w:rPr>
-      </w:pPr>
-      <w:r>
-        <w:rPr>
-          <w:rFonts w:ascii="Consolas" w:hAnsi="Consolas" w:cs="Times New Roman"/>
-          <w:sz w:val="32"/>
-          <w:szCs w:val="32"/>
-        </w:rPr>
-        <w:t>else</w:t>
-      </w:r>
-    </w:p>
-    <w:p>
-      <w:pPr>
-        <w:spacing w:after="0"/>
-        <w:ind w:left="360"/>
-        <w:rPr>
-          <w:rFonts w:ascii="Consolas" w:hAnsi="Consolas" w:cs="Times New Roman"/>
-          <w:sz w:val="32"/>
-          <w:szCs w:val="32"/>
-        </w:rPr>
-      </w:pPr>
-      <w:r>
-        <w:rPr>
-          <w:rFonts w:ascii="Consolas" w:hAnsi="Consolas" w:cs="Times New Roman"/>
-          <w:sz w:val="32"/>
-          <w:szCs w:val="32"/>
-        </w:rPr>
-        <w:t>System.out.println(n+" is not a Fascinating Number");</w:t>
-      </w:r>
-    </w:p>
-    <w:p>
-      <w:pPr>
-        <w:spacing w:after="0"/>
-        <w:ind w:left="360"/>
-        <w:rPr>
-          <w:rFonts w:ascii="Consolas" w:hAnsi="Consolas" w:cs="Times New Roman"/>
-          <w:sz w:val="32"/>
-          <w:szCs w:val="32"/>
-        </w:rPr>
-      </w:pPr>
-      <w:r>
-        <w:rPr>
-          <w:rFonts w:ascii="Consolas" w:hAnsi="Consolas" w:cs="Times New Roman"/>
-          <w:sz w:val="32"/>
-          <w:szCs w:val="32"/>
-        </w:rPr>
-        <w:t>}</w:t>
-      </w:r>
-    </w:p>
-    <w:p>
-      <w:pPr>
-        <w:spacing w:after="0"/>
-        <w:ind w:left="360"/>
-        <w:rPr>
-          <w:rFonts w:ascii="Consolas" w:hAnsi="Consolas" w:cs="Times New Roman"/>
-          <w:sz w:val="32"/>
-          <w:szCs w:val="32"/>
-        </w:rPr>
-      </w:pPr>
-      <w:r>
-        <w:rPr>
-          <w:rFonts w:ascii="Consolas" w:hAnsi="Consolas" w:cs="Times New Roman"/>
-          <w:sz w:val="32"/>
-          <w:szCs w:val="32"/>
-        </w:rPr>
-        <w:t>else</w:t>
-      </w:r>
-    </w:p>
-    <w:p>
-      <w:pPr>
-        <w:spacing w:after="0"/>
-        <w:ind w:left="360"/>
-        <w:rPr>
-          <w:rFonts w:ascii="Consolas" w:hAnsi="Consolas" w:cs="Times New Roman"/>
-          <w:sz w:val="32"/>
-          <w:szCs w:val="32"/>
-        </w:rPr>
-      </w:pPr>
-      <w:r>
-        <w:rPr>
-          <w:rFonts w:ascii="Consolas" w:hAnsi="Consolas" w:cs="Times New Roman"/>
-          <w:sz w:val="32"/>
-          <w:szCs w:val="32"/>
-        </w:rPr>
-        <w:t>System.out.println (</w:t>
-      </w:r>
-      <w:r>
-        <w:rPr>
-          <w:rFonts w:ascii="Consolas" w:hAnsi="Consolas" w:cs="Times New Roman"/>
-          <w:sz w:val="32"/>
-          <w:szCs w:val="32"/>
-        </w:rPr>
-        <w:t>"Invalid Input");</w:t>
-      </w:r>
-    </w:p>
-    <w:p>
-      <w:pPr>
-        <w:spacing w:after="0"/>
-        <w:ind w:left="360"/>
-        <w:rPr>
-          <w:rFonts w:ascii="Consolas" w:hAnsi="Consolas" w:cs="Times New Roman"/>
-          <w:sz w:val="32"/>
-          <w:szCs w:val="32"/>
-        </w:rPr>
-      </w:pPr>
-      <w:r>
-        <w:rPr>
-          <w:rFonts w:ascii="Consolas" w:hAnsi="Consolas" w:cs="Times New Roman"/>
-          <w:sz w:val="32"/>
-          <w:szCs w:val="32"/>
-        </w:rPr>
-        <w:t>}</w:t>
-      </w:r>
-    </w:p>
-    <w:p>
-      <w:pPr>
-        <w:spacing w:after="0"/>
-        <w:ind w:left="360"/>
-        <w:rPr>
-          <w:rFonts w:ascii="Consolas" w:hAnsi="Consolas" w:cs="Times New Roman"/>
-          <w:sz w:val="32"/>
-          <w:szCs w:val="32"/>
-        </w:rPr>
-      </w:pPr>
-      <w:r>
-        <w:rPr>
-          <w:rFonts w:ascii="Consolas" w:hAnsi="Consolas" w:cs="Times New Roman"/>
-          <w:sz w:val="32"/>
-          <w:szCs w:val="32"/>
-        </w:rPr>
-        <w:t>public static void main(String ars[])</w:t>
-      </w:r>
-    </w:p>
-    <w:p>
-      <w:pPr>
-        <w:spacing w:after="0"/>
-        <w:ind w:left="360"/>
-        <w:rPr>
-          <w:rFonts w:ascii="Consolas" w:hAnsi="Consolas" w:cs="Times New Roman"/>
-          <w:sz w:val="32"/>
-          <w:szCs w:val="32"/>
-        </w:rPr>
-      </w:pPr>
-      <w:r>
-        <w:rPr>
-          <w:rFonts w:ascii="Consolas" w:hAnsi="Consolas" w:cs="Times New Roman"/>
-          <w:sz w:val="32"/>
-          <w:szCs w:val="32"/>
-        </w:rPr>
-        <w:t>{</w:t>
-      </w:r>
-    </w:p>
-    <w:p>
-      <w:pPr>
-        <w:spacing w:after="0"/>
-        <w:ind w:left="360"/>
-        <w:rPr>
-          <w:rFonts w:ascii="Consolas" w:hAnsi="Consolas" w:cs="Times New Roman"/>
-          <w:sz w:val="32"/>
-          <w:szCs w:val="32"/>
-        </w:rPr>
-      </w:pPr>
-      <w:r>
-        <w:rPr>
-          <w:rFonts w:ascii="Consolas" w:hAnsi="Consolas" w:cs="Times New Roman"/>
-          <w:sz w:val="32"/>
-          <w:szCs w:val="32"/>
-        </w:rPr>
-        <w:t>int n;</w:t>
-      </w:r>
-    </w:p>
-    <w:p>
-      <w:pPr>
-        <w:spacing w:after="0"/>
-        <w:ind w:left="360"/>
-        <w:rPr>
-          <w:rFonts w:ascii="Consolas" w:hAnsi="Consolas" w:cs="Times New Roman"/>
-          <w:sz w:val="32"/>
-          <w:szCs w:val="32"/>
-        </w:rPr>
-      </w:pPr>
-      <w:r>
-        <w:rPr>
-          <w:rFonts w:ascii="Consolas" w:hAnsi="Consolas" w:cs="Times New Roman"/>
-          <w:sz w:val="32"/>
-          <w:szCs w:val="32"/>
-        </w:rPr>
-        <w:t>Scanner in =new Scanner(System.in);</w:t>
-      </w:r>
-    </w:p>
-    <w:p>
-      <w:pPr>
-        <w:spacing w:after="0"/>
-        <w:ind w:left="360"/>
-        <w:rPr>
-          <w:rFonts w:ascii="Consolas" w:hAnsi="Consolas" w:cs="Times New Roman"/>
-          <w:sz w:val="32"/>
-          <w:szCs w:val="32"/>
-        </w:rPr>
-      </w:pPr>
-      <w:r>
-        <w:rPr>
-          <w:rFonts w:ascii="Consolas" w:hAnsi="Consolas" w:cs="Times New Roman"/>
-          <w:sz w:val="32"/>
-          <w:szCs w:val="32"/>
-        </w:rPr>
-        <w:t>System.out.println("Enter a no. of 3 digits ");</w:t>
-      </w:r>
-    </w:p>
-    <w:p>
-      <w:pPr>
-        <w:spacing w:after="0"/>
-        <w:ind w:left="360"/>
-        <w:rPr>
-          <w:rFonts w:ascii="Consolas" w:hAnsi="Consolas" w:cs="Times New Roman"/>
-          <w:sz w:val="32"/>
-          <w:szCs w:val="32"/>
-        </w:rPr>
-      </w:pPr>
-      <w:r>
-        <w:rPr>
-          <w:rFonts w:ascii="Consolas" w:hAnsi="Consolas" w:cs="Times New Roman"/>
-          <w:sz w:val="32"/>
-          <w:szCs w:val="32"/>
-        </w:rPr>
-        <w:t>n=in.nextInt();</w:t>
-      </w:r>
-    </w:p>
-    <w:p>
-      <w:pPr>
-        <w:spacing w:after="0"/>
-        <w:ind w:left="360"/>
-        <w:rPr>
-          <w:rFonts w:ascii="Consolas" w:hAnsi="Consolas" w:cs="Times New Roman"/>
-          <w:sz w:val="32"/>
-          <w:szCs w:val="32"/>
-        </w:rPr>
-      </w:pPr>
-      <w:r>
-        <w:rPr>
-          <w:rFonts w:ascii="Consolas" w:hAnsi="Consolas" w:cs="Times New Roman"/>
-          <w:sz w:val="32"/>
-          <w:szCs w:val="32"/>
-        </w:rPr>
-        <w:t>Fascinating ob=new Fascinating();</w:t>
-      </w:r>
-    </w:p>
-    <w:p>
-      <w:pPr>
-        <w:spacing w:after="0"/>
-        <w:ind w:left="360"/>
-        <w:rPr>
-          <w:rFonts w:ascii="Consolas" w:hAnsi="Consolas" w:cs="Times New Roman"/>
-          <w:sz w:val="32"/>
-          <w:szCs w:val="32"/>
-        </w:rPr>
-      </w:pPr>
-      <w:r>
-        <w:rPr>
-          <w:rFonts w:ascii="Consolas" w:hAnsi="Consolas" w:cs="Times New Roman"/>
-          <w:sz w:val="32"/>
-          <w:szCs w:val="32"/>
-        </w:rPr>
-        <w:t>ob.check(n);</w:t>
-      </w:r>
-    </w:p>
-    <w:p>
-      <w:pPr>
-        <w:spacing w:after="0"/>
-        <w:ind w:left="360"/>
-        <w:rPr>
-          <w:rFonts w:ascii="Consolas" w:hAnsi="Consolas" w:cs="Times New Roman"/>
-          <w:sz w:val="32"/>
-          <w:szCs w:val="32"/>
-        </w:rPr>
-      </w:pPr>
-      <w:r>
-        <w:rPr>
-          <w:rFonts w:ascii="Consolas" w:hAnsi="Consolas" w:cs="Times New Roman"/>
-          <w:sz w:val="32"/>
-          <w:szCs w:val="32"/>
-        </w:rPr>
-        <w:lastRenderedPageBreak/>
         <w:t>}</w:t>
       </w:r>
     </w:p>
@@ -18216,7 +18171,6 @@
           <w:szCs w:val="32"/>
           <w:u w:val="single"/>
         </w:rPr>
-        <w:lastRenderedPageBreak/>
         <w:t>Input/ Output Screen</w:t>
       </w:r>
     </w:p>
@@ -18911,7 +18865,6 @@
           <w:szCs w:val="32"/>
           <w:u w:val="single"/>
         </w:rPr>
-        <w:lastRenderedPageBreak/>
         <w:t>Program 7:</w:t>
       </w:r>
       <w:r>
@@ -19745,8 +19698,458 @@
           <w:sz w:val="32"/>
           <w:szCs w:val="32"/>
         </w:rPr>
+        <w:t>String one="";int p,i;char c;</w:t>
+      </w:r>
+    </w:p>
+    <w:p>
+      <w:pPr>
+        <w:spacing w:after="0"/>
+        <w:rPr>
+          <w:rFonts w:ascii="Consolas" w:hAnsi="Consolas" w:cs="Times New Roman"/>
+          <w:sz w:val="32"/>
+          <w:szCs w:val="32"/>
+        </w:rPr>
+      </w:pPr>
+      <w:r>
+        <w:rPr>
+          <w:rFonts w:ascii="Consolas" w:hAnsi="Consolas" w:cs="Times New Roman"/>
+          <w:sz w:val="32"/>
+          <w:szCs w:val="32"/>
+        </w:rPr>
+        <w:t>p=bin.length();</w:t>
+      </w:r>
+    </w:p>
+    <w:p>
+      <w:pPr>
+        <w:spacing w:after="0"/>
+        <w:rPr>
+          <w:rFonts w:ascii="Consolas" w:hAnsi="Consolas" w:cs="Times New Roman"/>
+          <w:sz w:val="32"/>
+          <w:szCs w:val="32"/>
+        </w:rPr>
+      </w:pPr>
+      <w:r>
+        <w:rPr>
+          <w:rFonts w:ascii="Consolas" w:hAnsi="Consolas" w:cs="Times New Roman"/>
+          <w:sz w:val="32"/>
+          <w:szCs w:val="32"/>
+        </w:rPr>
+        <w:t>for(i=(p-1);i&gt;=0;i--)</w:t>
+      </w:r>
+    </w:p>
+    <w:p>
+      <w:pPr>
+        <w:spacing w:after="0"/>
+        <w:rPr>
+          <w:rFonts w:ascii="Consolas" w:hAnsi="Consolas" w:cs="Times New Roman"/>
+          <w:sz w:val="32"/>
+          <w:szCs w:val="32"/>
+        </w:rPr>
+      </w:pPr>
+      <w:r>
+        <w:rPr>
+          <w:rFonts w:ascii="Consolas" w:hAnsi="Consolas" w:cs="Times New Roman"/>
+          <w:sz w:val="32"/>
+          <w:szCs w:val="32"/>
+        </w:rPr>
         <w:lastRenderedPageBreak/>
-        <w:t>String one="";int p,i;char c;</w:t>
+        <w:t>{</w:t>
+      </w:r>
+    </w:p>
+    <w:p>
+      <w:pPr>
+        <w:spacing w:after="0"/>
+        <w:rPr>
+          <w:rFonts w:ascii="Consolas" w:hAnsi="Consolas" w:cs="Times New Roman"/>
+          <w:sz w:val="32"/>
+          <w:szCs w:val="32"/>
+        </w:rPr>
+      </w:pPr>
+      <w:r>
+        <w:rPr>
+          <w:rFonts w:ascii="Consolas" w:hAnsi="Consolas" w:cs="Times New Roman"/>
+          <w:sz w:val="32"/>
+          <w:szCs w:val="32"/>
+        </w:rPr>
+        <w:t xml:space="preserve"> c=bin.charAt(i);</w:t>
+      </w:r>
+    </w:p>
+    <w:p>
+      <w:pPr>
+        <w:spacing w:after="0"/>
+        <w:rPr>
+          <w:rFonts w:ascii="Consolas" w:hAnsi="Consolas" w:cs="Times New Roman"/>
+          <w:sz w:val="32"/>
+          <w:szCs w:val="32"/>
+        </w:rPr>
+      </w:pPr>
+      <w:r>
+        <w:rPr>
+          <w:rFonts w:ascii="Consolas" w:hAnsi="Consolas" w:cs="Times New Roman"/>
+          <w:sz w:val="32"/>
+          <w:szCs w:val="32"/>
+        </w:rPr>
+        <w:t>if(Integer.parseInt(String.valueOf(c))&gt;1)</w:t>
+      </w:r>
+    </w:p>
+    <w:p>
+      <w:pPr>
+        <w:spacing w:after="0"/>
+        <w:rPr>
+          <w:rFonts w:ascii="Consolas" w:hAnsi="Consolas" w:cs="Times New Roman"/>
+          <w:sz w:val="32"/>
+          <w:szCs w:val="32"/>
+        </w:rPr>
+      </w:pPr>
+      <w:r>
+        <w:rPr>
+          <w:rFonts w:ascii="Consolas" w:hAnsi="Consolas" w:cs="Times New Roman"/>
+          <w:sz w:val="32"/>
+          <w:szCs w:val="32"/>
+        </w:rPr>
+        <w:t>{</w:t>
+      </w:r>
+    </w:p>
+    <w:p>
+      <w:pPr>
+        <w:spacing w:after="0"/>
+        <w:rPr>
+          <w:rFonts w:ascii="Consolas" w:hAnsi="Consolas" w:cs="Times New Roman"/>
+          <w:sz w:val="32"/>
+          <w:szCs w:val="32"/>
+        </w:rPr>
+      </w:pPr>
+      <w:r>
+        <w:rPr>
+          <w:rFonts w:ascii="Consolas" w:hAnsi="Consolas" w:cs="Times New Roman"/>
+          <w:sz w:val="32"/>
+          <w:szCs w:val="32"/>
+        </w:rPr>
+        <w:t>System.out.println("Invalid Binary No.");</w:t>
+      </w:r>
+    </w:p>
+    <w:p>
+      <w:pPr>
+        <w:spacing w:after="0"/>
+        <w:rPr>
+          <w:rFonts w:ascii="Consolas" w:hAnsi="Consolas" w:cs="Times New Roman"/>
+          <w:sz w:val="32"/>
+          <w:szCs w:val="32"/>
+        </w:rPr>
+      </w:pPr>
+      <w:r>
+        <w:rPr>
+          <w:rFonts w:ascii="Consolas" w:hAnsi="Consolas" w:cs="Times New Roman"/>
+          <w:sz w:val="32"/>
+          <w:szCs w:val="32"/>
+        </w:rPr>
+        <w:t>System.exit(0);</w:t>
+      </w:r>
+    </w:p>
+    <w:p>
+      <w:pPr>
+        <w:spacing w:after="0"/>
+        <w:rPr>
+          <w:rFonts w:ascii="Consolas" w:hAnsi="Consolas" w:cs="Times New Roman"/>
+          <w:sz w:val="32"/>
+          <w:szCs w:val="32"/>
+        </w:rPr>
+      </w:pPr>
+      <w:r>
+        <w:rPr>
+          <w:rFonts w:ascii="Consolas" w:hAnsi="Consolas" w:cs="Times New Roman"/>
+          <w:sz w:val="32"/>
+          <w:szCs w:val="32"/>
+        </w:rPr>
+        <w:t>}</w:t>
+      </w:r>
+    </w:p>
+    <w:p>
+      <w:pPr>
+        <w:spacing w:after="0"/>
+        <w:rPr>
+          <w:rFonts w:ascii="Consolas" w:hAnsi="Consolas" w:cs="Times New Roman"/>
+          <w:sz w:val="32"/>
+          <w:szCs w:val="32"/>
+        </w:rPr>
+      </w:pPr>
+      <w:r>
+        <w:rPr>
+          <w:rFonts w:ascii="Consolas" w:hAnsi="Consolas" w:cs="Times New Roman"/>
+          <w:sz w:val="32"/>
+          <w:szCs w:val="32"/>
+        </w:rPr>
+        <w:t>}</w:t>
+      </w:r>
+    </w:p>
+    <w:p>
+      <w:pPr>
+        <w:spacing w:after="0"/>
+        <w:rPr>
+          <w:rFonts w:ascii="Consolas" w:hAnsi="Consolas" w:cs="Times New Roman"/>
+          <w:sz w:val="32"/>
+          <w:szCs w:val="32"/>
+        </w:rPr>
+      </w:pPr>
+    </w:p>
+    <w:p>
+      <w:pPr>
+        <w:spacing w:after="0"/>
+        <w:rPr>
+          <w:rFonts w:ascii="Consolas" w:hAnsi="Consolas" w:cs="Times New Roman"/>
+          <w:sz w:val="32"/>
+          <w:szCs w:val="32"/>
+        </w:rPr>
+      </w:pPr>
+      <w:r>
+        <w:rPr>
+          <w:rFonts w:ascii="Consolas" w:hAnsi="Consolas" w:cs="Times New Roman"/>
+          <w:sz w:val="32"/>
+          <w:szCs w:val="32"/>
+        </w:rPr>
+        <w:t xml:space="preserve">        for(i=0;i&lt;p;i++)</w:t>
+      </w:r>
+    </w:p>
+    <w:p>
+      <w:pPr>
+        <w:spacing w:after="0"/>
+        <w:rPr>
+          <w:rFonts w:ascii="Consolas" w:hAnsi="Consolas" w:cs="Times New Roman"/>
+          <w:sz w:val="32"/>
+          <w:szCs w:val="32"/>
+        </w:rPr>
+      </w:pPr>
+      <w:r>
+        <w:rPr>
+          <w:rFonts w:ascii="Consolas" w:hAnsi="Consolas" w:cs="Times New Roman"/>
+          <w:sz w:val="32"/>
+          <w:szCs w:val="32"/>
+        </w:rPr>
+        <w:t xml:space="preserve">        {</w:t>
+      </w:r>
+    </w:p>
+    <w:p>
+      <w:pPr>
+        <w:spacing w:after="0"/>
+        <w:rPr>
+          <w:rFonts w:ascii="Consolas" w:hAnsi="Consolas" w:cs="Times New Roman"/>
+          <w:sz w:val="32"/>
+          <w:szCs w:val="32"/>
+        </w:rPr>
+      </w:pPr>
+      <w:r>
+        <w:rPr>
+          <w:rFonts w:ascii="Consolas" w:hAnsi="Consolas" w:cs="Times New Roman"/>
+          <w:sz w:val="32"/>
+          <w:szCs w:val="32"/>
+        </w:rPr>
+        <w:t xml:space="preserve">            c=bin.charAt(i);</w:t>
+      </w:r>
+    </w:p>
+    <w:p>
+      <w:pPr>
+        <w:spacing w:after="0"/>
+        <w:rPr>
+          <w:rFonts w:ascii="Consolas" w:hAnsi="Consolas" w:cs="Times New Roman"/>
+          <w:sz w:val="32"/>
+          <w:szCs w:val="32"/>
+        </w:rPr>
+      </w:pPr>
+      <w:r>
+        <w:rPr>
+          <w:rFonts w:ascii="Consolas" w:hAnsi="Consolas" w:cs="Times New Roman"/>
+          <w:sz w:val="32"/>
+          <w:szCs w:val="32"/>
+        </w:rPr>
+        <w:t xml:space="preserve">            if(c=='1')</w:t>
+      </w:r>
+    </w:p>
+    <w:p>
+      <w:pPr>
+        <w:spacing w:after="0"/>
+        <w:rPr>
+          <w:rFonts w:ascii="Consolas" w:hAnsi="Consolas" w:cs="Times New Roman"/>
+          <w:sz w:val="32"/>
+          <w:szCs w:val="32"/>
+        </w:rPr>
+      </w:pPr>
+      <w:r>
+        <w:rPr>
+          <w:rFonts w:ascii="Consolas" w:hAnsi="Consolas" w:cs="Times New Roman"/>
+          <w:sz w:val="32"/>
+          <w:szCs w:val="32"/>
+        </w:rPr>
+        <w:t xml:space="preserve">                one=one+"0";</w:t>
+      </w:r>
+    </w:p>
+    <w:p>
+      <w:pPr>
+        <w:spacing w:after="0"/>
+        <w:rPr>
+          <w:rFonts w:ascii="Consolas" w:hAnsi="Consolas" w:cs="Times New Roman"/>
+          <w:sz w:val="32"/>
+          <w:szCs w:val="32"/>
+        </w:rPr>
+      </w:pPr>
+      <w:r>
+        <w:rPr>
+          <w:rFonts w:ascii="Consolas" w:hAnsi="Consolas" w:cs="Times New Roman"/>
+          <w:sz w:val="32"/>
+          <w:szCs w:val="32"/>
+        </w:rPr>
+        <w:t xml:space="preserve">            else</w:t>
+      </w:r>
+    </w:p>
+    <w:p>
+      <w:pPr>
+        <w:spacing w:after="0"/>
+        <w:rPr>
+          <w:rFonts w:ascii="Consolas" w:hAnsi="Consolas" w:cs="Times New Roman"/>
+          <w:sz w:val="32"/>
+          <w:szCs w:val="32"/>
+        </w:rPr>
+      </w:pPr>
+      <w:r>
+        <w:rPr>
+          <w:rFonts w:ascii="Consolas" w:hAnsi="Consolas" w:cs="Times New Roman"/>
+          <w:sz w:val="32"/>
+          <w:szCs w:val="32"/>
+        </w:rPr>
+        <w:t xml:space="preserve">                one=one+"1";</w:t>
+      </w:r>
+    </w:p>
+    <w:p>
+      <w:pPr>
+        <w:spacing w:after="0"/>
+        <w:rPr>
+          <w:rFonts w:ascii="Consolas" w:hAnsi="Consolas" w:cs="Times New Roman"/>
+          <w:sz w:val="32"/>
+          <w:szCs w:val="32"/>
+        </w:rPr>
+      </w:pPr>
+      <w:r>
+        <w:rPr>
+          <w:rFonts w:ascii="Consolas" w:hAnsi="Consolas" w:cs="Times New Roman"/>
+          <w:sz w:val="32"/>
+          <w:szCs w:val="32"/>
+        </w:rPr>
+        <w:t xml:space="preserve">        }</w:t>
+      </w:r>
+      <w:r>
+        <w:rPr>
+          <w:rFonts w:ascii="Consolas" w:hAnsi="Consolas" w:cs="Times New Roman"/>
+          <w:sz w:val="32"/>
+          <w:szCs w:val="32"/>
+        </w:rPr>
+        <w:tab/>
+      </w:r>
+    </w:p>
+    <w:p>
+      <w:pPr>
+        <w:spacing w:after="0"/>
+        <w:rPr>
+          <w:rFonts w:ascii="Consolas" w:hAnsi="Consolas" w:cs="Times New Roman"/>
+          <w:sz w:val="32"/>
+          <w:szCs w:val="32"/>
+        </w:rPr>
+      </w:pPr>
+      <w:r>
+        <w:rPr>
+          <w:rFonts w:ascii="Consolas" w:hAnsi="Consolas" w:cs="Times New Roman"/>
+          <w:sz w:val="32"/>
+          <w:szCs w:val="32"/>
+        </w:rPr>
+        <w:t>return one;</w:t>
+      </w:r>
+    </w:p>
+    <w:p>
+      <w:pPr>
+        <w:spacing w:after="0"/>
+        <w:rPr>
+          <w:rFonts w:ascii="Consolas" w:hAnsi="Consolas" w:cs="Times New Roman"/>
+          <w:sz w:val="32"/>
+          <w:szCs w:val="32"/>
+        </w:rPr>
+      </w:pPr>
+      <w:r>
+        <w:rPr>
+          <w:rFonts w:ascii="Consolas" w:hAnsi="Consolas" w:cs="Times New Roman"/>
+          <w:sz w:val="32"/>
+          <w:szCs w:val="32"/>
+        </w:rPr>
+        <w:t>}</w:t>
+      </w:r>
+    </w:p>
+    <w:p>
+      <w:pPr>
+        <w:spacing w:after="0"/>
+        <w:rPr>
+          <w:rFonts w:ascii="Consolas" w:hAnsi="Consolas" w:cs="Times New Roman"/>
+          <w:sz w:val="32"/>
+          <w:szCs w:val="32"/>
+        </w:rPr>
+      </w:pPr>
+      <w:r>
+        <w:rPr>
+          <w:rFonts w:ascii="Consolas" w:hAnsi="Consolas" w:cs="Times New Roman"/>
+          <w:sz w:val="32"/>
+          <w:szCs w:val="32"/>
+        </w:rPr>
+        <w:t>String twos(String bin)</w:t>
+      </w:r>
+    </w:p>
+    <w:p>
+      <w:pPr>
+        <w:spacing w:after="0"/>
+        <w:rPr>
+          <w:rFonts w:ascii="Consolas" w:hAnsi="Consolas" w:cs="Times New Roman"/>
+          <w:sz w:val="32"/>
+          <w:szCs w:val="32"/>
+        </w:rPr>
+      </w:pPr>
+      <w:r>
+        <w:rPr>
+          <w:rFonts w:ascii="Consolas" w:hAnsi="Consolas" w:cs="Times New Roman"/>
+          <w:sz w:val="32"/>
+          <w:szCs w:val="32"/>
+        </w:rPr>
+        <w:t>{</w:t>
+      </w:r>
+    </w:p>
+    <w:p>
+      <w:pPr>
+        <w:spacing w:after="0"/>
+        <w:rPr>
+          <w:rFonts w:ascii="Consolas" w:hAnsi="Consolas" w:cs="Times New Roman"/>
+          <w:sz w:val="32"/>
+          <w:szCs w:val="32"/>
+        </w:rPr>
+      </w:pPr>
+      <w:r>
+        <w:rPr>
+          <w:rFonts w:ascii="Consolas" w:hAnsi="Consolas" w:cs="Times New Roman"/>
+          <w:sz w:val="32"/>
+          <w:szCs w:val="32"/>
+        </w:rPr>
+        <w:t>String two="";int p,i,last;char c;</w:t>
+      </w:r>
+    </w:p>
+    <w:p>
+      <w:pPr>
+        <w:spacing w:after="0"/>
+        <w:rPr>
+          <w:rFonts w:ascii="Consolas" w:hAnsi="Consolas" w:cs="Times New Roman"/>
+          <w:sz w:val="32"/>
+          <w:szCs w:val="32"/>
+        </w:rPr>
+      </w:pPr>
+      <w:r>
+        <w:rPr>
+          <w:rFonts w:ascii="Consolas" w:hAnsi="Consolas" w:cs="Times New Roman"/>
+          <w:sz w:val="32"/>
+          <w:szCs w:val="32"/>
+        </w:rPr>
+        <w:t xml:space="preserve"> last=bin.lastIndexOf("1");</w:t>
       </w:r>
     </w:p>
     <w:p>
@@ -19782,115 +20185,187 @@
           <w:sz w:val="32"/>
           <w:szCs w:val="32"/>
         </w:rPr>
-        <w:t>for(i=(p-1);i&gt;=0;i--)</w:t>
-      </w:r>
-    </w:p>
-    <w:p>
-      <w:pPr>
-        <w:spacing w:after="0"/>
-        <w:rPr>
-          <w:rFonts w:ascii="Consolas" w:hAnsi="Consolas" w:cs="Times New Roman"/>
-          <w:sz w:val="32"/>
-          <w:szCs w:val="32"/>
-        </w:rPr>
-      </w:pPr>
-      <w:r>
-        <w:rPr>
-          <w:rFonts w:ascii="Consolas" w:hAnsi="Consolas" w:cs="Times New Roman"/>
-          <w:sz w:val="32"/>
-          <w:szCs w:val="32"/>
-        </w:rPr>
-        <w:t>{</w:t>
-      </w:r>
-    </w:p>
-    <w:p>
-      <w:pPr>
-        <w:spacing w:after="0"/>
-        <w:rPr>
-          <w:rFonts w:ascii="Consolas" w:hAnsi="Consolas" w:cs="Times New Roman"/>
-          <w:sz w:val="32"/>
-          <w:szCs w:val="32"/>
-        </w:rPr>
-      </w:pPr>
-      <w:r>
-        <w:rPr>
-          <w:rFonts w:ascii="Consolas" w:hAnsi="Consolas" w:cs="Times New Roman"/>
-          <w:sz w:val="32"/>
-          <w:szCs w:val="32"/>
-        </w:rPr>
-        <w:t xml:space="preserve"> c=bin.charAt(i);</w:t>
-      </w:r>
-    </w:p>
-    <w:p>
-      <w:pPr>
-        <w:spacing w:after="0"/>
-        <w:rPr>
-          <w:rFonts w:ascii="Consolas" w:hAnsi="Consolas" w:cs="Times New Roman"/>
-          <w:sz w:val="32"/>
-          <w:szCs w:val="32"/>
-        </w:rPr>
-      </w:pPr>
-      <w:r>
-        <w:rPr>
-          <w:rFonts w:ascii="Consolas" w:hAnsi="Consolas" w:cs="Times New Roman"/>
-          <w:sz w:val="32"/>
-          <w:szCs w:val="32"/>
-        </w:rPr>
-        <w:t>if(Integer.parseInt(String.valueOf(c))&gt;1)</w:t>
-      </w:r>
-    </w:p>
-    <w:p>
-      <w:pPr>
-        <w:spacing w:after="0"/>
-        <w:rPr>
-          <w:rFonts w:ascii="Consolas" w:hAnsi="Consolas" w:cs="Times New Roman"/>
-          <w:sz w:val="32"/>
-          <w:szCs w:val="32"/>
-        </w:rPr>
-      </w:pPr>
-      <w:r>
-        <w:rPr>
-          <w:rFonts w:ascii="Consolas" w:hAnsi="Consolas" w:cs="Times New Roman"/>
-          <w:sz w:val="32"/>
-          <w:szCs w:val="32"/>
-        </w:rPr>
-        <w:t>{</w:t>
-      </w:r>
-    </w:p>
-    <w:p>
-      <w:pPr>
-        <w:spacing w:after="0"/>
-        <w:rPr>
-          <w:rFonts w:ascii="Consolas" w:hAnsi="Consolas" w:cs="Times New Roman"/>
-          <w:sz w:val="32"/>
-          <w:szCs w:val="32"/>
-        </w:rPr>
-      </w:pPr>
-      <w:r>
-        <w:rPr>
-          <w:rFonts w:ascii="Consolas" w:hAnsi="Consolas" w:cs="Times New Roman"/>
-          <w:sz w:val="32"/>
-          <w:szCs w:val="32"/>
-        </w:rPr>
-        <w:t>System.out.println("Invalid Binary No.");</w:t>
-      </w:r>
-    </w:p>
-    <w:p>
-      <w:pPr>
-        <w:spacing w:after="0"/>
-        <w:rPr>
-          <w:rFonts w:ascii="Consolas" w:hAnsi="Consolas" w:cs="Times New Roman"/>
-          <w:sz w:val="32"/>
-          <w:szCs w:val="32"/>
-        </w:rPr>
-      </w:pPr>
-      <w:r>
-        <w:rPr>
-          <w:rFonts w:ascii="Consolas" w:hAnsi="Consolas" w:cs="Times New Roman"/>
-          <w:sz w:val="32"/>
-          <w:szCs w:val="32"/>
-        </w:rPr>
-        <w:t>System.exit(0);</w:t>
+        <w:t xml:space="preserve">        two=two+bin.substring(last,p);</w:t>
+      </w:r>
+    </w:p>
+    <w:p>
+      <w:pPr>
+        <w:spacing w:after="0"/>
+        <w:rPr>
+          <w:rFonts w:ascii="Consolas" w:hAnsi="Consolas" w:cs="Times New Roman"/>
+          <w:sz w:val="32"/>
+          <w:szCs w:val="32"/>
+        </w:rPr>
+      </w:pPr>
+      <w:r>
+        <w:rPr>
+          <w:rFonts w:ascii="Consolas" w:hAnsi="Consolas" w:cs="Times New Roman"/>
+          <w:sz w:val="32"/>
+          <w:szCs w:val="32"/>
+        </w:rPr>
+        <w:t xml:space="preserve">        p=(bin.substring(0,last)).length();</w:t>
+      </w:r>
+    </w:p>
+    <w:p>
+      <w:pPr>
+        <w:spacing w:after="0"/>
+        <w:rPr>
+          <w:rFonts w:ascii="Consolas" w:hAnsi="Consolas" w:cs="Times New Roman"/>
+          <w:sz w:val="32"/>
+          <w:szCs w:val="32"/>
+        </w:rPr>
+      </w:pPr>
+      <w:r>
+        <w:rPr>
+          <w:rFonts w:ascii="Consolas" w:hAnsi="Consolas" w:cs="Times New Roman"/>
+          <w:sz w:val="32"/>
+          <w:szCs w:val="32"/>
+        </w:rPr>
+        <w:t xml:space="preserve">        for(i=p-1;i&gt;=0;i--)</w:t>
+      </w:r>
+    </w:p>
+    <w:p>
+      <w:pPr>
+        <w:spacing w:after="0"/>
+        <w:rPr>
+          <w:rFonts w:ascii="Consolas" w:hAnsi="Consolas" w:cs="Times New Roman"/>
+          <w:sz w:val="32"/>
+          <w:szCs w:val="32"/>
+        </w:rPr>
+      </w:pPr>
+      <w:r>
+        <w:rPr>
+          <w:rFonts w:ascii="Consolas" w:hAnsi="Consolas" w:cs="Times New Roman"/>
+          <w:sz w:val="32"/>
+          <w:szCs w:val="32"/>
+        </w:rPr>
+        <w:t xml:space="preserve">        {</w:t>
+      </w:r>
+    </w:p>
+    <w:p>
+      <w:pPr>
+        <w:spacing w:after="0"/>
+        <w:rPr>
+          <w:rFonts w:ascii="Consolas" w:hAnsi="Consolas" w:cs="Times New Roman"/>
+          <w:sz w:val="32"/>
+          <w:szCs w:val="32"/>
+        </w:rPr>
+      </w:pPr>
+      <w:r>
+        <w:rPr>
+          <w:rFonts w:ascii="Consolas" w:hAnsi="Consolas" w:cs="Times New Roman"/>
+          <w:sz w:val="32"/>
+          <w:szCs w:val="32"/>
+        </w:rPr>
+        <w:t xml:space="preserve">            c=(bin.substring(0,last)).charAt(i);</w:t>
+      </w:r>
+    </w:p>
+    <w:p>
+      <w:pPr>
+        <w:spacing w:after="0"/>
+        <w:rPr>
+          <w:rFonts w:ascii="Consolas" w:hAnsi="Consolas" w:cs="Times New Roman"/>
+          <w:sz w:val="32"/>
+          <w:szCs w:val="32"/>
+        </w:rPr>
+      </w:pPr>
+      <w:r>
+        <w:rPr>
+          <w:rFonts w:ascii="Consolas" w:hAnsi="Consolas" w:cs="Times New Roman"/>
+          <w:sz w:val="32"/>
+          <w:szCs w:val="32"/>
+        </w:rPr>
+        <w:t xml:space="preserve">            if(c=='1')</w:t>
+      </w:r>
+    </w:p>
+    <w:p>
+      <w:pPr>
+        <w:spacing w:after="0"/>
+        <w:rPr>
+          <w:rFonts w:ascii="Consolas" w:hAnsi="Consolas" w:cs="Times New Roman"/>
+          <w:sz w:val="32"/>
+          <w:szCs w:val="32"/>
+        </w:rPr>
+      </w:pPr>
+      <w:r>
+        <w:rPr>
+          <w:rFonts w:ascii="Consolas" w:hAnsi="Consolas" w:cs="Times New Roman"/>
+          <w:sz w:val="32"/>
+          <w:szCs w:val="32"/>
+        </w:rPr>
+        <w:t xml:space="preserve">                two="0"+two;</w:t>
+      </w:r>
+    </w:p>
+    <w:p>
+      <w:pPr>
+        <w:spacing w:after="0"/>
+        <w:rPr>
+          <w:rFonts w:ascii="Consolas" w:hAnsi="Consolas" w:cs="Times New Roman"/>
+          <w:sz w:val="32"/>
+          <w:szCs w:val="32"/>
+        </w:rPr>
+      </w:pPr>
+      <w:r>
+        <w:rPr>
+          <w:rFonts w:ascii="Consolas" w:hAnsi="Consolas" w:cs="Times New Roman"/>
+          <w:sz w:val="32"/>
+          <w:szCs w:val="32"/>
+        </w:rPr>
+        <w:t xml:space="preserve">            else</w:t>
+      </w:r>
+    </w:p>
+    <w:p>
+      <w:pPr>
+        <w:spacing w:after="0"/>
+        <w:rPr>
+          <w:rFonts w:ascii="Consolas" w:hAnsi="Consolas" w:cs="Times New Roman"/>
+          <w:sz w:val="32"/>
+          <w:szCs w:val="32"/>
+        </w:rPr>
+      </w:pPr>
+      <w:r>
+        <w:rPr>
+          <w:rFonts w:ascii="Consolas" w:hAnsi="Consolas" w:cs="Times New Roman"/>
+          <w:sz w:val="32"/>
+          <w:szCs w:val="32"/>
+        </w:rPr>
+        <w:t xml:space="preserve">                two="1"+two;</w:t>
+      </w:r>
+    </w:p>
+    <w:p>
+      <w:pPr>
+        <w:spacing w:after="0"/>
+        <w:rPr>
+          <w:rFonts w:ascii="Consolas" w:hAnsi="Consolas" w:cs="Times New Roman"/>
+          <w:sz w:val="32"/>
+          <w:szCs w:val="32"/>
+        </w:rPr>
+      </w:pPr>
+      <w:r>
+        <w:rPr>
+          <w:rFonts w:ascii="Consolas" w:hAnsi="Consolas" w:cs="Times New Roman"/>
+          <w:sz w:val="32"/>
+          <w:szCs w:val="32"/>
+        </w:rPr>
+        <w:t xml:space="preserve">        }</w:t>
+      </w:r>
+    </w:p>
+    <w:p>
+      <w:pPr>
+        <w:spacing w:after="0"/>
+        <w:rPr>
+          <w:rFonts w:ascii="Consolas" w:hAnsi="Consolas" w:cs="Times New Roman"/>
+          <w:sz w:val="32"/>
+          <w:szCs w:val="32"/>
+        </w:rPr>
+      </w:pPr>
+      <w:r>
+        <w:rPr>
+          <w:rFonts w:ascii="Consolas" w:hAnsi="Consolas" w:cs="Times New Roman"/>
+          <w:sz w:val="32"/>
+          <w:szCs w:val="32"/>
+        </w:rPr>
+        <w:t>return two;</w:t>
       </w:r>
     </w:p>
     <w:p>
@@ -19926,475 +20401,7 @@
           <w:sz w:val="32"/>
           <w:szCs w:val="32"/>
         </w:rPr>
-        <w:t>}</w:t>
-      </w:r>
-    </w:p>
-    <w:p>
-      <w:pPr>
-        <w:spacing w:after="0"/>
-        <w:rPr>
-          <w:rFonts w:ascii="Consolas" w:hAnsi="Consolas" w:cs="Times New Roman"/>
-          <w:sz w:val="32"/>
-          <w:szCs w:val="32"/>
-        </w:rPr>
-      </w:pPr>
-    </w:p>
-    <w:p>
-      <w:pPr>
-        <w:spacing w:after="0"/>
-        <w:rPr>
-          <w:rFonts w:ascii="Consolas" w:hAnsi="Consolas" w:cs="Times New Roman"/>
-          <w:sz w:val="32"/>
-          <w:szCs w:val="32"/>
-        </w:rPr>
-      </w:pPr>
-      <w:r>
-        <w:rPr>
-          <w:rFonts w:ascii="Consolas" w:hAnsi="Consolas" w:cs="Times New Roman"/>
-          <w:sz w:val="32"/>
-          <w:szCs w:val="32"/>
-        </w:rPr>
-        <w:t xml:space="preserve">        for(i=0;i&lt;p;i++)</w:t>
-      </w:r>
-    </w:p>
-    <w:p>
-      <w:pPr>
-        <w:spacing w:after="0"/>
-        <w:rPr>
-          <w:rFonts w:ascii="Consolas" w:hAnsi="Consolas" w:cs="Times New Roman"/>
-          <w:sz w:val="32"/>
-          <w:szCs w:val="32"/>
-        </w:rPr>
-      </w:pPr>
-      <w:r>
-        <w:rPr>
-          <w:rFonts w:ascii="Consolas" w:hAnsi="Consolas" w:cs="Times New Roman"/>
-          <w:sz w:val="32"/>
-          <w:szCs w:val="32"/>
-        </w:rPr>
-        <w:t xml:space="preserve">        {</w:t>
-      </w:r>
-    </w:p>
-    <w:p>
-      <w:pPr>
-        <w:spacing w:after="0"/>
-        <w:rPr>
-          <w:rFonts w:ascii="Consolas" w:hAnsi="Consolas" w:cs="Times New Roman"/>
-          <w:sz w:val="32"/>
-          <w:szCs w:val="32"/>
-        </w:rPr>
-      </w:pPr>
-      <w:r>
-        <w:rPr>
-          <w:rFonts w:ascii="Consolas" w:hAnsi="Consolas" w:cs="Times New Roman"/>
-          <w:sz w:val="32"/>
-          <w:szCs w:val="32"/>
-        </w:rPr>
-        <w:t xml:space="preserve">            c=bin.charAt(i);</w:t>
-      </w:r>
-    </w:p>
-    <w:p>
-      <w:pPr>
-        <w:spacing w:after="0"/>
-        <w:rPr>
-          <w:rFonts w:ascii="Consolas" w:hAnsi="Consolas" w:cs="Times New Roman"/>
-          <w:sz w:val="32"/>
-          <w:szCs w:val="32"/>
-        </w:rPr>
-      </w:pPr>
-      <w:r>
-        <w:rPr>
-          <w:rFonts w:ascii="Consolas" w:hAnsi="Consolas" w:cs="Times New Roman"/>
-          <w:sz w:val="32"/>
-          <w:szCs w:val="32"/>
-        </w:rPr>
-        <w:t xml:space="preserve">            if(c=='1')</w:t>
-      </w:r>
-    </w:p>
-    <w:p>
-      <w:pPr>
-        <w:spacing w:after="0"/>
-        <w:rPr>
-          <w:rFonts w:ascii="Consolas" w:hAnsi="Consolas" w:cs="Times New Roman"/>
-          <w:sz w:val="32"/>
-          <w:szCs w:val="32"/>
-        </w:rPr>
-      </w:pPr>
-      <w:r>
-        <w:rPr>
-          <w:rFonts w:ascii="Consolas" w:hAnsi="Consolas" w:cs="Times New Roman"/>
-          <w:sz w:val="32"/>
-          <w:szCs w:val="32"/>
-        </w:rPr>
-        <w:t xml:space="preserve">                one=one+"0";</w:t>
-      </w:r>
-    </w:p>
-    <w:p>
-      <w:pPr>
-        <w:spacing w:after="0"/>
-        <w:rPr>
-          <w:rFonts w:ascii="Consolas" w:hAnsi="Consolas" w:cs="Times New Roman"/>
-          <w:sz w:val="32"/>
-          <w:szCs w:val="32"/>
-        </w:rPr>
-      </w:pPr>
-      <w:r>
-        <w:rPr>
-          <w:rFonts w:ascii="Consolas" w:hAnsi="Consolas" w:cs="Times New Roman"/>
-          <w:sz w:val="32"/>
-          <w:szCs w:val="32"/>
-        </w:rPr>
-        <w:t xml:space="preserve">            else</w:t>
-      </w:r>
-    </w:p>
-    <w:p>
-      <w:pPr>
-        <w:spacing w:after="0"/>
-        <w:rPr>
-          <w:rFonts w:ascii="Consolas" w:hAnsi="Consolas" w:cs="Times New Roman"/>
-          <w:sz w:val="32"/>
-          <w:szCs w:val="32"/>
-        </w:rPr>
-      </w:pPr>
-      <w:r>
-        <w:rPr>
-          <w:rFonts w:ascii="Consolas" w:hAnsi="Consolas" w:cs="Times New Roman"/>
-          <w:sz w:val="32"/>
-          <w:szCs w:val="32"/>
-        </w:rPr>
-        <w:t xml:space="preserve">                one=one+"1";</w:t>
-      </w:r>
-    </w:p>
-    <w:p>
-      <w:pPr>
-        <w:spacing w:after="0"/>
-        <w:rPr>
-          <w:rFonts w:ascii="Consolas" w:hAnsi="Consolas" w:cs="Times New Roman"/>
-          <w:sz w:val="32"/>
-          <w:szCs w:val="32"/>
-        </w:rPr>
-      </w:pPr>
-      <w:r>
-        <w:rPr>
-          <w:rFonts w:ascii="Consolas" w:hAnsi="Consolas" w:cs="Times New Roman"/>
-          <w:sz w:val="32"/>
-          <w:szCs w:val="32"/>
-        </w:rPr>
-        <w:t xml:space="preserve">        }</w:t>
-      </w:r>
-      <w:r>
-        <w:rPr>
-          <w:rFonts w:ascii="Consolas" w:hAnsi="Consolas" w:cs="Times New Roman"/>
-          <w:sz w:val="32"/>
-          <w:szCs w:val="32"/>
-        </w:rPr>
-        <w:tab/>
-      </w:r>
-    </w:p>
-    <w:p>
-      <w:pPr>
-        <w:spacing w:after="0"/>
-        <w:rPr>
-          <w:rFonts w:ascii="Consolas" w:hAnsi="Consolas" w:cs="Times New Roman"/>
-          <w:sz w:val="32"/>
-          <w:szCs w:val="32"/>
-        </w:rPr>
-      </w:pPr>
-      <w:r>
-        <w:rPr>
-          <w:rFonts w:ascii="Consolas" w:hAnsi="Consolas" w:cs="Times New Roman"/>
-          <w:sz w:val="32"/>
-          <w:szCs w:val="32"/>
-        </w:rPr>
-        <w:t>return one;</w:t>
-      </w:r>
-    </w:p>
-    <w:p>
-      <w:pPr>
-        <w:spacing w:after="0"/>
-        <w:rPr>
-          <w:rFonts w:ascii="Consolas" w:hAnsi="Consolas" w:cs="Times New Roman"/>
-          <w:sz w:val="32"/>
-          <w:szCs w:val="32"/>
-        </w:rPr>
-      </w:pPr>
-      <w:r>
-        <w:rPr>
-          <w:rFonts w:ascii="Consolas" w:hAnsi="Consolas" w:cs="Times New Roman"/>
-          <w:sz w:val="32"/>
-          <w:szCs w:val="32"/>
-        </w:rPr>
-        <w:t>}</w:t>
-      </w:r>
-    </w:p>
-    <w:p>
-      <w:pPr>
-        <w:spacing w:after="0"/>
-        <w:rPr>
-          <w:rFonts w:ascii="Consolas" w:hAnsi="Consolas" w:cs="Times New Roman"/>
-          <w:sz w:val="32"/>
-          <w:szCs w:val="32"/>
-        </w:rPr>
-      </w:pPr>
-      <w:r>
-        <w:rPr>
-          <w:rFonts w:ascii="Consolas" w:hAnsi="Consolas" w:cs="Times New Roman"/>
-          <w:sz w:val="32"/>
-          <w:szCs w:val="32"/>
-        </w:rPr>
-        <w:t>String twos(String bin)</w:t>
-      </w:r>
-    </w:p>
-    <w:p>
-      <w:pPr>
-        <w:spacing w:after="0"/>
-        <w:rPr>
-          <w:rFonts w:ascii="Consolas" w:hAnsi="Consolas" w:cs="Times New Roman"/>
-          <w:sz w:val="32"/>
-          <w:szCs w:val="32"/>
-        </w:rPr>
-      </w:pPr>
-      <w:r>
-        <w:rPr>
-          <w:rFonts w:ascii="Consolas" w:hAnsi="Consolas" w:cs="Times New Roman"/>
-          <w:sz w:val="32"/>
-          <w:szCs w:val="32"/>
-        </w:rPr>
-        <w:t>{</w:t>
-      </w:r>
-    </w:p>
-    <w:p>
-      <w:pPr>
-        <w:spacing w:after="0"/>
-        <w:rPr>
-          <w:rFonts w:ascii="Consolas" w:hAnsi="Consolas" w:cs="Times New Roman"/>
-          <w:sz w:val="32"/>
-          <w:szCs w:val="32"/>
-        </w:rPr>
-      </w:pPr>
-      <w:r>
-        <w:rPr>
-          <w:rFonts w:ascii="Consolas" w:hAnsi="Consolas" w:cs="Times New Roman"/>
-          <w:sz w:val="32"/>
-          <w:szCs w:val="32"/>
-        </w:rPr>
-        <w:t>String two="";int p,i,last;char c;</w:t>
-      </w:r>
-    </w:p>
-    <w:p>
-      <w:pPr>
-        <w:spacing w:after="0"/>
-        <w:rPr>
-          <w:rFonts w:ascii="Consolas" w:hAnsi="Consolas" w:cs="Times New Roman"/>
-          <w:sz w:val="32"/>
-          <w:szCs w:val="32"/>
-        </w:rPr>
-      </w:pPr>
-      <w:r>
-        <w:rPr>
-          <w:rFonts w:ascii="Consolas" w:hAnsi="Consolas" w:cs="Times New Roman"/>
-          <w:sz w:val="32"/>
-          <w:szCs w:val="32"/>
-        </w:rPr>
-        <w:t xml:space="preserve"> last=bin.lastIndexOf("1");</w:t>
-      </w:r>
-    </w:p>
-    <w:p>
-      <w:pPr>
-        <w:spacing w:after="0"/>
-        <w:rPr>
-          <w:rFonts w:ascii="Consolas" w:hAnsi="Consolas" w:cs="Times New Roman"/>
-          <w:sz w:val="32"/>
-          <w:szCs w:val="32"/>
-        </w:rPr>
-      </w:pPr>
-      <w:r>
-        <w:rPr>
-          <w:rFonts w:ascii="Consolas" w:hAnsi="Consolas" w:cs="Times New Roman"/>
-          <w:sz w:val="32"/>
-          <w:szCs w:val="32"/>
-        </w:rPr>
-        <w:t>p=bin.length();</w:t>
-      </w:r>
-    </w:p>
-    <w:p>
-      <w:pPr>
-        <w:spacing w:after="0"/>
-        <w:rPr>
-          <w:rFonts w:ascii="Consolas" w:hAnsi="Consolas" w:cs="Times New Roman"/>
-          <w:sz w:val="32"/>
-          <w:szCs w:val="32"/>
-        </w:rPr>
-      </w:pPr>
-      <w:r>
-        <w:rPr>
-          <w:rFonts w:ascii="Consolas" w:hAnsi="Consolas" w:cs="Times New Roman"/>
-          <w:sz w:val="32"/>
-          <w:szCs w:val="32"/>
-        </w:rPr>
-        <w:t xml:space="preserve">        two=two+bin.substring(last,p);</w:t>
-      </w:r>
-    </w:p>
-    <w:p>
-      <w:pPr>
-        <w:spacing w:after="0"/>
-        <w:rPr>
-          <w:rFonts w:ascii="Consolas" w:hAnsi="Consolas" w:cs="Times New Roman"/>
-          <w:sz w:val="32"/>
-          <w:szCs w:val="32"/>
-        </w:rPr>
-      </w:pPr>
-      <w:r>
-        <w:rPr>
-          <w:rFonts w:ascii="Consolas" w:hAnsi="Consolas" w:cs="Times New Roman"/>
-          <w:sz w:val="32"/>
-          <w:szCs w:val="32"/>
-        </w:rPr>
-        <w:t xml:space="preserve">        p=(bin.substring(0,last)).length();</w:t>
-      </w:r>
-    </w:p>
-    <w:p>
-      <w:pPr>
-        <w:spacing w:after="0"/>
-        <w:rPr>
-          <w:rFonts w:ascii="Consolas" w:hAnsi="Consolas" w:cs="Times New Roman"/>
-          <w:sz w:val="32"/>
-          <w:szCs w:val="32"/>
-        </w:rPr>
-      </w:pPr>
-      <w:r>
-        <w:rPr>
-          <w:rFonts w:ascii="Consolas" w:hAnsi="Consolas" w:cs="Times New Roman"/>
-          <w:sz w:val="32"/>
-          <w:szCs w:val="32"/>
-        </w:rPr>
-        <w:t xml:space="preserve">        for(i=p-1;i&gt;=0;i--)</w:t>
-      </w:r>
-    </w:p>
-    <w:p>
-      <w:pPr>
-        <w:spacing w:after="0"/>
-        <w:rPr>
-          <w:rFonts w:ascii="Consolas" w:hAnsi="Consolas" w:cs="Times New Roman"/>
-          <w:sz w:val="32"/>
-          <w:szCs w:val="32"/>
-        </w:rPr>
-      </w:pPr>
-      <w:r>
-        <w:rPr>
-          <w:rFonts w:ascii="Consolas" w:hAnsi="Consolas" w:cs="Times New Roman"/>
-          <w:sz w:val="32"/>
-          <w:szCs w:val="32"/>
-        </w:rPr>
-        <w:t xml:space="preserve">        {</w:t>
-      </w:r>
-    </w:p>
-    <w:p>
-      <w:pPr>
-        <w:spacing w:after="0"/>
-        <w:rPr>
-          <w:rFonts w:ascii="Consolas" w:hAnsi="Consolas" w:cs="Times New Roman"/>
-          <w:sz w:val="32"/>
-          <w:szCs w:val="32"/>
-        </w:rPr>
-      </w:pPr>
-      <w:r>
-        <w:rPr>
-          <w:rFonts w:ascii="Consolas" w:hAnsi="Consolas" w:cs="Times New Roman"/>
-          <w:sz w:val="32"/>
-          <w:szCs w:val="32"/>
-        </w:rPr>
-        <w:t xml:space="preserve">            c=(bin.substring(0,last)).charAt(i);</w:t>
-      </w:r>
-    </w:p>
-    <w:p>
-      <w:pPr>
-        <w:spacing w:after="0"/>
-        <w:rPr>
-          <w:rFonts w:ascii="Consolas" w:hAnsi="Consolas" w:cs="Times New Roman"/>
-          <w:sz w:val="32"/>
-          <w:szCs w:val="32"/>
-        </w:rPr>
-      </w:pPr>
-      <w:r>
-        <w:rPr>
-          <w:rFonts w:ascii="Consolas" w:hAnsi="Consolas" w:cs="Times New Roman"/>
-          <w:sz w:val="32"/>
-          <w:szCs w:val="32"/>
-        </w:rPr>
-        <w:t xml:space="preserve">            if(c=='1')</w:t>
-      </w:r>
-    </w:p>
-    <w:p>
-      <w:pPr>
-        <w:spacing w:after="0"/>
-        <w:rPr>
-          <w:rFonts w:ascii="Consolas" w:hAnsi="Consolas" w:cs="Times New Roman"/>
-          <w:sz w:val="32"/>
-          <w:szCs w:val="32"/>
-        </w:rPr>
-      </w:pPr>
-      <w:r>
-        <w:rPr>
-          <w:rFonts w:ascii="Consolas" w:hAnsi="Consolas" w:cs="Times New Roman"/>
-          <w:sz w:val="32"/>
-          <w:szCs w:val="32"/>
-        </w:rPr>
-        <w:t xml:space="preserve">                two="0"+two;</w:t>
-      </w:r>
-    </w:p>
-    <w:p>
-      <w:pPr>
-        <w:spacing w:after="0"/>
-        <w:rPr>
-          <w:rFonts w:ascii="Consolas" w:hAnsi="Consolas" w:cs="Times New Roman"/>
-          <w:sz w:val="32"/>
-          <w:szCs w:val="32"/>
-        </w:rPr>
-      </w:pPr>
-      <w:r>
-        <w:rPr>
-          <w:rFonts w:ascii="Consolas" w:hAnsi="Consolas" w:cs="Times New Roman"/>
-          <w:sz w:val="32"/>
-          <w:szCs w:val="32"/>
-        </w:rPr>
-        <w:t xml:space="preserve">            else</w:t>
-      </w:r>
-    </w:p>
-    <w:p>
-      <w:pPr>
-        <w:spacing w:after="0"/>
-        <w:rPr>
-          <w:rFonts w:ascii="Consolas" w:hAnsi="Consolas" w:cs="Times New Roman"/>
-          <w:sz w:val="32"/>
-          <w:szCs w:val="32"/>
-        </w:rPr>
-      </w:pPr>
-      <w:r>
-        <w:rPr>
-          <w:rFonts w:ascii="Consolas" w:hAnsi="Consolas" w:cs="Times New Roman"/>
-          <w:sz w:val="32"/>
-          <w:szCs w:val="32"/>
-        </w:rPr>
-        <w:t xml:space="preserve">                two="1"+two;</w:t>
-      </w:r>
-    </w:p>
-    <w:p>
-      <w:pPr>
-        <w:spacing w:after="0"/>
-        <w:rPr>
-          <w:rFonts w:ascii="Consolas" w:hAnsi="Consolas" w:cs="Times New Roman"/>
-          <w:sz w:val="32"/>
-          <w:szCs w:val="32"/>
-        </w:rPr>
-      </w:pPr>
-      <w:r>
-        <w:rPr>
-          <w:rFonts w:ascii="Consolas" w:hAnsi="Consolas" w:cs="Times New Roman"/>
-          <w:sz w:val="32"/>
-          <w:szCs w:val="32"/>
-        </w:rPr>
-        <w:t xml:space="preserve">        }</w:t>
+        <w:t xml:space="preserve">    public static void main(String ars[])</w:t>
       </w:r>
     </w:p>
     <w:p>
@@ -20413,60 +20420,6 @@
           <w:szCs w:val="32"/>
         </w:rPr>
         <w:lastRenderedPageBreak/>
-        <w:t>return two;</w:t>
-      </w:r>
-    </w:p>
-    <w:p>
-      <w:pPr>
-        <w:spacing w:after="0"/>
-        <w:rPr>
-          <w:rFonts w:ascii="Consolas" w:hAnsi="Consolas" w:cs="Times New Roman"/>
-          <w:sz w:val="32"/>
-          <w:szCs w:val="32"/>
-        </w:rPr>
-      </w:pPr>
-      <w:r>
-        <w:rPr>
-          <w:rFonts w:ascii="Consolas" w:hAnsi="Consolas" w:cs="Times New Roman"/>
-          <w:sz w:val="32"/>
-          <w:szCs w:val="32"/>
-        </w:rPr>
-        <w:t>}</w:t>
-      </w:r>
-    </w:p>
-    <w:p>
-      <w:pPr>
-        <w:spacing w:after="0"/>
-        <w:rPr>
-          <w:rFonts w:ascii="Consolas" w:hAnsi="Consolas" w:cs="Times New Roman"/>
-          <w:sz w:val="32"/>
-          <w:szCs w:val="32"/>
-        </w:rPr>
-      </w:pPr>
-      <w:r>
-        <w:rPr>
-          <w:rFonts w:ascii="Consolas" w:hAnsi="Consolas" w:cs="Times New Roman"/>
-          <w:sz w:val="32"/>
-          <w:szCs w:val="32"/>
-        </w:rPr>
-        <w:t xml:space="preserve">    public static void main(String ars[])</w:t>
-      </w:r>
-    </w:p>
-    <w:p>
-      <w:pPr>
-        <w:spacing w:after="0"/>
-        <w:rPr>
-          <w:rFonts w:ascii="Consolas" w:hAnsi="Consolas" w:cs="Times New Roman"/>
-          <w:sz w:val="32"/>
-          <w:szCs w:val="32"/>
-        </w:rPr>
-      </w:pPr>
-      <w:r>
-        <w:rPr>
-          <w:rFonts w:ascii="Consolas" w:hAnsi="Consolas" w:cs="Times New Roman"/>
-          <w:sz w:val="32"/>
-          <w:szCs w:val="32"/>
-        </w:rPr>
         <w:t xml:space="preserve">    {</w:t>
       </w:r>
     </w:p>
@@ -21464,7 +21417,6 @@
           <w:szCs w:val="32"/>
           <w:u w:val="single"/>
         </w:rPr>
-        <w:lastRenderedPageBreak/>
         <w:t>Input/ Output Screen</w:t>
       </w:r>
     </w:p>
@@ -21899,69 +21851,69 @@
           <w:szCs w:val="32"/>
           <w:u w:val="single"/>
         </w:rPr>
+        <w:t xml:space="preserve">Program 8: </w:t>
+      </w:r>
+      <w:r>
+        <w:rPr>
+          <w:rFonts w:ascii="Times New Roman" w:hAnsi="Times New Roman" w:cs="Times New Roman"/>
+          <w:sz w:val="32"/>
+          <w:szCs w:val="32"/>
+        </w:rPr>
+        <w:t>Design a class with the following specification :-</w:t>
+      </w:r>
+    </w:p>
+    <w:p>
+      <w:pPr>
+        <w:spacing w:after="0"/>
+        <w:rPr>
+          <w:rFonts w:ascii="Times New Roman" w:hAnsi="Times New Roman" w:cs="Times New Roman"/>
+          <w:sz w:val="32"/>
+          <w:szCs w:val="32"/>
+        </w:rPr>
+      </w:pPr>
+      <w:r>
+        <w:rPr>
+          <w:rFonts w:ascii="Times New Roman" w:hAnsi="Times New Roman" w:cs="Times New Roman"/>
+          <w:sz w:val="32"/>
+          <w:szCs w:val="32"/>
+        </w:rPr>
+        <w:t>Class name : Mersenne</w:t>
+      </w:r>
+    </w:p>
+    <w:p>
+      <w:pPr>
+        <w:spacing w:after="0"/>
+        <w:rPr>
+          <w:rFonts w:ascii="Times New Roman" w:hAnsi="Times New Roman" w:cs="Times New Roman"/>
+          <w:sz w:val="32"/>
+          <w:szCs w:val="32"/>
+        </w:rPr>
+      </w:pPr>
+      <w:r>
+        <w:rPr>
+          <w:rFonts w:ascii="Times New Roman" w:hAnsi="Times New Roman" w:cs="Times New Roman"/>
+          <w:sz w:val="32"/>
+          <w:szCs w:val="32"/>
+        </w:rPr>
+        <w:t>Data members : num (long type )</w:t>
+      </w:r>
+    </w:p>
+    <w:p>
+      <w:pPr>
+        <w:spacing w:after="0"/>
+        <w:rPr>
+          <w:rFonts w:ascii="Times New Roman" w:hAnsi="Times New Roman" w:cs="Times New Roman"/>
+          <w:sz w:val="32"/>
+          <w:szCs w:val="32"/>
+        </w:rPr>
+      </w:pPr>
+      <w:r>
+        <w:rPr>
+          <w:rFonts w:ascii="Times New Roman" w:hAnsi="Times New Roman" w:cs="Times New Roman"/>
+          <w:sz w:val="32"/>
+          <w:szCs w:val="32"/>
+        </w:rPr>
         <w:lastRenderedPageBreak/>
-        <w:t xml:space="preserve">Program 8: </w:t>
-      </w:r>
-      <w:r>
-        <w:rPr>
-          <w:rFonts w:ascii="Times New Roman" w:hAnsi="Times New Roman" w:cs="Times New Roman"/>
-          <w:sz w:val="32"/>
-          <w:szCs w:val="32"/>
-        </w:rPr>
-        <w:t>Design a class with the following specification :-</w:t>
-      </w:r>
-    </w:p>
-    <w:p>
-      <w:pPr>
-        <w:spacing w:after="0"/>
-        <w:rPr>
-          <w:rFonts w:ascii="Times New Roman" w:hAnsi="Times New Roman" w:cs="Times New Roman"/>
-          <w:sz w:val="32"/>
-          <w:szCs w:val="32"/>
-        </w:rPr>
-      </w:pPr>
-      <w:r>
-        <w:rPr>
-          <w:rFonts w:ascii="Times New Roman" w:hAnsi="Times New Roman" w:cs="Times New Roman"/>
-          <w:sz w:val="32"/>
-          <w:szCs w:val="32"/>
-        </w:rPr>
-        <w:t>Class name : Mersenne</w:t>
-      </w:r>
-    </w:p>
-    <w:p>
-      <w:pPr>
-        <w:spacing w:after="0"/>
-        <w:rPr>
-          <w:rFonts w:ascii="Times New Roman" w:hAnsi="Times New Roman" w:cs="Times New Roman"/>
-          <w:sz w:val="32"/>
-          <w:szCs w:val="32"/>
-        </w:rPr>
-      </w:pPr>
-      <w:r>
-        <w:rPr>
-          <w:rFonts w:ascii="Times New Roman" w:hAnsi="Times New Roman" w:cs="Times New Roman"/>
-          <w:sz w:val="32"/>
-          <w:szCs w:val="32"/>
-        </w:rPr>
-        <w:t>Data members : num (long type )</w:t>
-      </w:r>
-    </w:p>
-    <w:p>
-      <w:pPr>
-        <w:spacing w:after="0"/>
-        <w:rPr>
-          <w:rFonts w:ascii="Times New Roman" w:hAnsi="Times New Roman" w:cs="Times New Roman"/>
-          <w:sz w:val="32"/>
-          <w:szCs w:val="32"/>
-        </w:rPr>
-      </w:pPr>
-      <w:r>
-        <w:rPr>
-          <w:rFonts w:ascii="Times New Roman" w:hAnsi="Times New Roman" w:cs="Times New Roman"/>
-          <w:sz w:val="32"/>
-          <w:szCs w:val="32"/>
-        </w:rPr>
         <w:t>Member methods : -</w:t>
       </w:r>
     </w:p>
@@ -22807,7 +22759,6 @@
           <w:sz w:val="32"/>
           <w:szCs w:val="32"/>
         </w:rPr>
-        <w:lastRenderedPageBreak/>
         <w:t>Declare variable pwr</w:t>
       </w:r>
     </w:p>
@@ -22877,6 +22828,7 @@
           <w:sz w:val="32"/>
           <w:szCs w:val="32"/>
         </w:rPr>
+        <w:lastRenderedPageBreak/>
         <w:t>Overwrite pwr to [(2^i)-1]</w:t>
       </w:r>
     </w:p>
@@ -23505,8 +23457,206 @@
           <w:sz w:val="32"/>
           <w:szCs w:val="32"/>
         </w:rPr>
+        <w:t>if(n==num)</w:t>
+      </w:r>
+    </w:p>
+    <w:p>
+      <w:pPr>
+        <w:spacing w:after="0"/>
+        <w:rPr>
+          <w:rFonts w:ascii="Consolas" w:hAnsi="Consolas" w:cs="Times New Roman"/>
+          <w:sz w:val="32"/>
+          <w:szCs w:val="32"/>
+        </w:rPr>
+      </w:pPr>
+      <w:r>
+        <w:rPr>
+          <w:rFonts w:ascii="Consolas" w:hAnsi="Consolas" w:cs="Times New Roman"/>
+          <w:sz w:val="32"/>
+          <w:szCs w:val="32"/>
+        </w:rPr>
+        <w:t>{</w:t>
+      </w:r>
+    </w:p>
+    <w:p>
+      <w:pPr>
+        <w:spacing w:after="0"/>
+        <w:rPr>
+          <w:rFonts w:ascii="Consolas" w:hAnsi="Consolas" w:cs="Times New Roman"/>
+          <w:sz w:val="32"/>
+          <w:szCs w:val="32"/>
+        </w:rPr>
+      </w:pPr>
+      <w:r>
+        <w:rPr>
+          <w:rFonts w:ascii="Consolas" w:hAnsi="Consolas" w:cs="Times New Roman"/>
+          <w:sz w:val="32"/>
+          <w:szCs w:val="32"/>
+        </w:rPr>
+        <w:t>f=1;</w:t>
+      </w:r>
+    </w:p>
+    <w:p>
+      <w:pPr>
+        <w:spacing w:after="0"/>
+        <w:rPr>
+          <w:rFonts w:ascii="Consolas" w:hAnsi="Consolas" w:cs="Times New Roman"/>
+          <w:sz w:val="32"/>
+          <w:szCs w:val="32"/>
+        </w:rPr>
+      </w:pPr>
+      <w:r>
+        <w:rPr>
+          <w:rFonts w:ascii="Consolas" w:hAnsi="Consolas" w:cs="Times New Roman"/>
+          <w:sz w:val="32"/>
+          <w:szCs w:val="32"/>
+        </w:rPr>
         <w:lastRenderedPageBreak/>
-        <w:t>if(n==num)</w:t>
+        <w:t>break;</w:t>
+      </w:r>
+    </w:p>
+    <w:p>
+      <w:pPr>
+        <w:spacing w:after="0"/>
+        <w:rPr>
+          <w:rFonts w:ascii="Consolas" w:hAnsi="Consolas" w:cs="Times New Roman"/>
+          <w:sz w:val="32"/>
+          <w:szCs w:val="32"/>
+        </w:rPr>
+      </w:pPr>
+      <w:r>
+        <w:rPr>
+          <w:rFonts w:ascii="Consolas" w:hAnsi="Consolas" w:cs="Times New Roman"/>
+          <w:sz w:val="32"/>
+          <w:szCs w:val="32"/>
+        </w:rPr>
+        <w:t>}</w:t>
+      </w:r>
+    </w:p>
+    <w:p>
+      <w:pPr>
+        <w:spacing w:after="0"/>
+        <w:rPr>
+          <w:rFonts w:ascii="Consolas" w:hAnsi="Consolas" w:cs="Times New Roman"/>
+          <w:sz w:val="32"/>
+          <w:szCs w:val="32"/>
+        </w:rPr>
+      </w:pPr>
+      <w:r>
+        <w:rPr>
+          <w:rFonts w:ascii="Consolas" w:hAnsi="Consolas" w:cs="Times New Roman"/>
+          <w:sz w:val="32"/>
+          <w:szCs w:val="32"/>
+        </w:rPr>
+        <w:t>}</w:t>
+      </w:r>
+    </w:p>
+    <w:p>
+      <w:pPr>
+        <w:spacing w:after="0"/>
+        <w:rPr>
+          <w:rFonts w:ascii="Consolas" w:hAnsi="Consolas" w:cs="Times New Roman"/>
+          <w:sz w:val="32"/>
+          <w:szCs w:val="32"/>
+        </w:rPr>
+      </w:pPr>
+      <w:r>
+        <w:rPr>
+          <w:rFonts w:ascii="Consolas" w:hAnsi="Consolas" w:cs="Times New Roman"/>
+          <w:sz w:val="32"/>
+          <w:szCs w:val="32"/>
+        </w:rPr>
+        <w:t>return f;</w:t>
+      </w:r>
+    </w:p>
+    <w:p>
+      <w:pPr>
+        <w:spacing w:after="0"/>
+        <w:rPr>
+          <w:rFonts w:ascii="Consolas" w:hAnsi="Consolas" w:cs="Times New Roman"/>
+          <w:sz w:val="32"/>
+          <w:szCs w:val="32"/>
+        </w:rPr>
+      </w:pPr>
+      <w:r>
+        <w:rPr>
+          <w:rFonts w:ascii="Consolas" w:hAnsi="Consolas" w:cs="Times New Roman"/>
+          <w:sz w:val="32"/>
+          <w:szCs w:val="32"/>
+        </w:rPr>
+        <w:t>}</w:t>
+      </w:r>
+    </w:p>
+    <w:p>
+      <w:pPr>
+        <w:spacing w:after="0"/>
+        <w:rPr>
+          <w:rFonts w:ascii="Consolas" w:hAnsi="Consolas" w:cs="Times New Roman"/>
+          <w:sz w:val="32"/>
+          <w:szCs w:val="32"/>
+        </w:rPr>
+      </w:pPr>
+      <w:r>
+        <w:rPr>
+          <w:rFonts w:ascii="Consolas" w:hAnsi="Consolas" w:cs="Times New Roman"/>
+          <w:sz w:val="32"/>
+          <w:szCs w:val="32"/>
+        </w:rPr>
+        <w:t>public void genMersenne(){</w:t>
+      </w:r>
+    </w:p>
+    <w:p>
+      <w:pPr>
+        <w:spacing w:after="0"/>
+        <w:rPr>
+          <w:rFonts w:ascii="Consolas" w:hAnsi="Consolas" w:cs="Times New Roman"/>
+          <w:sz w:val="32"/>
+          <w:szCs w:val="32"/>
+        </w:rPr>
+      </w:pPr>
+      <w:r>
+        <w:rPr>
+          <w:rFonts w:ascii="Consolas" w:hAnsi="Consolas" w:cs="Times New Roman"/>
+          <w:sz w:val="32"/>
+          <w:szCs w:val="32"/>
+        </w:rPr>
+        <w:t xml:space="preserve"> num=0;</w:t>
+      </w:r>
+    </w:p>
+    <w:p>
+      <w:pPr>
+        <w:spacing w:after="0"/>
+        <w:rPr>
+          <w:rFonts w:ascii="Consolas" w:hAnsi="Consolas" w:cs="Times New Roman"/>
+          <w:sz w:val="32"/>
+          <w:szCs w:val="32"/>
+        </w:rPr>
+      </w:pPr>
+      <w:r>
+        <w:rPr>
+          <w:rFonts w:ascii="Consolas" w:hAnsi="Consolas" w:cs="Times New Roman"/>
+          <w:sz w:val="32"/>
+          <w:szCs w:val="32"/>
+        </w:rPr>
+        <w:t>System.out.println("Generated Mersenne numbers are :");</w:t>
+      </w:r>
+    </w:p>
+    <w:p>
+      <w:pPr>
+        <w:spacing w:after="0"/>
+        <w:rPr>
+          <w:rFonts w:ascii="Consolas" w:hAnsi="Consolas" w:cs="Times New Roman"/>
+          <w:sz w:val="32"/>
+          <w:szCs w:val="32"/>
+        </w:rPr>
+      </w:pPr>
+      <w:r>
+        <w:rPr>
+          <w:rFonts w:ascii="Consolas" w:hAnsi="Consolas" w:cs="Times New Roman"/>
+          <w:sz w:val="32"/>
+          <w:szCs w:val="32"/>
+        </w:rPr>
+        <w:t>for(int i=1;i&lt;=10;i++)</w:t>
       </w:r>
     </w:p>
     <w:p>
@@ -23542,25 +23692,25 @@
           <w:sz w:val="32"/>
           <w:szCs w:val="32"/>
         </w:rPr>
-        <w:t>f=1;</w:t>
-      </w:r>
-    </w:p>
-    <w:p>
-      <w:pPr>
-        <w:spacing w:after="0"/>
-        <w:rPr>
-          <w:rFonts w:ascii="Consolas" w:hAnsi="Consolas" w:cs="Times New Roman"/>
-          <w:sz w:val="32"/>
-          <w:szCs w:val="32"/>
-        </w:rPr>
-      </w:pPr>
-      <w:r>
-        <w:rPr>
-          <w:rFonts w:ascii="Consolas" w:hAnsi="Consolas" w:cs="Times New Roman"/>
-          <w:sz w:val="32"/>
-          <w:szCs w:val="32"/>
-        </w:rPr>
-        <w:t>break;</w:t>
+        <w:t>num=(long)(Math.pow(2,i)-1);</w:t>
+      </w:r>
+    </w:p>
+    <w:p>
+      <w:pPr>
+        <w:spacing w:after="0"/>
+        <w:rPr>
+          <w:rFonts w:ascii="Consolas" w:hAnsi="Consolas" w:cs="Times New Roman"/>
+          <w:sz w:val="32"/>
+          <w:szCs w:val="32"/>
+        </w:rPr>
+      </w:pPr>
+      <w:r>
+        <w:rPr>
+          <w:rFonts w:ascii="Consolas" w:hAnsi="Consolas" w:cs="Times New Roman"/>
+          <w:sz w:val="32"/>
+          <w:szCs w:val="32"/>
+        </w:rPr>
+        <w:t>System.out.print(num+" ");</w:t>
       </w:r>
     </w:p>
     <w:p>
@@ -23596,6 +23746,24 @@
           <w:sz w:val="32"/>
           <w:szCs w:val="32"/>
         </w:rPr>
+        <w:t>System.out.println();</w:t>
+      </w:r>
+    </w:p>
+    <w:p>
+      <w:pPr>
+        <w:spacing w:after="0"/>
+        <w:rPr>
+          <w:rFonts w:ascii="Consolas" w:hAnsi="Consolas" w:cs="Times New Roman"/>
+          <w:sz w:val="32"/>
+          <w:szCs w:val="32"/>
+        </w:rPr>
+      </w:pPr>
+      <w:r>
+        <w:rPr>
+          <w:rFonts w:ascii="Consolas" w:hAnsi="Consolas" w:cs="Times New Roman"/>
+          <w:sz w:val="32"/>
+          <w:szCs w:val="32"/>
+        </w:rPr>
         <w:t>}</w:t>
       </w:r>
     </w:p>
@@ -23614,7 +23782,151 @@
           <w:sz w:val="32"/>
           <w:szCs w:val="32"/>
         </w:rPr>
-        <w:t>return f;</w:t>
+        <w:t>public void genDoubleMersenne()</w:t>
+      </w:r>
+    </w:p>
+    <w:p>
+      <w:pPr>
+        <w:spacing w:after="0"/>
+        <w:rPr>
+          <w:rFonts w:ascii="Consolas" w:hAnsi="Consolas" w:cs="Times New Roman"/>
+          <w:sz w:val="32"/>
+          <w:szCs w:val="32"/>
+        </w:rPr>
+      </w:pPr>
+      <w:r>
+        <w:rPr>
+          <w:rFonts w:ascii="Consolas" w:hAnsi="Consolas" w:cs="Times New Roman"/>
+          <w:sz w:val="32"/>
+          <w:szCs w:val="32"/>
+        </w:rPr>
+        <w:t>{</w:t>
+      </w:r>
+    </w:p>
+    <w:p>
+      <w:pPr>
+        <w:spacing w:after="0"/>
+        <w:rPr>
+          <w:rFonts w:ascii="Consolas" w:hAnsi="Consolas" w:cs="Times New Roman"/>
+          <w:sz w:val="32"/>
+          <w:szCs w:val="32"/>
+        </w:rPr>
+      </w:pPr>
+      <w:r>
+        <w:rPr>
+          <w:rFonts w:ascii="Consolas" w:hAnsi="Consolas" w:cs="Times New Roman"/>
+          <w:sz w:val="32"/>
+          <w:szCs w:val="32"/>
+        </w:rPr>
+        <w:t xml:space="preserve"> num=0;long pwr=0;</w:t>
+      </w:r>
+    </w:p>
+    <w:p>
+      <w:pPr>
+        <w:spacing w:after="0"/>
+        <w:rPr>
+          <w:rFonts w:ascii="Consolas" w:hAnsi="Consolas" w:cs="Times New Roman"/>
+          <w:sz w:val="32"/>
+          <w:szCs w:val="32"/>
+        </w:rPr>
+      </w:pPr>
+      <w:r>
+        <w:rPr>
+          <w:rFonts w:ascii="Consolas" w:hAnsi="Consolas" w:cs="Times New Roman"/>
+          <w:sz w:val="32"/>
+          <w:szCs w:val="32"/>
+        </w:rPr>
+        <w:t>System.out.println("Generated double Mersenne Numbers are:");</w:t>
+      </w:r>
+    </w:p>
+    <w:p>
+      <w:pPr>
+        <w:spacing w:after="0"/>
+        <w:rPr>
+          <w:rFonts w:ascii="Consolas" w:hAnsi="Consolas" w:cs="Times New Roman"/>
+          <w:sz w:val="32"/>
+          <w:szCs w:val="32"/>
+        </w:rPr>
+      </w:pPr>
+      <w:r>
+        <w:rPr>
+          <w:rFonts w:ascii="Consolas" w:hAnsi="Consolas" w:cs="Times New Roman"/>
+          <w:sz w:val="32"/>
+          <w:szCs w:val="32"/>
+        </w:rPr>
+        <w:t>for(int i=1;i&lt;=10;i++)</w:t>
+      </w:r>
+    </w:p>
+    <w:p>
+      <w:pPr>
+        <w:spacing w:after="0"/>
+        <w:rPr>
+          <w:rFonts w:ascii="Consolas" w:hAnsi="Consolas" w:cs="Times New Roman"/>
+          <w:sz w:val="32"/>
+          <w:szCs w:val="32"/>
+        </w:rPr>
+      </w:pPr>
+      <w:r>
+        <w:rPr>
+          <w:rFonts w:ascii="Consolas" w:hAnsi="Consolas" w:cs="Times New Roman"/>
+          <w:sz w:val="32"/>
+          <w:szCs w:val="32"/>
+        </w:rPr>
+        <w:t>{</w:t>
+      </w:r>
+    </w:p>
+    <w:p>
+      <w:pPr>
+        <w:spacing w:after="0"/>
+        <w:rPr>
+          <w:rFonts w:ascii="Consolas" w:hAnsi="Consolas" w:cs="Times New Roman"/>
+          <w:sz w:val="32"/>
+          <w:szCs w:val="32"/>
+        </w:rPr>
+      </w:pPr>
+      <w:r>
+        <w:rPr>
+          <w:rFonts w:ascii="Consolas" w:hAnsi="Consolas" w:cs="Times New Roman"/>
+          <w:sz w:val="32"/>
+          <w:szCs w:val="32"/>
+        </w:rPr>
+        <w:t>pwr=(long)Math.pow(2,i)-1;</w:t>
+      </w:r>
+    </w:p>
+    <w:p>
+      <w:pPr>
+        <w:spacing w:after="0"/>
+        <w:rPr>
+          <w:rFonts w:ascii="Consolas" w:hAnsi="Consolas" w:cs="Times New Roman"/>
+          <w:sz w:val="32"/>
+          <w:szCs w:val="32"/>
+        </w:rPr>
+      </w:pPr>
+      <w:r>
+        <w:rPr>
+          <w:rFonts w:ascii="Consolas" w:hAnsi="Consolas" w:cs="Times New Roman"/>
+          <w:sz w:val="32"/>
+          <w:szCs w:val="32"/>
+        </w:rPr>
+        <w:t>num=(long)(Math.pow(2,pwr)-1);</w:t>
+      </w:r>
+    </w:p>
+    <w:p>
+      <w:pPr>
+        <w:spacing w:after="0"/>
+        <w:rPr>
+          <w:rFonts w:ascii="Consolas" w:hAnsi="Consolas" w:cs="Times New Roman"/>
+          <w:sz w:val="32"/>
+          <w:szCs w:val="32"/>
+        </w:rPr>
+      </w:pPr>
+      <w:r>
+        <w:rPr>
+          <w:rFonts w:ascii="Consolas" w:hAnsi="Consolas" w:cs="Times New Roman"/>
+          <w:sz w:val="32"/>
+          <w:szCs w:val="32"/>
+        </w:rPr>
+        <w:t>System.out.print(num+"   ");</w:t>
       </w:r>
     </w:p>
     <w:p>
@@ -23650,61 +23962,43 @@
           <w:sz w:val="32"/>
           <w:szCs w:val="32"/>
         </w:rPr>
-        <w:t>public void genMersenne(){</w:t>
-      </w:r>
-    </w:p>
-    <w:p>
-      <w:pPr>
-        <w:spacing w:after="0"/>
-        <w:rPr>
-          <w:rFonts w:ascii="Consolas" w:hAnsi="Consolas" w:cs="Times New Roman"/>
-          <w:sz w:val="32"/>
-          <w:szCs w:val="32"/>
-        </w:rPr>
-      </w:pPr>
-      <w:r>
-        <w:rPr>
-          <w:rFonts w:ascii="Consolas" w:hAnsi="Consolas" w:cs="Times New Roman"/>
-          <w:sz w:val="32"/>
-          <w:szCs w:val="32"/>
-        </w:rPr>
-        <w:t xml:space="preserve"> num=0;</w:t>
-      </w:r>
-    </w:p>
-    <w:p>
-      <w:pPr>
-        <w:spacing w:after="0"/>
-        <w:rPr>
-          <w:rFonts w:ascii="Consolas" w:hAnsi="Consolas" w:cs="Times New Roman"/>
-          <w:sz w:val="32"/>
-          <w:szCs w:val="32"/>
-        </w:rPr>
-      </w:pPr>
-      <w:r>
-        <w:rPr>
-          <w:rFonts w:ascii="Consolas" w:hAnsi="Consolas" w:cs="Times New Roman"/>
-          <w:sz w:val="32"/>
-          <w:szCs w:val="32"/>
-        </w:rPr>
-        <w:t>System.out.println("Generated Mersenne numbers are :");</w:t>
-      </w:r>
-    </w:p>
-    <w:p>
-      <w:pPr>
-        <w:spacing w:after="0"/>
-        <w:rPr>
-          <w:rFonts w:ascii="Consolas" w:hAnsi="Consolas" w:cs="Times New Roman"/>
-          <w:sz w:val="32"/>
-          <w:szCs w:val="32"/>
-        </w:rPr>
-      </w:pPr>
-      <w:r>
-        <w:rPr>
-          <w:rFonts w:ascii="Consolas" w:hAnsi="Consolas" w:cs="Times New Roman"/>
-          <w:sz w:val="32"/>
-          <w:szCs w:val="32"/>
-        </w:rPr>
-        <w:t>for(int i=1;i&lt;=10;i++)</w:t>
+        <w:t>System.out.println();</w:t>
+      </w:r>
+    </w:p>
+    <w:p>
+      <w:pPr>
+        <w:spacing w:after="0"/>
+        <w:rPr>
+          <w:rFonts w:ascii="Consolas" w:hAnsi="Consolas" w:cs="Times New Roman"/>
+          <w:sz w:val="32"/>
+          <w:szCs w:val="32"/>
+        </w:rPr>
+      </w:pPr>
+      <w:r>
+        <w:rPr>
+          <w:rFonts w:ascii="Consolas" w:hAnsi="Consolas" w:cs="Times New Roman"/>
+          <w:sz w:val="32"/>
+          <w:szCs w:val="32"/>
+        </w:rPr>
+        <w:t>}</w:t>
+      </w:r>
+    </w:p>
+    <w:p>
+      <w:pPr>
+        <w:spacing w:after="0"/>
+        <w:rPr>
+          <w:rFonts w:ascii="Consolas" w:hAnsi="Consolas" w:cs="Times New Roman"/>
+          <w:sz w:val="32"/>
+          <w:szCs w:val="32"/>
+        </w:rPr>
+      </w:pPr>
+      <w:r>
+        <w:rPr>
+          <w:rFonts w:ascii="Consolas" w:hAnsi="Consolas" w:cs="Times New Roman"/>
+          <w:sz w:val="32"/>
+          <w:szCs w:val="32"/>
+        </w:rPr>
+        <w:t>public static void main(String ars[])</w:t>
       </w:r>
     </w:p>
     <w:p>
@@ -23740,348 +24034,6 @@
           <w:sz w:val="32"/>
           <w:szCs w:val="32"/>
         </w:rPr>
-        <w:t>num=(long)(Math.pow(2,i)-1);</w:t>
-      </w:r>
-    </w:p>
-    <w:p>
-      <w:pPr>
-        <w:spacing w:after="0"/>
-        <w:rPr>
-          <w:rFonts w:ascii="Consolas" w:hAnsi="Consolas" w:cs="Times New Roman"/>
-          <w:sz w:val="32"/>
-          <w:szCs w:val="32"/>
-        </w:rPr>
-      </w:pPr>
-      <w:r>
-        <w:rPr>
-          <w:rFonts w:ascii="Consolas" w:hAnsi="Consolas" w:cs="Times New Roman"/>
-          <w:sz w:val="32"/>
-          <w:szCs w:val="32"/>
-        </w:rPr>
-        <w:t>System.out.print(num+" ");</w:t>
-      </w:r>
-    </w:p>
-    <w:p>
-      <w:pPr>
-        <w:spacing w:after="0"/>
-        <w:rPr>
-          <w:rFonts w:ascii="Consolas" w:hAnsi="Consolas" w:cs="Times New Roman"/>
-          <w:sz w:val="32"/>
-          <w:szCs w:val="32"/>
-        </w:rPr>
-      </w:pPr>
-      <w:r>
-        <w:rPr>
-          <w:rFonts w:ascii="Consolas" w:hAnsi="Consolas" w:cs="Times New Roman"/>
-          <w:sz w:val="32"/>
-          <w:szCs w:val="32"/>
-        </w:rPr>
-        <w:t>}</w:t>
-      </w:r>
-    </w:p>
-    <w:p>
-      <w:pPr>
-        <w:spacing w:after="0"/>
-        <w:rPr>
-          <w:rFonts w:ascii="Consolas" w:hAnsi="Consolas" w:cs="Times New Roman"/>
-          <w:sz w:val="32"/>
-          <w:szCs w:val="32"/>
-        </w:rPr>
-      </w:pPr>
-      <w:r>
-        <w:rPr>
-          <w:rFonts w:ascii="Consolas" w:hAnsi="Consolas" w:cs="Times New Roman"/>
-          <w:sz w:val="32"/>
-          <w:szCs w:val="32"/>
-        </w:rPr>
-        <w:t>System.out.println();</w:t>
-      </w:r>
-    </w:p>
-    <w:p>
-      <w:pPr>
-        <w:spacing w:after="0"/>
-        <w:rPr>
-          <w:rFonts w:ascii="Consolas" w:hAnsi="Consolas" w:cs="Times New Roman"/>
-          <w:sz w:val="32"/>
-          <w:szCs w:val="32"/>
-        </w:rPr>
-      </w:pPr>
-      <w:r>
-        <w:rPr>
-          <w:rFonts w:ascii="Consolas" w:hAnsi="Consolas" w:cs="Times New Roman"/>
-          <w:sz w:val="32"/>
-          <w:szCs w:val="32"/>
-        </w:rPr>
-        <w:t>}</w:t>
-      </w:r>
-    </w:p>
-    <w:p>
-      <w:pPr>
-        <w:spacing w:after="0"/>
-        <w:rPr>
-          <w:rFonts w:ascii="Consolas" w:hAnsi="Consolas" w:cs="Times New Roman"/>
-          <w:sz w:val="32"/>
-          <w:szCs w:val="32"/>
-        </w:rPr>
-      </w:pPr>
-      <w:r>
-        <w:rPr>
-          <w:rFonts w:ascii="Consolas" w:hAnsi="Consolas" w:cs="Times New Roman"/>
-          <w:sz w:val="32"/>
-          <w:szCs w:val="32"/>
-        </w:rPr>
-        <w:t>public void genDoubleMersenne()</w:t>
-      </w:r>
-    </w:p>
-    <w:p>
-      <w:pPr>
-        <w:spacing w:after="0"/>
-        <w:rPr>
-          <w:rFonts w:ascii="Consolas" w:hAnsi="Consolas" w:cs="Times New Roman"/>
-          <w:sz w:val="32"/>
-          <w:szCs w:val="32"/>
-        </w:rPr>
-      </w:pPr>
-      <w:r>
-        <w:rPr>
-          <w:rFonts w:ascii="Consolas" w:hAnsi="Consolas" w:cs="Times New Roman"/>
-          <w:sz w:val="32"/>
-          <w:szCs w:val="32"/>
-        </w:rPr>
-        <w:t>{</w:t>
-      </w:r>
-    </w:p>
-    <w:p>
-      <w:pPr>
-        <w:spacing w:after="0"/>
-        <w:rPr>
-          <w:rFonts w:ascii="Consolas" w:hAnsi="Consolas" w:cs="Times New Roman"/>
-          <w:sz w:val="32"/>
-          <w:szCs w:val="32"/>
-        </w:rPr>
-      </w:pPr>
-      <w:r>
-        <w:rPr>
-          <w:rFonts w:ascii="Consolas" w:hAnsi="Consolas" w:cs="Times New Roman"/>
-          <w:sz w:val="32"/>
-          <w:szCs w:val="32"/>
-        </w:rPr>
-        <w:t xml:space="preserve"> num=0;long pwr=0;</w:t>
-      </w:r>
-    </w:p>
-    <w:p>
-      <w:pPr>
-        <w:spacing w:after="0"/>
-        <w:rPr>
-          <w:rFonts w:ascii="Consolas" w:hAnsi="Consolas" w:cs="Times New Roman"/>
-          <w:sz w:val="32"/>
-          <w:szCs w:val="32"/>
-        </w:rPr>
-      </w:pPr>
-      <w:r>
-        <w:rPr>
-          <w:rFonts w:ascii="Consolas" w:hAnsi="Consolas" w:cs="Times New Roman"/>
-          <w:sz w:val="32"/>
-          <w:szCs w:val="32"/>
-        </w:rPr>
-        <w:t>System.out.println("Generated double Mersenne Numbers are:");</w:t>
-      </w:r>
-    </w:p>
-    <w:p>
-      <w:pPr>
-        <w:spacing w:after="0"/>
-        <w:rPr>
-          <w:rFonts w:ascii="Consolas" w:hAnsi="Consolas" w:cs="Times New Roman"/>
-          <w:sz w:val="32"/>
-          <w:szCs w:val="32"/>
-        </w:rPr>
-      </w:pPr>
-      <w:r>
-        <w:rPr>
-          <w:rFonts w:ascii="Consolas" w:hAnsi="Consolas" w:cs="Times New Roman"/>
-          <w:sz w:val="32"/>
-          <w:szCs w:val="32"/>
-        </w:rPr>
-        <w:t>for(int i=1;i&lt;=10;i++)</w:t>
-      </w:r>
-    </w:p>
-    <w:p>
-      <w:pPr>
-        <w:spacing w:after="0"/>
-        <w:rPr>
-          <w:rFonts w:ascii="Consolas" w:hAnsi="Consolas" w:cs="Times New Roman"/>
-          <w:sz w:val="32"/>
-          <w:szCs w:val="32"/>
-        </w:rPr>
-      </w:pPr>
-      <w:r>
-        <w:rPr>
-          <w:rFonts w:ascii="Consolas" w:hAnsi="Consolas" w:cs="Times New Roman"/>
-          <w:sz w:val="32"/>
-          <w:szCs w:val="32"/>
-        </w:rPr>
-        <w:t>{</w:t>
-      </w:r>
-    </w:p>
-    <w:p>
-      <w:pPr>
-        <w:spacing w:after="0"/>
-        <w:rPr>
-          <w:rFonts w:ascii="Consolas" w:hAnsi="Consolas" w:cs="Times New Roman"/>
-          <w:sz w:val="32"/>
-          <w:szCs w:val="32"/>
-        </w:rPr>
-      </w:pPr>
-      <w:r>
-        <w:rPr>
-          <w:rFonts w:ascii="Consolas" w:hAnsi="Consolas" w:cs="Times New Roman"/>
-          <w:sz w:val="32"/>
-          <w:szCs w:val="32"/>
-        </w:rPr>
-        <w:t>pwr=(long)Math.pow(2,i)-1;</w:t>
-      </w:r>
-    </w:p>
-    <w:p>
-      <w:pPr>
-        <w:spacing w:after="0"/>
-        <w:rPr>
-          <w:rFonts w:ascii="Consolas" w:hAnsi="Consolas" w:cs="Times New Roman"/>
-          <w:sz w:val="32"/>
-          <w:szCs w:val="32"/>
-        </w:rPr>
-      </w:pPr>
-      <w:r>
-        <w:rPr>
-          <w:rFonts w:ascii="Consolas" w:hAnsi="Consolas" w:cs="Times New Roman"/>
-          <w:sz w:val="32"/>
-          <w:szCs w:val="32"/>
-        </w:rPr>
-        <w:t>num=(long)(Math.pow(2,pwr)-1);</w:t>
-      </w:r>
-    </w:p>
-    <w:p>
-      <w:pPr>
-        <w:spacing w:after="0"/>
-        <w:rPr>
-          <w:rFonts w:ascii="Consolas" w:hAnsi="Consolas" w:cs="Times New Roman"/>
-          <w:sz w:val="32"/>
-          <w:szCs w:val="32"/>
-        </w:rPr>
-      </w:pPr>
-      <w:r>
-        <w:rPr>
-          <w:rFonts w:ascii="Consolas" w:hAnsi="Consolas" w:cs="Times New Roman"/>
-          <w:sz w:val="32"/>
-          <w:szCs w:val="32"/>
-        </w:rPr>
-        <w:t>System.out.print(num+"   ");</w:t>
-      </w:r>
-    </w:p>
-    <w:p>
-      <w:pPr>
-        <w:spacing w:after="0"/>
-        <w:rPr>
-          <w:rFonts w:ascii="Consolas" w:hAnsi="Consolas" w:cs="Times New Roman"/>
-          <w:sz w:val="32"/>
-          <w:szCs w:val="32"/>
-        </w:rPr>
-      </w:pPr>
-      <w:r>
-        <w:rPr>
-          <w:rFonts w:ascii="Consolas" w:hAnsi="Consolas" w:cs="Times New Roman"/>
-          <w:sz w:val="32"/>
-          <w:szCs w:val="32"/>
-        </w:rPr>
-        <w:t>}</w:t>
-      </w:r>
-    </w:p>
-    <w:p>
-      <w:pPr>
-        <w:spacing w:after="0"/>
-        <w:rPr>
-          <w:rFonts w:ascii="Consolas" w:hAnsi="Consolas" w:cs="Times New Roman"/>
-          <w:sz w:val="32"/>
-          <w:szCs w:val="32"/>
-        </w:rPr>
-      </w:pPr>
-      <w:r>
-        <w:rPr>
-          <w:rFonts w:ascii="Consolas" w:hAnsi="Consolas" w:cs="Times New Roman"/>
-          <w:sz w:val="32"/>
-          <w:szCs w:val="32"/>
-        </w:rPr>
-        <w:t>System.out.println();</w:t>
-      </w:r>
-    </w:p>
-    <w:p>
-      <w:pPr>
-        <w:spacing w:after="0"/>
-        <w:rPr>
-          <w:rFonts w:ascii="Consolas" w:hAnsi="Consolas" w:cs="Times New Roman"/>
-          <w:sz w:val="32"/>
-          <w:szCs w:val="32"/>
-        </w:rPr>
-      </w:pPr>
-      <w:r>
-        <w:rPr>
-          <w:rFonts w:ascii="Consolas" w:hAnsi="Consolas" w:cs="Times New Roman"/>
-          <w:sz w:val="32"/>
-          <w:szCs w:val="32"/>
-        </w:rPr>
-        <w:t>}</w:t>
-      </w:r>
-    </w:p>
-    <w:p>
-      <w:pPr>
-        <w:spacing w:after="0"/>
-        <w:rPr>
-          <w:rFonts w:ascii="Consolas" w:hAnsi="Consolas" w:cs="Times New Roman"/>
-          <w:sz w:val="32"/>
-          <w:szCs w:val="32"/>
-        </w:rPr>
-      </w:pPr>
-      <w:r>
-        <w:rPr>
-          <w:rFonts w:ascii="Consolas" w:hAnsi="Consolas" w:cs="Times New Roman"/>
-          <w:sz w:val="32"/>
-          <w:szCs w:val="32"/>
-        </w:rPr>
-        <w:t>public static void main(String ars[])</w:t>
-      </w:r>
-    </w:p>
-    <w:p>
-      <w:pPr>
-        <w:spacing w:after="0"/>
-        <w:rPr>
-          <w:rFonts w:ascii="Consolas" w:hAnsi="Consolas" w:cs="Times New Roman"/>
-          <w:sz w:val="32"/>
-          <w:szCs w:val="32"/>
-        </w:rPr>
-      </w:pPr>
-      <w:r>
-        <w:rPr>
-          <w:rFonts w:ascii="Consolas" w:hAnsi="Consolas" w:cs="Times New Roman"/>
-          <w:sz w:val="32"/>
-          <w:szCs w:val="32"/>
-        </w:rPr>
-        <w:t>{</w:t>
-      </w:r>
-    </w:p>
-    <w:p>
-      <w:pPr>
-        <w:spacing w:after="0"/>
-        <w:rPr>
-          <w:rFonts w:ascii="Consolas" w:hAnsi="Consolas" w:cs="Times New Roman"/>
-          <w:sz w:val="32"/>
-          <w:szCs w:val="32"/>
-        </w:rPr>
-      </w:pPr>
-      <w:r>
-        <w:rPr>
-          <w:rFonts w:ascii="Consolas" w:hAnsi="Consolas" w:cs="Times New Roman"/>
-          <w:sz w:val="32"/>
-          <w:szCs w:val="32"/>
-        </w:rPr>
         <w:t>int N;</w:t>
       </w:r>
     </w:p>
@@ -24154,61 +24106,61 @@
           <w:sz w:val="32"/>
           <w:szCs w:val="32"/>
         </w:rPr>
+        <w:t>Mersenne ob=new Mersenne(N);</w:t>
+      </w:r>
+    </w:p>
+    <w:p>
+      <w:pPr>
+        <w:spacing w:after="0"/>
+        <w:rPr>
+          <w:rFonts w:ascii="Consolas" w:hAnsi="Consolas" w:cs="Times New Roman"/>
+          <w:sz w:val="32"/>
+          <w:szCs w:val="32"/>
+        </w:rPr>
+      </w:pPr>
+      <w:r>
+        <w:rPr>
+          <w:rFonts w:ascii="Consolas" w:hAnsi="Consolas" w:cs="Times New Roman"/>
+          <w:sz w:val="32"/>
+          <w:szCs w:val="32"/>
+        </w:rPr>
+        <w:t>if (ob.isMersenne()==1)</w:t>
+      </w:r>
+    </w:p>
+    <w:p>
+      <w:pPr>
+        <w:spacing w:after="0"/>
+        <w:rPr>
+          <w:rFonts w:ascii="Consolas" w:hAnsi="Consolas" w:cs="Times New Roman"/>
+          <w:sz w:val="32"/>
+          <w:szCs w:val="32"/>
+        </w:rPr>
+      </w:pPr>
+      <w:r>
+        <w:rPr>
+          <w:rFonts w:ascii="Consolas" w:hAnsi="Consolas" w:cs="Times New Roman"/>
+          <w:sz w:val="32"/>
+          <w:szCs w:val="32"/>
+        </w:rPr>
+        <w:t>System.out.println(N+" is a Mersenne");</w:t>
+      </w:r>
+    </w:p>
+    <w:p>
+      <w:pPr>
+        <w:spacing w:after="0"/>
+        <w:rPr>
+          <w:rFonts w:ascii="Consolas" w:hAnsi="Consolas" w:cs="Times New Roman"/>
+          <w:sz w:val="32"/>
+          <w:szCs w:val="32"/>
+        </w:rPr>
+      </w:pPr>
+      <w:r>
+        <w:rPr>
+          <w:rFonts w:ascii="Consolas" w:hAnsi="Consolas" w:cs="Times New Roman"/>
+          <w:sz w:val="32"/>
+          <w:szCs w:val="32"/>
+        </w:rPr>
         <w:lastRenderedPageBreak/>
-        <w:t>Mersenne ob=new Mersenne(N);</w:t>
-      </w:r>
-    </w:p>
-    <w:p>
-      <w:pPr>
-        <w:spacing w:after="0"/>
-        <w:rPr>
-          <w:rFonts w:ascii="Consolas" w:hAnsi="Consolas" w:cs="Times New Roman"/>
-          <w:sz w:val="32"/>
-          <w:szCs w:val="32"/>
-        </w:rPr>
-      </w:pPr>
-      <w:r>
-        <w:rPr>
-          <w:rFonts w:ascii="Consolas" w:hAnsi="Consolas" w:cs="Times New Roman"/>
-          <w:sz w:val="32"/>
-          <w:szCs w:val="32"/>
-        </w:rPr>
-        <w:t>if (ob.isMersenne()==1)</w:t>
-      </w:r>
-    </w:p>
-    <w:p>
-      <w:pPr>
-        <w:spacing w:after="0"/>
-        <w:rPr>
-          <w:rFonts w:ascii="Consolas" w:hAnsi="Consolas" w:cs="Times New Roman"/>
-          <w:sz w:val="32"/>
-          <w:szCs w:val="32"/>
-        </w:rPr>
-      </w:pPr>
-      <w:r>
-        <w:rPr>
-          <w:rFonts w:ascii="Consolas" w:hAnsi="Consolas" w:cs="Times New Roman"/>
-          <w:sz w:val="32"/>
-          <w:szCs w:val="32"/>
-        </w:rPr>
-        <w:t>System.out.println(N+" is a Mersenne");</w:t>
-      </w:r>
-    </w:p>
-    <w:p>
-      <w:pPr>
-        <w:spacing w:after="0"/>
-        <w:rPr>
-          <w:rFonts w:ascii="Consolas" w:hAnsi="Consolas" w:cs="Times New Roman"/>
-          <w:sz w:val="32"/>
-          <w:szCs w:val="32"/>
-        </w:rPr>
-      </w:pPr>
-      <w:r>
-        <w:rPr>
-          <w:rFonts w:ascii="Consolas" w:hAnsi="Consolas" w:cs="Times New Roman"/>
-          <w:sz w:val="32"/>
-          <w:szCs w:val="32"/>
-        </w:rPr>
         <w:t>else</w:t>
       </w:r>
     </w:p>
@@ -24963,7 +24915,6 @@
           <w:szCs w:val="32"/>
           <w:u w:val="single"/>
         </w:rPr>
-        <w:lastRenderedPageBreak/>
         <w:t>Input/ Output Screen</w:t>
       </w:r>
     </w:p>
@@ -25315,7 +25266,6 @@
           <w:szCs w:val="32"/>
           <w:u w:val="single"/>
         </w:rPr>
-        <w:lastRenderedPageBreak/>
         <w:t xml:space="preserve">Program 9: </w:t>
       </w:r>
       <w:r>
@@ -25366,6 +25316,7 @@
           <w:szCs w:val="32"/>
           <w:u w:val="single"/>
         </w:rPr>
+        <w:lastRenderedPageBreak/>
         <w:t>ALGORITHM</w:t>
       </w:r>
       <w:r>
@@ -26072,61 +26023,61 @@
           <w:sz w:val="32"/>
           <w:szCs w:val="32"/>
         </w:rPr>
+        <w:t>String oct;</w:t>
+      </w:r>
+    </w:p>
+    <w:p>
+      <w:pPr>
+        <w:spacing w:after="0"/>
+        <w:rPr>
+          <w:rFonts w:ascii="Consolas" w:hAnsi="Consolas" w:cs="Times New Roman"/>
+          <w:sz w:val="32"/>
+          <w:szCs w:val="32"/>
+        </w:rPr>
+      </w:pPr>
+      <w:r>
+        <w:rPr>
+          <w:rFonts w:ascii="Consolas" w:hAnsi="Consolas" w:cs="Times New Roman"/>
+          <w:sz w:val="32"/>
+          <w:szCs w:val="32"/>
+        </w:rPr>
+        <w:t>System.out.println("Enter the decimal");</w:t>
+      </w:r>
+    </w:p>
+    <w:p>
+      <w:pPr>
+        <w:spacing w:after="0"/>
+        <w:rPr>
+          <w:rFonts w:ascii="Consolas" w:hAnsi="Consolas" w:cs="Times New Roman"/>
+          <w:sz w:val="32"/>
+          <w:szCs w:val="32"/>
+        </w:rPr>
+      </w:pPr>
+      <w:r>
+        <w:rPr>
+          <w:rFonts w:ascii="Consolas" w:hAnsi="Consolas" w:cs="Times New Roman"/>
+          <w:sz w:val="32"/>
+          <w:szCs w:val="32"/>
+        </w:rPr>
+        <w:t>dec=in.nextInt();</w:t>
+      </w:r>
+    </w:p>
+    <w:p>
+      <w:pPr>
+        <w:spacing w:after="0"/>
+        <w:rPr>
+          <w:rFonts w:ascii="Consolas" w:hAnsi="Consolas" w:cs="Times New Roman"/>
+          <w:sz w:val="32"/>
+          <w:szCs w:val="32"/>
+        </w:rPr>
+      </w:pPr>
+      <w:r>
+        <w:rPr>
+          <w:rFonts w:ascii="Consolas" w:hAnsi="Consolas" w:cs="Times New Roman"/>
+          <w:sz w:val="32"/>
+          <w:szCs w:val="32"/>
+        </w:rPr>
         <w:lastRenderedPageBreak/>
-        <w:t>String oct;</w:t>
-      </w:r>
-    </w:p>
-    <w:p>
-      <w:pPr>
-        <w:spacing w:after="0"/>
-        <w:rPr>
-          <w:rFonts w:ascii="Consolas" w:hAnsi="Consolas" w:cs="Times New Roman"/>
-          <w:sz w:val="32"/>
-          <w:szCs w:val="32"/>
-        </w:rPr>
-      </w:pPr>
-      <w:r>
-        <w:rPr>
-          <w:rFonts w:ascii="Consolas" w:hAnsi="Consolas" w:cs="Times New Roman"/>
-          <w:sz w:val="32"/>
-          <w:szCs w:val="32"/>
-        </w:rPr>
-        <w:t>System.out.println("Enter the decimal");</w:t>
-      </w:r>
-    </w:p>
-    <w:p>
-      <w:pPr>
-        <w:spacing w:after="0"/>
-        <w:rPr>
-          <w:rFonts w:ascii="Consolas" w:hAnsi="Consolas" w:cs="Times New Roman"/>
-          <w:sz w:val="32"/>
-          <w:szCs w:val="32"/>
-        </w:rPr>
-      </w:pPr>
-      <w:r>
-        <w:rPr>
-          <w:rFonts w:ascii="Consolas" w:hAnsi="Consolas" w:cs="Times New Roman"/>
-          <w:sz w:val="32"/>
-          <w:szCs w:val="32"/>
-        </w:rPr>
-        <w:t>dec=in.nextInt();</w:t>
-      </w:r>
-    </w:p>
-    <w:p>
-      <w:pPr>
-        <w:spacing w:after="0"/>
-        <w:rPr>
-          <w:rFonts w:ascii="Consolas" w:hAnsi="Consolas" w:cs="Times New Roman"/>
-          <w:sz w:val="32"/>
-          <w:szCs w:val="32"/>
-        </w:rPr>
-      </w:pPr>
-      <w:r>
-        <w:rPr>
-          <w:rFonts w:ascii="Consolas" w:hAnsi="Consolas" w:cs="Times New Roman"/>
-          <w:sz w:val="32"/>
-          <w:szCs w:val="32"/>
-        </w:rPr>
         <w:t>oct=ob.converter(dec);</w:t>
       </w:r>
     </w:p>
@@ -26782,7 +26733,6 @@
           <w:szCs w:val="32"/>
           <w:u w:val="single"/>
         </w:rPr>
-        <w:lastRenderedPageBreak/>
         <w:t>Input / Output Screen</w:t>
       </w:r>
     </w:p>
@@ -27389,7 +27339,6 @@
           <w:szCs w:val="32"/>
           <w:u w:val="single"/>
         </w:rPr>
-        <w:lastRenderedPageBreak/>
         <w:t>Program 10:</w:t>
       </w:r>
       <w:r>
@@ -27432,6 +27381,7 @@
           <w:szCs w:val="32"/>
           <w:u w:val="single"/>
         </w:rPr>
+        <w:lastRenderedPageBreak/>
         <w:t>ALGORITHM</w:t>
       </w:r>
       <w:r>
@@ -28103,61 +28053,61 @@
           <w:sz w:val="32"/>
           <w:szCs w:val="32"/>
         </w:rPr>
+        <w:t>{</w:t>
+      </w:r>
+    </w:p>
+    <w:p>
+      <w:pPr>
+        <w:spacing w:after="0"/>
+        <w:rPr>
+          <w:rFonts w:ascii="Consolas" w:hAnsi="Consolas" w:cs="Times New Roman"/>
+          <w:sz w:val="32"/>
+          <w:szCs w:val="32"/>
+        </w:rPr>
+      </w:pPr>
+      <w:r>
+        <w:rPr>
+          <w:rFonts w:ascii="Consolas" w:hAnsi="Consolas" w:cs="Times New Roman"/>
+          <w:sz w:val="32"/>
+          <w:szCs w:val="32"/>
+        </w:rPr>
+        <w:t>decToHex ob=new decToHex();</w:t>
+      </w:r>
+    </w:p>
+    <w:p>
+      <w:pPr>
+        <w:spacing w:after="0"/>
+        <w:rPr>
+          <w:rFonts w:ascii="Consolas" w:hAnsi="Consolas" w:cs="Times New Roman"/>
+          <w:sz w:val="32"/>
+          <w:szCs w:val="32"/>
+        </w:rPr>
+      </w:pPr>
+      <w:r>
+        <w:rPr>
+          <w:rFonts w:ascii="Consolas" w:hAnsi="Consolas" w:cs="Times New Roman"/>
+          <w:sz w:val="32"/>
+          <w:szCs w:val="32"/>
+        </w:rPr>
+        <w:t>Scanner in=new Scanner(System.in);</w:t>
+      </w:r>
+    </w:p>
+    <w:p>
+      <w:pPr>
+        <w:spacing w:after="0"/>
+        <w:rPr>
+          <w:rFonts w:ascii="Consolas" w:hAnsi="Consolas" w:cs="Times New Roman"/>
+          <w:sz w:val="32"/>
+          <w:szCs w:val="32"/>
+        </w:rPr>
+      </w:pPr>
+      <w:r>
+        <w:rPr>
+          <w:rFonts w:ascii="Consolas" w:hAnsi="Consolas" w:cs="Times New Roman"/>
+          <w:sz w:val="32"/>
+          <w:szCs w:val="32"/>
+        </w:rPr>
         <w:lastRenderedPageBreak/>
-        <w:t>{</w:t>
-      </w:r>
-    </w:p>
-    <w:p>
-      <w:pPr>
-        <w:spacing w:after="0"/>
-        <w:rPr>
-          <w:rFonts w:ascii="Consolas" w:hAnsi="Consolas" w:cs="Times New Roman"/>
-          <w:sz w:val="32"/>
-          <w:szCs w:val="32"/>
-        </w:rPr>
-      </w:pPr>
-      <w:r>
-        <w:rPr>
-          <w:rFonts w:ascii="Consolas" w:hAnsi="Consolas" w:cs="Times New Roman"/>
-          <w:sz w:val="32"/>
-          <w:szCs w:val="32"/>
-        </w:rPr>
-        <w:t>decToHex ob=new decToHex();</w:t>
-      </w:r>
-    </w:p>
-    <w:p>
-      <w:pPr>
-        <w:spacing w:after="0"/>
-        <w:rPr>
-          <w:rFonts w:ascii="Consolas" w:hAnsi="Consolas" w:cs="Times New Roman"/>
-          <w:sz w:val="32"/>
-          <w:szCs w:val="32"/>
-        </w:rPr>
-      </w:pPr>
-      <w:r>
-        <w:rPr>
-          <w:rFonts w:ascii="Consolas" w:hAnsi="Consolas" w:cs="Times New Roman"/>
-          <w:sz w:val="32"/>
-          <w:szCs w:val="32"/>
-        </w:rPr>
-        <w:t>Scanner in=new Scanner(System.in);</w:t>
-      </w:r>
-    </w:p>
-    <w:p>
-      <w:pPr>
-        <w:spacing w:after="0"/>
-        <w:rPr>
-          <w:rFonts w:ascii="Consolas" w:hAnsi="Consolas" w:cs="Times New Roman"/>
-          <w:sz w:val="32"/>
-          <w:szCs w:val="32"/>
-        </w:rPr>
-      </w:pPr>
-      <w:r>
-        <w:rPr>
-          <w:rFonts w:ascii="Consolas" w:hAnsi="Consolas" w:cs="Times New Roman"/>
-          <w:sz w:val="32"/>
-          <w:szCs w:val="32"/>
-        </w:rPr>
         <w:t>int dec;</w:t>
       </w:r>
     </w:p>
@@ -28982,7 +28932,6 @@
           <w:szCs w:val="32"/>
           <w:u w:val="single"/>
         </w:rPr>
-        <w:lastRenderedPageBreak/>
         <w:t>Input / Output Screen</w:t>
       </w:r>
     </w:p>
@@ -29337,7 +29286,6 @@
           <w:szCs w:val="32"/>
           <w:u w:val="single"/>
         </w:rPr>
-        <w:lastRenderedPageBreak/>
         <w:t>Program 11:</w:t>
       </w:r>
       <w:r>
@@ -29396,6 +29344,7 @@
           <w:szCs w:val="32"/>
           <w:u w:val="single"/>
         </w:rPr>
+        <w:lastRenderedPageBreak/>
         <w:t>ALGORITHM</w:t>
       </w:r>
       <w:r>
@@ -30093,61 +30042,61 @@
           <w:sz w:val="32"/>
           <w:szCs w:val="32"/>
         </w:rPr>
+        <w:t>System.exit(0);</w:t>
+      </w:r>
+    </w:p>
+    <w:p>
+      <w:pPr>
+        <w:spacing w:after="0"/>
+        <w:rPr>
+          <w:rFonts w:ascii="Consolas" w:hAnsi="Consolas" w:cs="Times New Roman"/>
+          <w:sz w:val="32"/>
+          <w:szCs w:val="32"/>
+        </w:rPr>
+      </w:pPr>
+      <w:r>
+        <w:rPr>
+          <w:rFonts w:ascii="Consolas" w:hAnsi="Consolas" w:cs="Times New Roman"/>
+          <w:sz w:val="32"/>
+          <w:szCs w:val="32"/>
+        </w:rPr>
+        <w:t>}</w:t>
+      </w:r>
+    </w:p>
+    <w:p>
+      <w:pPr>
+        <w:spacing w:after="0"/>
+        <w:rPr>
+          <w:rFonts w:ascii="Consolas" w:hAnsi="Consolas" w:cs="Times New Roman"/>
+          <w:sz w:val="32"/>
+          <w:szCs w:val="32"/>
+        </w:rPr>
+      </w:pPr>
+      <w:r>
+        <w:rPr>
+          <w:rFonts w:ascii="Consolas" w:hAnsi="Consolas" w:cs="Times New Roman"/>
+          <w:sz w:val="32"/>
+          <w:szCs w:val="32"/>
+        </w:rPr>
+        <w:t>n=hex.indexOf(ch);</w:t>
+      </w:r>
+    </w:p>
+    <w:p>
+      <w:pPr>
+        <w:spacing w:after="0"/>
+        <w:rPr>
+          <w:rFonts w:ascii="Consolas" w:hAnsi="Consolas" w:cs="Times New Roman"/>
+          <w:sz w:val="32"/>
+          <w:szCs w:val="32"/>
+        </w:rPr>
+      </w:pPr>
+      <w:r>
+        <w:rPr>
+          <w:rFonts w:ascii="Consolas" w:hAnsi="Consolas" w:cs="Times New Roman"/>
+          <w:sz w:val="32"/>
+          <w:szCs w:val="32"/>
+        </w:rPr>
         <w:lastRenderedPageBreak/>
-        <w:t>System.exit(0);</w:t>
-      </w:r>
-    </w:p>
-    <w:p>
-      <w:pPr>
-        <w:spacing w:after="0"/>
-        <w:rPr>
-          <w:rFonts w:ascii="Consolas" w:hAnsi="Consolas" w:cs="Times New Roman"/>
-          <w:sz w:val="32"/>
-          <w:szCs w:val="32"/>
-        </w:rPr>
-      </w:pPr>
-      <w:r>
-        <w:rPr>
-          <w:rFonts w:ascii="Consolas" w:hAnsi="Consolas" w:cs="Times New Roman"/>
-          <w:sz w:val="32"/>
-          <w:szCs w:val="32"/>
-        </w:rPr>
-        <w:t>}</w:t>
-      </w:r>
-    </w:p>
-    <w:p>
-      <w:pPr>
-        <w:spacing w:after="0"/>
-        <w:rPr>
-          <w:rFonts w:ascii="Consolas" w:hAnsi="Consolas" w:cs="Times New Roman"/>
-          <w:sz w:val="32"/>
-          <w:szCs w:val="32"/>
-        </w:rPr>
-      </w:pPr>
-      <w:r>
-        <w:rPr>
-          <w:rFonts w:ascii="Consolas" w:hAnsi="Consolas" w:cs="Times New Roman"/>
-          <w:sz w:val="32"/>
-          <w:szCs w:val="32"/>
-        </w:rPr>
-        <w:t>n=hex.indexOf(ch);</w:t>
-      </w:r>
-    </w:p>
-    <w:p>
-      <w:pPr>
-        <w:spacing w:after="0"/>
-        <w:rPr>
-          <w:rFonts w:ascii="Consolas" w:hAnsi="Consolas" w:cs="Times New Roman"/>
-          <w:sz w:val="32"/>
-          <w:szCs w:val="32"/>
-        </w:rPr>
-      </w:pPr>
-      <w:r>
-        <w:rPr>
-          <w:rFonts w:ascii="Consolas" w:hAnsi="Consolas" w:cs="Times New Roman"/>
-          <w:sz w:val="32"/>
-          <w:szCs w:val="32"/>
-        </w:rPr>
         <w:t>dec=dec+(int)(n*(Math.pow(16,k)));</w:t>
       </w:r>
     </w:p>
@@ -31198,7 +31147,6 @@
           <w:szCs w:val="32"/>
           <w:u w:val="single"/>
         </w:rPr>
-        <w:lastRenderedPageBreak/>
         <w:t>Input / Output Screen</w:t>
       </w:r>
     </w:p>
@@ -31534,7 +31482,6 @@
           <w:szCs w:val="32"/>
           <w:u w:val="single"/>
         </w:rPr>
-        <w:lastRenderedPageBreak/>
         <w:t>Program 12:</w:t>
       </w:r>
       <w:r>
@@ -31596,6 +31543,7 @@
           <w:szCs w:val="32"/>
           <w:u w:val="single"/>
         </w:rPr>
+        <w:lastRenderedPageBreak/>
         <w:t>ALGORITHM</w:t>
       </w:r>
       <w:r>
@@ -32348,8 +32296,80 @@
           <w:sz w:val="32"/>
           <w:szCs w:val="32"/>
         </w:rPr>
+        <w:t>System.out.println("Enter the matrix elements");</w:t>
+      </w:r>
+    </w:p>
+    <w:p>
+      <w:pPr>
+        <w:spacing w:after="0"/>
+        <w:rPr>
+          <w:rFonts w:ascii="Consolas" w:hAnsi="Consolas" w:cs="Times New Roman"/>
+          <w:sz w:val="32"/>
+          <w:szCs w:val="32"/>
+        </w:rPr>
+      </w:pPr>
+      <w:r>
+        <w:rPr>
+          <w:rFonts w:ascii="Consolas" w:hAnsi="Consolas" w:cs="Times New Roman"/>
+          <w:sz w:val="32"/>
+          <w:szCs w:val="32"/>
+        </w:rPr>
+        <w:t>for(i=0;i&lt;n;i++)</w:t>
+      </w:r>
+    </w:p>
+    <w:p>
+      <w:pPr>
+        <w:spacing w:after="0"/>
+        <w:rPr>
+          <w:rFonts w:ascii="Consolas" w:hAnsi="Consolas" w:cs="Times New Roman"/>
+          <w:sz w:val="32"/>
+          <w:szCs w:val="32"/>
+        </w:rPr>
+      </w:pPr>
+      <w:r>
+        <w:rPr>
+          <w:rFonts w:ascii="Consolas" w:hAnsi="Consolas" w:cs="Times New Roman"/>
+          <w:sz w:val="32"/>
+          <w:szCs w:val="32"/>
+        </w:rPr>
+        <w:t>for(j=0;j&lt;n;j++)</w:t>
+      </w:r>
+    </w:p>
+    <w:p>
+      <w:pPr>
+        <w:spacing w:after="0"/>
+        <w:rPr>
+          <w:rFonts w:ascii="Consolas" w:hAnsi="Consolas" w:cs="Times New Roman"/>
+          <w:sz w:val="32"/>
+          <w:szCs w:val="32"/>
+        </w:rPr>
+      </w:pPr>
+      <w:r>
+        <w:rPr>
+          <w:rFonts w:ascii="Consolas" w:hAnsi="Consolas" w:cs="Times New Roman"/>
+          <w:sz w:val="32"/>
+          <w:szCs w:val="32"/>
+        </w:rPr>
         <w:lastRenderedPageBreak/>
-        <w:t>System.out.println("Enter the matrix elements");</w:t>
+        <w:t>arr[i][j]=in.nextInt();</w:t>
+      </w:r>
+    </w:p>
+    <w:p>
+      <w:pPr>
+        <w:spacing w:after="0"/>
+        <w:rPr>
+          <w:rFonts w:ascii="Consolas" w:hAnsi="Consolas" w:cs="Times New Roman"/>
+          <w:sz w:val="32"/>
+          <w:szCs w:val="32"/>
+        </w:rPr>
+      </w:pPr>
+      <w:r>
+        <w:rPr>
+          <w:rFonts w:ascii="Consolas" w:hAnsi="Consolas" w:cs="Times New Roman"/>
+          <w:sz w:val="32"/>
+          <w:szCs w:val="32"/>
+        </w:rPr>
+        <w:t>System.out.println("The Matrix entered");</w:t>
       </w:r>
     </w:p>
     <w:p>
@@ -32385,6 +32405,24 @@
           <w:sz w:val="32"/>
           <w:szCs w:val="32"/>
         </w:rPr>
+        <w:t>{</w:t>
+      </w:r>
+    </w:p>
+    <w:p>
+      <w:pPr>
+        <w:spacing w:after="0"/>
+        <w:rPr>
+          <w:rFonts w:ascii="Consolas" w:hAnsi="Consolas" w:cs="Times New Roman"/>
+          <w:sz w:val="32"/>
+          <w:szCs w:val="32"/>
+        </w:rPr>
+      </w:pPr>
+      <w:r>
+        <w:rPr>
+          <w:rFonts w:ascii="Consolas" w:hAnsi="Consolas" w:cs="Times New Roman"/>
+          <w:sz w:val="32"/>
+          <w:szCs w:val="32"/>
+        </w:rPr>
         <w:t>for(j=0;j&lt;n;j++)</w:t>
       </w:r>
     </w:p>
@@ -32403,43 +32441,61 @@
           <w:sz w:val="32"/>
           <w:szCs w:val="32"/>
         </w:rPr>
-        <w:t>arr[i][j]=in.nextInt();</w:t>
-      </w:r>
-    </w:p>
-    <w:p>
-      <w:pPr>
-        <w:spacing w:after="0"/>
-        <w:rPr>
-          <w:rFonts w:ascii="Consolas" w:hAnsi="Consolas" w:cs="Times New Roman"/>
-          <w:sz w:val="32"/>
-          <w:szCs w:val="32"/>
-        </w:rPr>
-      </w:pPr>
-      <w:r>
-        <w:rPr>
-          <w:rFonts w:ascii="Consolas" w:hAnsi="Consolas" w:cs="Times New Roman"/>
-          <w:sz w:val="32"/>
-          <w:szCs w:val="32"/>
-        </w:rPr>
-        <w:t>System.out.println("The Matrix entered");</w:t>
-      </w:r>
-    </w:p>
-    <w:p>
-      <w:pPr>
-        <w:spacing w:after="0"/>
-        <w:rPr>
-          <w:rFonts w:ascii="Consolas" w:hAnsi="Consolas" w:cs="Times New Roman"/>
-          <w:sz w:val="32"/>
-          <w:szCs w:val="32"/>
-        </w:rPr>
-      </w:pPr>
-      <w:r>
-        <w:rPr>
-          <w:rFonts w:ascii="Consolas" w:hAnsi="Consolas" w:cs="Times New Roman"/>
-          <w:sz w:val="32"/>
-          <w:szCs w:val="32"/>
-        </w:rPr>
-        <w:t>for(i=0;i&lt;n;i++)</w:t>
+        <w:t>System.out.print(arr[i][j]+" ");</w:t>
+      </w:r>
+    </w:p>
+    <w:p>
+      <w:pPr>
+        <w:spacing w:after="0"/>
+        <w:rPr>
+          <w:rFonts w:ascii="Consolas" w:hAnsi="Consolas" w:cs="Times New Roman"/>
+          <w:sz w:val="32"/>
+          <w:szCs w:val="32"/>
+        </w:rPr>
+      </w:pPr>
+      <w:r>
+        <w:rPr>
+          <w:rFonts w:ascii="Consolas" w:hAnsi="Consolas" w:cs="Times New Roman"/>
+          <w:sz w:val="32"/>
+          <w:szCs w:val="32"/>
+        </w:rPr>
+        <w:t>System.out.println();</w:t>
+      </w:r>
+    </w:p>
+    <w:p>
+      <w:pPr>
+        <w:spacing w:after="0"/>
+        <w:rPr>
+          <w:rFonts w:ascii="Consolas" w:hAnsi="Consolas" w:cs="Times New Roman"/>
+          <w:sz w:val="32"/>
+          <w:szCs w:val="32"/>
+        </w:rPr>
+      </w:pPr>
+      <w:r>
+        <w:rPr>
+          <w:rFonts w:ascii="Consolas" w:hAnsi="Consolas" w:cs="Times New Roman"/>
+          <w:sz w:val="32"/>
+          <w:szCs w:val="32"/>
+        </w:rPr>
+        <w:t>}</w:t>
+      </w:r>
+    </w:p>
+    <w:p>
+      <w:pPr>
+        <w:spacing w:after="0"/>
+        <w:rPr>
+          <w:rFonts w:ascii="Consolas" w:hAnsi="Consolas" w:cs="Times New Roman"/>
+          <w:sz w:val="32"/>
+          <w:szCs w:val="32"/>
+        </w:rPr>
+      </w:pPr>
+      <w:r>
+        <w:rPr>
+          <w:rFonts w:ascii="Consolas" w:hAnsi="Consolas" w:cs="Times New Roman"/>
+          <w:sz w:val="32"/>
+          <w:szCs w:val="32"/>
+        </w:rPr>
+        <w:t>for(i=0;i&lt;p;i++)</w:t>
       </w:r>
     </w:p>
     <w:p>
@@ -32475,43 +32531,133 @@
           <w:sz w:val="32"/>
           <w:szCs w:val="32"/>
         </w:rPr>
-        <w:t>for(j=0;j&lt;n;j++)</w:t>
-      </w:r>
-    </w:p>
-    <w:p>
-      <w:pPr>
-        <w:spacing w:after="0"/>
-        <w:rPr>
-          <w:rFonts w:ascii="Consolas" w:hAnsi="Consolas" w:cs="Times New Roman"/>
-          <w:sz w:val="32"/>
-          <w:szCs w:val="32"/>
-        </w:rPr>
-      </w:pPr>
-      <w:r>
-        <w:rPr>
-          <w:rFonts w:ascii="Consolas" w:hAnsi="Consolas" w:cs="Times New Roman"/>
-          <w:sz w:val="32"/>
-          <w:szCs w:val="32"/>
-        </w:rPr>
-        <w:t>System.out.print(arr[i][j]+" ");</w:t>
-      </w:r>
-    </w:p>
-    <w:p>
-      <w:pPr>
-        <w:spacing w:after="0"/>
-        <w:rPr>
-          <w:rFonts w:ascii="Consolas" w:hAnsi="Consolas" w:cs="Times New Roman"/>
-          <w:sz w:val="32"/>
-          <w:szCs w:val="32"/>
-        </w:rPr>
-      </w:pPr>
-      <w:r>
-        <w:rPr>
-          <w:rFonts w:ascii="Consolas" w:hAnsi="Consolas" w:cs="Times New Roman"/>
-          <w:sz w:val="32"/>
-          <w:szCs w:val="32"/>
-        </w:rPr>
-        <w:t>System.out.println();</w:t>
+        <w:t>rowmin=arr[i][0];</w:t>
+      </w:r>
+    </w:p>
+    <w:p>
+      <w:pPr>
+        <w:spacing w:after="0"/>
+        <w:rPr>
+          <w:rFonts w:ascii="Consolas" w:hAnsi="Consolas" w:cs="Times New Roman"/>
+          <w:sz w:val="32"/>
+          <w:szCs w:val="32"/>
+        </w:rPr>
+      </w:pPr>
+      <w:r>
+        <w:rPr>
+          <w:rFonts w:ascii="Consolas" w:hAnsi="Consolas" w:cs="Times New Roman"/>
+          <w:sz w:val="32"/>
+          <w:szCs w:val="32"/>
+        </w:rPr>
+        <w:t>col=0;sp=1;</w:t>
+      </w:r>
+    </w:p>
+    <w:p>
+      <w:pPr>
+        <w:spacing w:after="0"/>
+        <w:rPr>
+          <w:rFonts w:ascii="Consolas" w:hAnsi="Consolas" w:cs="Times New Roman"/>
+          <w:sz w:val="32"/>
+          <w:szCs w:val="32"/>
+        </w:rPr>
+      </w:pPr>
+      <w:r>
+        <w:rPr>
+          <w:rFonts w:ascii="Consolas" w:hAnsi="Consolas" w:cs="Times New Roman"/>
+          <w:sz w:val="32"/>
+          <w:szCs w:val="32"/>
+        </w:rPr>
+        <w:t>for(j=1;j&lt;arr[i].length;j++)</w:t>
+      </w:r>
+    </w:p>
+    <w:p>
+      <w:pPr>
+        <w:spacing w:after="0"/>
+        <w:rPr>
+          <w:rFonts w:ascii="Consolas" w:hAnsi="Consolas" w:cs="Times New Roman"/>
+          <w:sz w:val="32"/>
+          <w:szCs w:val="32"/>
+        </w:rPr>
+      </w:pPr>
+      <w:r>
+        <w:rPr>
+          <w:rFonts w:ascii="Consolas" w:hAnsi="Consolas" w:cs="Times New Roman"/>
+          <w:sz w:val="32"/>
+          <w:szCs w:val="32"/>
+        </w:rPr>
+        <w:t>{</w:t>
+      </w:r>
+    </w:p>
+    <w:p>
+      <w:pPr>
+        <w:spacing w:after="0"/>
+        <w:rPr>
+          <w:rFonts w:ascii="Consolas" w:hAnsi="Consolas" w:cs="Times New Roman"/>
+          <w:sz w:val="32"/>
+          <w:szCs w:val="32"/>
+        </w:rPr>
+      </w:pPr>
+      <w:r>
+        <w:rPr>
+          <w:rFonts w:ascii="Consolas" w:hAnsi="Consolas" w:cs="Times New Roman"/>
+          <w:sz w:val="32"/>
+          <w:szCs w:val="32"/>
+        </w:rPr>
+        <w:t>if(arr[i][j]&lt;rowmin)</w:t>
+      </w:r>
+    </w:p>
+    <w:p>
+      <w:pPr>
+        <w:spacing w:after="0"/>
+        <w:rPr>
+          <w:rFonts w:ascii="Consolas" w:hAnsi="Consolas" w:cs="Times New Roman"/>
+          <w:sz w:val="32"/>
+          <w:szCs w:val="32"/>
+        </w:rPr>
+      </w:pPr>
+      <w:r>
+        <w:rPr>
+          <w:rFonts w:ascii="Consolas" w:hAnsi="Consolas" w:cs="Times New Roman"/>
+          <w:sz w:val="32"/>
+          <w:szCs w:val="32"/>
+        </w:rPr>
+        <w:t>{</w:t>
+      </w:r>
+    </w:p>
+    <w:p>
+      <w:pPr>
+        <w:spacing w:after="0"/>
+        <w:rPr>
+          <w:rFonts w:ascii="Consolas" w:hAnsi="Consolas" w:cs="Times New Roman"/>
+          <w:sz w:val="32"/>
+          <w:szCs w:val="32"/>
+        </w:rPr>
+      </w:pPr>
+      <w:r>
+        <w:rPr>
+          <w:rFonts w:ascii="Consolas" w:hAnsi="Consolas" w:cs="Times New Roman"/>
+          <w:sz w:val="32"/>
+          <w:szCs w:val="32"/>
+        </w:rPr>
+        <w:t>rowmin=arr[i][j];</w:t>
+      </w:r>
+    </w:p>
+    <w:p>
+      <w:pPr>
+        <w:spacing w:after="0"/>
+        <w:rPr>
+          <w:rFonts w:ascii="Consolas" w:hAnsi="Consolas" w:cs="Times New Roman"/>
+          <w:sz w:val="32"/>
+          <w:szCs w:val="32"/>
+        </w:rPr>
+      </w:pPr>
+      <w:r>
+        <w:rPr>
+          <w:rFonts w:ascii="Consolas" w:hAnsi="Consolas" w:cs="Times New Roman"/>
+          <w:sz w:val="32"/>
+          <w:szCs w:val="32"/>
+        </w:rPr>
+        <w:t>col=j;</w:t>
       </w:r>
     </w:p>
     <w:p>
@@ -32547,7 +32693,25 @@
           <w:sz w:val="32"/>
           <w:szCs w:val="32"/>
         </w:rPr>
-        <w:t>for(i=0;i&lt;p;i++)</w:t>
+        <w:t>}</w:t>
+      </w:r>
+    </w:p>
+    <w:p>
+      <w:pPr>
+        <w:spacing w:after="0"/>
+        <w:rPr>
+          <w:rFonts w:ascii="Consolas" w:hAnsi="Consolas" w:cs="Times New Roman"/>
+          <w:sz w:val="32"/>
+          <w:szCs w:val="32"/>
+        </w:rPr>
+      </w:pPr>
+      <w:r>
+        <w:rPr>
+          <w:rFonts w:ascii="Consolas" w:hAnsi="Consolas" w:cs="Times New Roman"/>
+          <w:sz w:val="32"/>
+          <w:szCs w:val="32"/>
+        </w:rPr>
+        <w:t>for(j=0;j&lt;p;j++)</w:t>
       </w:r>
     </w:p>
     <w:p>
@@ -32583,43 +32747,7 @@
           <w:sz w:val="32"/>
           <w:szCs w:val="32"/>
         </w:rPr>
-        <w:t>rowmin=arr[i][0];</w:t>
-      </w:r>
-    </w:p>
-    <w:p>
-      <w:pPr>
-        <w:spacing w:after="0"/>
-        <w:rPr>
-          <w:rFonts w:ascii="Consolas" w:hAnsi="Consolas" w:cs="Times New Roman"/>
-          <w:sz w:val="32"/>
-          <w:szCs w:val="32"/>
-        </w:rPr>
-      </w:pPr>
-      <w:r>
-        <w:rPr>
-          <w:rFonts w:ascii="Consolas" w:hAnsi="Consolas" w:cs="Times New Roman"/>
-          <w:sz w:val="32"/>
-          <w:szCs w:val="32"/>
-        </w:rPr>
-        <w:t>col=0;sp=1;</w:t>
-      </w:r>
-    </w:p>
-    <w:p>
-      <w:pPr>
-        <w:spacing w:after="0"/>
-        <w:rPr>
-          <w:rFonts w:ascii="Consolas" w:hAnsi="Consolas" w:cs="Times New Roman"/>
-          <w:sz w:val="32"/>
-          <w:szCs w:val="32"/>
-        </w:rPr>
-      </w:pPr>
-      <w:r>
-        <w:rPr>
-          <w:rFonts w:ascii="Consolas" w:hAnsi="Consolas" w:cs="Times New Roman"/>
-          <w:sz w:val="32"/>
-          <w:szCs w:val="32"/>
-        </w:rPr>
-        <w:t>for(j=1;j&lt;arr[i].length;j++)</w:t>
+        <w:t>if(arr[j][col]&gt;rowmin)</w:t>
       </w:r>
     </w:p>
     <w:p>
@@ -32655,7 +32783,187 @@
           <w:sz w:val="32"/>
           <w:szCs w:val="32"/>
         </w:rPr>
-        <w:t>if(arr[i][j]&lt;rowmin)</w:t>
+        <w:t>sp=0;</w:t>
+      </w:r>
+    </w:p>
+    <w:p>
+      <w:pPr>
+        <w:spacing w:after="0"/>
+        <w:rPr>
+          <w:rFonts w:ascii="Consolas" w:hAnsi="Consolas" w:cs="Times New Roman"/>
+          <w:sz w:val="32"/>
+          <w:szCs w:val="32"/>
+        </w:rPr>
+      </w:pPr>
+      <w:r>
+        <w:rPr>
+          <w:rFonts w:ascii="Consolas" w:hAnsi="Consolas" w:cs="Times New Roman"/>
+          <w:sz w:val="32"/>
+          <w:szCs w:val="32"/>
+        </w:rPr>
+        <w:t>break;</w:t>
+      </w:r>
+    </w:p>
+    <w:p>
+      <w:pPr>
+        <w:spacing w:after="0"/>
+        <w:rPr>
+          <w:rFonts w:ascii="Consolas" w:hAnsi="Consolas" w:cs="Times New Roman"/>
+          <w:sz w:val="32"/>
+          <w:szCs w:val="32"/>
+        </w:rPr>
+      </w:pPr>
+      <w:r>
+        <w:rPr>
+          <w:rFonts w:ascii="Consolas" w:hAnsi="Consolas" w:cs="Times New Roman"/>
+          <w:sz w:val="32"/>
+          <w:szCs w:val="32"/>
+        </w:rPr>
+        <w:t>}</w:t>
+      </w:r>
+    </w:p>
+    <w:p>
+      <w:pPr>
+        <w:spacing w:after="0"/>
+        <w:rPr>
+          <w:rFonts w:ascii="Consolas" w:hAnsi="Consolas" w:cs="Times New Roman"/>
+          <w:sz w:val="32"/>
+          <w:szCs w:val="32"/>
+        </w:rPr>
+      </w:pPr>
+      <w:r>
+        <w:rPr>
+          <w:rFonts w:ascii="Consolas" w:hAnsi="Consolas" w:cs="Times New Roman"/>
+          <w:sz w:val="32"/>
+          <w:szCs w:val="32"/>
+        </w:rPr>
+        <w:t>}</w:t>
+      </w:r>
+    </w:p>
+    <w:p>
+      <w:pPr>
+        <w:spacing w:after="0"/>
+        <w:rPr>
+          <w:rFonts w:ascii="Consolas" w:hAnsi="Consolas" w:cs="Times New Roman"/>
+          <w:sz w:val="32"/>
+          <w:szCs w:val="32"/>
+        </w:rPr>
+      </w:pPr>
+      <w:r>
+        <w:rPr>
+          <w:rFonts w:ascii="Consolas" w:hAnsi="Consolas" w:cs="Times New Roman"/>
+          <w:sz w:val="32"/>
+          <w:szCs w:val="32"/>
+        </w:rPr>
+        <w:t>if(sp==1)</w:t>
+      </w:r>
+    </w:p>
+    <w:p>
+      <w:pPr>
+        <w:spacing w:after="0"/>
+        <w:rPr>
+          <w:rFonts w:ascii="Consolas" w:hAnsi="Consolas" w:cs="Times New Roman"/>
+          <w:sz w:val="32"/>
+          <w:szCs w:val="32"/>
+        </w:rPr>
+      </w:pPr>
+      <w:r>
+        <w:rPr>
+          <w:rFonts w:ascii="Consolas" w:hAnsi="Consolas" w:cs="Times New Roman"/>
+          <w:sz w:val="32"/>
+          <w:szCs w:val="32"/>
+        </w:rPr>
+        <w:t>System.out.println("The Saddle Point is "+rowmin);</w:t>
+      </w:r>
+    </w:p>
+    <w:p>
+      <w:pPr>
+        <w:spacing w:after="0"/>
+        <w:rPr>
+          <w:rFonts w:ascii="Consolas" w:hAnsi="Consolas" w:cs="Times New Roman"/>
+          <w:sz w:val="32"/>
+          <w:szCs w:val="32"/>
+        </w:rPr>
+      </w:pPr>
+      <w:r>
+        <w:rPr>
+          <w:rFonts w:ascii="Consolas" w:hAnsi="Consolas" w:cs="Times New Roman"/>
+          <w:sz w:val="32"/>
+          <w:szCs w:val="32"/>
+        </w:rPr>
+        <w:t>}</w:t>
+      </w:r>
+    </w:p>
+    <w:p>
+      <w:pPr>
+        <w:spacing w:after="0"/>
+        <w:rPr>
+          <w:rFonts w:ascii="Consolas" w:hAnsi="Consolas" w:cs="Times New Roman"/>
+          <w:sz w:val="32"/>
+          <w:szCs w:val="32"/>
+        </w:rPr>
+      </w:pPr>
+      <w:r>
+        <w:rPr>
+          <w:rFonts w:ascii="Consolas" w:hAnsi="Consolas" w:cs="Times New Roman"/>
+          <w:sz w:val="32"/>
+          <w:szCs w:val="32"/>
+        </w:rPr>
+        <w:t>if(sp==0)</w:t>
+      </w:r>
+    </w:p>
+    <w:p>
+      <w:pPr>
+        <w:spacing w:after="0"/>
+        <w:rPr>
+          <w:rFonts w:ascii="Consolas" w:hAnsi="Consolas" w:cs="Times New Roman"/>
+          <w:sz w:val="32"/>
+          <w:szCs w:val="32"/>
+        </w:rPr>
+      </w:pPr>
+      <w:r>
+        <w:rPr>
+          <w:rFonts w:ascii="Consolas" w:hAnsi="Consolas" w:cs="Times New Roman"/>
+          <w:sz w:val="32"/>
+          <w:szCs w:val="32"/>
+        </w:rPr>
+        <w:t>System.out.println("No saddle point");</w:t>
+      </w:r>
+    </w:p>
+    <w:p>
+      <w:pPr>
+        <w:spacing w:after="0"/>
+        <w:rPr>
+          <w:rFonts w:ascii="Consolas" w:hAnsi="Consolas" w:cs="Times New Roman"/>
+          <w:sz w:val="32"/>
+          <w:szCs w:val="32"/>
+        </w:rPr>
+      </w:pPr>
+      <w:r>
+        <w:rPr>
+          <w:rFonts w:ascii="Consolas" w:hAnsi="Consolas" w:cs="Times New Roman"/>
+          <w:sz w:val="32"/>
+          <w:szCs w:val="32"/>
+        </w:rPr>
+        <w:t>}</w:t>
+      </w:r>
+    </w:p>
+    <w:p>
+      <w:pPr>
+        <w:spacing w:after="0"/>
+        <w:rPr>
+          <w:rFonts w:ascii="Consolas" w:hAnsi="Consolas" w:cs="Times New Roman"/>
+          <w:sz w:val="32"/>
+          <w:szCs w:val="32"/>
+        </w:rPr>
+      </w:pPr>
+      <w:r>
+        <w:rPr>
+          <w:rFonts w:ascii="Consolas" w:hAnsi="Consolas" w:cs="Times New Roman"/>
+          <w:sz w:val="32"/>
+          <w:szCs w:val="32"/>
+        </w:rPr>
+        <w:t>public static void main(String ars[])</w:t>
       </w:r>
     </w:p>
     <w:p>
@@ -32691,313 +32999,7 @@
           <w:sz w:val="32"/>
           <w:szCs w:val="32"/>
         </w:rPr>
-        <w:t>rowmin=arr[i][j];</w:t>
-      </w:r>
-    </w:p>
-    <w:p>
-      <w:pPr>
-        <w:spacing w:after="0"/>
-        <w:rPr>
-          <w:rFonts w:ascii="Consolas" w:hAnsi="Consolas" w:cs="Times New Roman"/>
-          <w:sz w:val="32"/>
-          <w:szCs w:val="32"/>
-        </w:rPr>
-      </w:pPr>
-      <w:r>
-        <w:rPr>
-          <w:rFonts w:ascii="Consolas" w:hAnsi="Consolas" w:cs="Times New Roman"/>
-          <w:sz w:val="32"/>
-          <w:szCs w:val="32"/>
-        </w:rPr>
-        <w:t>col=j;</w:t>
-      </w:r>
-    </w:p>
-    <w:p>
-      <w:pPr>
-        <w:spacing w:after="0"/>
-        <w:rPr>
-          <w:rFonts w:ascii="Consolas" w:hAnsi="Consolas" w:cs="Times New Roman"/>
-          <w:sz w:val="32"/>
-          <w:szCs w:val="32"/>
-        </w:rPr>
-      </w:pPr>
-      <w:r>
-        <w:rPr>
-          <w:rFonts w:ascii="Consolas" w:hAnsi="Consolas" w:cs="Times New Roman"/>
-          <w:sz w:val="32"/>
-          <w:szCs w:val="32"/>
-        </w:rPr>
-        <w:t>}</w:t>
-      </w:r>
-    </w:p>
-    <w:p>
-      <w:pPr>
-        <w:spacing w:after="0"/>
-        <w:rPr>
-          <w:rFonts w:ascii="Consolas" w:hAnsi="Consolas" w:cs="Times New Roman"/>
-          <w:sz w:val="32"/>
-          <w:szCs w:val="32"/>
-        </w:rPr>
-      </w:pPr>
-      <w:r>
-        <w:rPr>
-          <w:rFonts w:ascii="Consolas" w:hAnsi="Consolas" w:cs="Times New Roman"/>
-          <w:sz w:val="32"/>
-          <w:szCs w:val="32"/>
-        </w:rPr>
-        <w:t>}</w:t>
-      </w:r>
-    </w:p>
-    <w:p>
-      <w:pPr>
-        <w:spacing w:after="0"/>
-        <w:rPr>
-          <w:rFonts w:ascii="Consolas" w:hAnsi="Consolas" w:cs="Times New Roman"/>
-          <w:sz w:val="32"/>
-          <w:szCs w:val="32"/>
-        </w:rPr>
-      </w:pPr>
-      <w:r>
-        <w:rPr>
-          <w:rFonts w:ascii="Consolas" w:hAnsi="Consolas" w:cs="Times New Roman"/>
-          <w:sz w:val="32"/>
-          <w:szCs w:val="32"/>
-        </w:rPr>
-        <w:t>for(j=0;j&lt;p;j++)</w:t>
-      </w:r>
-    </w:p>
-    <w:p>
-      <w:pPr>
-        <w:spacing w:after="0"/>
-        <w:rPr>
-          <w:rFonts w:ascii="Consolas" w:hAnsi="Consolas" w:cs="Times New Roman"/>
-          <w:sz w:val="32"/>
-          <w:szCs w:val="32"/>
-        </w:rPr>
-      </w:pPr>
-      <w:r>
-        <w:rPr>
-          <w:rFonts w:ascii="Consolas" w:hAnsi="Consolas" w:cs="Times New Roman"/>
-          <w:sz w:val="32"/>
-          <w:szCs w:val="32"/>
-        </w:rPr>
-        <w:t>{</w:t>
-      </w:r>
-    </w:p>
-    <w:p>
-      <w:pPr>
-        <w:spacing w:after="0"/>
-        <w:rPr>
-          <w:rFonts w:ascii="Consolas" w:hAnsi="Consolas" w:cs="Times New Roman"/>
-          <w:sz w:val="32"/>
-          <w:szCs w:val="32"/>
-        </w:rPr>
-      </w:pPr>
-      <w:r>
-        <w:rPr>
-          <w:rFonts w:ascii="Consolas" w:hAnsi="Consolas" w:cs="Times New Roman"/>
-          <w:sz w:val="32"/>
-          <w:szCs w:val="32"/>
-        </w:rPr>
-        <w:t>if(arr[j][col]&gt;rowmin)</w:t>
-      </w:r>
-    </w:p>
-    <w:p>
-      <w:pPr>
-        <w:spacing w:after="0"/>
-        <w:rPr>
-          <w:rFonts w:ascii="Consolas" w:hAnsi="Consolas" w:cs="Times New Roman"/>
-          <w:sz w:val="32"/>
-          <w:szCs w:val="32"/>
-        </w:rPr>
-      </w:pPr>
-      <w:r>
-        <w:rPr>
-          <w:rFonts w:ascii="Consolas" w:hAnsi="Consolas" w:cs="Times New Roman"/>
-          <w:sz w:val="32"/>
-          <w:szCs w:val="32"/>
-        </w:rPr>
-        <w:t>{</w:t>
-      </w:r>
-    </w:p>
-    <w:p>
-      <w:pPr>
-        <w:spacing w:after="0"/>
-        <w:rPr>
-          <w:rFonts w:ascii="Consolas" w:hAnsi="Consolas" w:cs="Times New Roman"/>
-          <w:sz w:val="32"/>
-          <w:szCs w:val="32"/>
-        </w:rPr>
-      </w:pPr>
-      <w:r>
-        <w:rPr>
-          <w:rFonts w:ascii="Consolas" w:hAnsi="Consolas" w:cs="Times New Roman"/>
-          <w:sz w:val="32"/>
-          <w:szCs w:val="32"/>
-        </w:rPr>
-        <w:t>sp=0;</w:t>
-      </w:r>
-    </w:p>
-    <w:p>
-      <w:pPr>
-        <w:spacing w:after="0"/>
-        <w:rPr>
-          <w:rFonts w:ascii="Consolas" w:hAnsi="Consolas" w:cs="Times New Roman"/>
-          <w:sz w:val="32"/>
-          <w:szCs w:val="32"/>
-        </w:rPr>
-      </w:pPr>
-      <w:r>
-        <w:rPr>
-          <w:rFonts w:ascii="Consolas" w:hAnsi="Consolas" w:cs="Times New Roman"/>
-          <w:sz w:val="32"/>
-          <w:szCs w:val="32"/>
-        </w:rPr>
-        <w:t>break;</w:t>
-      </w:r>
-    </w:p>
-    <w:p>
-      <w:pPr>
-        <w:spacing w:after="0"/>
-        <w:rPr>
-          <w:rFonts w:ascii="Consolas" w:hAnsi="Consolas" w:cs="Times New Roman"/>
-          <w:sz w:val="32"/>
-          <w:szCs w:val="32"/>
-        </w:rPr>
-      </w:pPr>
-      <w:r>
-        <w:rPr>
-          <w:rFonts w:ascii="Consolas" w:hAnsi="Consolas" w:cs="Times New Roman"/>
-          <w:sz w:val="32"/>
-          <w:szCs w:val="32"/>
-        </w:rPr>
-        <w:t>}</w:t>
-      </w:r>
-    </w:p>
-    <w:p>
-      <w:pPr>
-        <w:spacing w:after="0"/>
-        <w:rPr>
-          <w:rFonts w:ascii="Consolas" w:hAnsi="Consolas" w:cs="Times New Roman"/>
-          <w:sz w:val="32"/>
-          <w:szCs w:val="32"/>
-        </w:rPr>
-      </w:pPr>
-      <w:r>
-        <w:rPr>
-          <w:rFonts w:ascii="Consolas" w:hAnsi="Consolas" w:cs="Times New Roman"/>
-          <w:sz w:val="32"/>
-          <w:szCs w:val="32"/>
-        </w:rPr>
-        <w:t>}</w:t>
-      </w:r>
-    </w:p>
-    <w:p>
-      <w:pPr>
-        <w:spacing w:after="0"/>
-        <w:rPr>
-          <w:rFonts w:ascii="Consolas" w:hAnsi="Consolas" w:cs="Times New Roman"/>
-          <w:sz w:val="32"/>
-          <w:szCs w:val="32"/>
-        </w:rPr>
-      </w:pPr>
-      <w:r>
-        <w:rPr>
-          <w:rFonts w:ascii="Consolas" w:hAnsi="Consolas" w:cs="Times New Roman"/>
-          <w:sz w:val="32"/>
-          <w:szCs w:val="32"/>
-        </w:rPr>
-        <w:t>if(sp==1)</w:t>
-      </w:r>
-    </w:p>
-    <w:p>
-      <w:pPr>
-        <w:spacing w:after="0"/>
-        <w:rPr>
-          <w:rFonts w:ascii="Consolas" w:hAnsi="Consolas" w:cs="Times New Roman"/>
-          <w:sz w:val="32"/>
-          <w:szCs w:val="32"/>
-        </w:rPr>
-      </w:pPr>
-      <w:r>
-        <w:rPr>
-          <w:rFonts w:ascii="Consolas" w:hAnsi="Consolas" w:cs="Times New Roman"/>
-          <w:sz w:val="32"/>
-          <w:szCs w:val="32"/>
-        </w:rPr>
-        <w:t>System.out.println("The Saddle Point is "+rowmin);</w:t>
-      </w:r>
-    </w:p>
-    <w:p>
-      <w:pPr>
-        <w:spacing w:after="0"/>
-        <w:rPr>
-          <w:rFonts w:ascii="Consolas" w:hAnsi="Consolas" w:cs="Times New Roman"/>
-          <w:sz w:val="32"/>
-          <w:szCs w:val="32"/>
-        </w:rPr>
-      </w:pPr>
-      <w:r>
-        <w:rPr>
-          <w:rFonts w:ascii="Consolas" w:hAnsi="Consolas" w:cs="Times New Roman"/>
-          <w:sz w:val="32"/>
-          <w:szCs w:val="32"/>
-        </w:rPr>
-        <w:t>}</w:t>
-      </w:r>
-    </w:p>
-    <w:p>
-      <w:pPr>
-        <w:spacing w:after="0"/>
-        <w:rPr>
-          <w:rFonts w:ascii="Consolas" w:hAnsi="Consolas" w:cs="Times New Roman"/>
-          <w:sz w:val="32"/>
-          <w:szCs w:val="32"/>
-        </w:rPr>
-      </w:pPr>
-      <w:r>
-        <w:rPr>
-          <w:rFonts w:ascii="Consolas" w:hAnsi="Consolas" w:cs="Times New Roman"/>
-          <w:sz w:val="32"/>
-          <w:szCs w:val="32"/>
-        </w:rPr>
-        <w:t>if(sp==0)</w:t>
-      </w:r>
-    </w:p>
-    <w:p>
-      <w:pPr>
-        <w:spacing w:after="0"/>
-        <w:rPr>
-          <w:rFonts w:ascii="Consolas" w:hAnsi="Consolas" w:cs="Times New Roman"/>
-          <w:sz w:val="32"/>
-          <w:szCs w:val="32"/>
-        </w:rPr>
-      </w:pPr>
-      <w:r>
-        <w:rPr>
-          <w:rFonts w:ascii="Consolas" w:hAnsi="Consolas" w:cs="Times New Roman"/>
-          <w:sz w:val="32"/>
-          <w:szCs w:val="32"/>
-        </w:rPr>
-        <w:t>System.out.println("No saddle point");</w:t>
-      </w:r>
-    </w:p>
-    <w:p>
-      <w:pPr>
-        <w:spacing w:after="0"/>
-        <w:rPr>
-          <w:rFonts w:ascii="Consolas" w:hAnsi="Consolas" w:cs="Times New Roman"/>
-          <w:sz w:val="32"/>
-          <w:szCs w:val="32"/>
-        </w:rPr>
-      </w:pPr>
-      <w:r>
-        <w:rPr>
-          <w:rFonts w:ascii="Consolas" w:hAnsi="Consolas" w:cs="Times New Roman"/>
-          <w:sz w:val="32"/>
-          <w:szCs w:val="32"/>
-        </w:rPr>
-        <w:t>}</w:t>
+        <w:t>Saddle_Point ob=new Saddle_Point();</w:t>
       </w:r>
     </w:p>
     <w:p>
@@ -33016,60 +33018,6 @@
           <w:szCs w:val="32"/>
         </w:rPr>
         <w:lastRenderedPageBreak/>
-        <w:t>public static void main(String ars[])</w:t>
-      </w:r>
-    </w:p>
-    <w:p>
-      <w:pPr>
-        <w:spacing w:after="0"/>
-        <w:rPr>
-          <w:rFonts w:ascii="Consolas" w:hAnsi="Consolas" w:cs="Times New Roman"/>
-          <w:sz w:val="32"/>
-          <w:szCs w:val="32"/>
-        </w:rPr>
-      </w:pPr>
-      <w:r>
-        <w:rPr>
-          <w:rFonts w:ascii="Consolas" w:hAnsi="Consolas" w:cs="Times New Roman"/>
-          <w:sz w:val="32"/>
-          <w:szCs w:val="32"/>
-        </w:rPr>
-        <w:t>{</w:t>
-      </w:r>
-    </w:p>
-    <w:p>
-      <w:pPr>
-        <w:spacing w:after="0"/>
-        <w:rPr>
-          <w:rFonts w:ascii="Consolas" w:hAnsi="Consolas" w:cs="Times New Roman"/>
-          <w:sz w:val="32"/>
-          <w:szCs w:val="32"/>
-        </w:rPr>
-      </w:pPr>
-      <w:r>
-        <w:rPr>
-          <w:rFonts w:ascii="Consolas" w:hAnsi="Consolas" w:cs="Times New Roman"/>
-          <w:sz w:val="32"/>
-          <w:szCs w:val="32"/>
-        </w:rPr>
-        <w:t>Saddle_Point ob=new Saddle_Point();</w:t>
-      </w:r>
-    </w:p>
-    <w:p>
-      <w:pPr>
-        <w:spacing w:after="0"/>
-        <w:rPr>
-          <w:rFonts w:ascii="Consolas" w:hAnsi="Consolas" w:cs="Times New Roman"/>
-          <w:sz w:val="32"/>
-          <w:szCs w:val="32"/>
-        </w:rPr>
-      </w:pPr>
-      <w:r>
-        <w:rPr>
-          <w:rFonts w:ascii="Consolas" w:hAnsi="Consolas" w:cs="Times New Roman"/>
-          <w:sz w:val="32"/>
-          <w:szCs w:val="32"/>
-        </w:rPr>
         <w:t>ob.saddle();</w:t>
       </w:r>
     </w:p>
@@ -33903,50 +33851,50 @@
           <w:szCs w:val="32"/>
           <w:u w:val="single"/>
         </w:rPr>
+        <w:t>Input / Output Screen</w:t>
+      </w:r>
+    </w:p>
+    <w:p>
+      <w:pPr>
+        <w:spacing w:after="0"/>
+        <w:jc w:val="center"/>
+        <w:rPr>
+          <w:rFonts w:ascii="Times New Roman" w:hAnsi="Times New Roman" w:cs="Times New Roman"/>
+          <w:sz w:val="32"/>
+          <w:szCs w:val="32"/>
+        </w:rPr>
+      </w:pPr>
+    </w:p>
+    <w:p>
+      <w:pPr>
+        <w:spacing w:after="0"/>
+        <w:jc w:val="center"/>
+        <w:rPr>
+          <w:rFonts w:ascii="Times New Roman" w:hAnsi="Times New Roman" w:cs="Times New Roman"/>
+          <w:sz w:val="32"/>
+          <w:szCs w:val="32"/>
+        </w:rPr>
+      </w:pPr>
+    </w:p>
+    <w:p>
+      <w:pPr>
+        <w:spacing w:after="0"/>
+        <w:jc w:val="center"/>
+        <w:rPr>
+          <w:rFonts w:ascii="Times New Roman" w:hAnsi="Times New Roman" w:cs="Times New Roman"/>
+          <w:sz w:val="32"/>
+          <w:szCs w:val="32"/>
+        </w:rPr>
+      </w:pPr>
+      <w:r>
+        <w:rPr>
+          <w:rFonts w:ascii="Times New Roman" w:hAnsi="Times New Roman" w:cs="Times New Roman"/>
+          <w:noProof/>
+          <w:sz w:val="32"/>
+          <w:szCs w:val="32"/>
+          <w:lang w:eastAsia="en-IN"/>
+        </w:rPr>
         <w:lastRenderedPageBreak/>
-        <w:t>Input / Output Screen</w:t>
-      </w:r>
-    </w:p>
-    <w:p>
-      <w:pPr>
-        <w:spacing w:after="0"/>
-        <w:jc w:val="center"/>
-        <w:rPr>
-          <w:rFonts w:ascii="Times New Roman" w:hAnsi="Times New Roman" w:cs="Times New Roman"/>
-          <w:sz w:val="32"/>
-          <w:szCs w:val="32"/>
-        </w:rPr>
-      </w:pPr>
-    </w:p>
-    <w:p>
-      <w:pPr>
-        <w:spacing w:after="0"/>
-        <w:jc w:val="center"/>
-        <w:rPr>
-          <w:rFonts w:ascii="Times New Roman" w:hAnsi="Times New Roman" w:cs="Times New Roman"/>
-          <w:sz w:val="32"/>
-          <w:szCs w:val="32"/>
-        </w:rPr>
-      </w:pPr>
-    </w:p>
-    <w:p>
-      <w:pPr>
-        <w:spacing w:after="0"/>
-        <w:jc w:val="center"/>
-        <w:rPr>
-          <w:rFonts w:ascii="Times New Roman" w:hAnsi="Times New Roman" w:cs="Times New Roman"/>
-          <w:sz w:val="32"/>
-          <w:szCs w:val="32"/>
-        </w:rPr>
-      </w:pPr>
-      <w:r>
-        <w:rPr>
-          <w:rFonts w:ascii="Times New Roman" w:hAnsi="Times New Roman" w:cs="Times New Roman"/>
-          <w:noProof/>
-          <w:sz w:val="32"/>
-          <w:szCs w:val="32"/>
-          <w:lang w:eastAsia="en-IN"/>
-        </w:rPr>
         <w:drawing>
           <wp:anchor distT="0" distB="0" distL="114300" distR="114300" simplePos="0" relativeHeight="251666432" behindDoc="0" locked="0" layoutInCell="1" allowOverlap="1" wp14:anchorId="30620111" wp14:editId="3ACFB527">
             <wp:simplePos x="457200" y="1400175"/>
@@ -34195,57 +34143,57 @@
           <w:szCs w:val="32"/>
           <w:u w:val="single"/>
         </w:rPr>
+        <w:t>Program 13:</w:t>
+      </w:r>
+      <w:r>
+        <w:rPr>
+          <w:rFonts w:ascii="Times New Roman" w:hAnsi="Times New Roman" w:cs="Times New Roman"/>
+          <w:sz w:val="32"/>
+          <w:szCs w:val="32"/>
+        </w:rPr>
+        <w:t xml:space="preserve"> </w:t>
+      </w:r>
+      <w:r>
+        <w:rPr>
+          <w:rFonts w:ascii="Times New Roman" w:hAnsi="Times New Roman" w:cs="Times New Roman"/>
+          <w:sz w:val="32"/>
+          <w:szCs w:val="32"/>
+        </w:rPr>
+        <w:t>Write a program to accept a sentence which may be terminated by either ‘.</w:t>
+      </w:r>
+      <w:r>
+        <w:rPr>
+          <w:rFonts w:ascii="Times New Roman" w:hAnsi="Times New Roman" w:cs="Times New Roman"/>
+          <w:sz w:val="32"/>
+          <w:szCs w:val="32"/>
+        </w:rPr>
+        <w:t>’ or ‘?’ o</w:t>
+      </w:r>
+      <w:r>
+        <w:rPr>
+          <w:rFonts w:ascii="Times New Roman" w:hAnsi="Times New Roman" w:cs="Times New Roman"/>
+          <w:sz w:val="32"/>
+          <w:szCs w:val="32"/>
+        </w:rPr>
+        <w:t>r ‘!’ and convert it into</w:t>
+      </w:r>
+    </w:p>
+    <w:p>
+      <w:pPr>
+        <w:spacing w:after="0"/>
+        <w:rPr>
+          <w:rFonts w:ascii="Times New Roman" w:hAnsi="Times New Roman" w:cs="Times New Roman"/>
+          <w:sz w:val="32"/>
+          <w:szCs w:val="32"/>
+        </w:rPr>
+      </w:pPr>
+      <w:r>
+        <w:rPr>
+          <w:rFonts w:ascii="Times New Roman" w:hAnsi="Times New Roman" w:cs="Times New Roman"/>
+          <w:sz w:val="32"/>
+          <w:szCs w:val="32"/>
+        </w:rPr>
         <w:lastRenderedPageBreak/>
-        <w:t>Program 13:</w:t>
-      </w:r>
-      <w:r>
-        <w:rPr>
-          <w:rFonts w:ascii="Times New Roman" w:hAnsi="Times New Roman" w:cs="Times New Roman"/>
-          <w:sz w:val="32"/>
-          <w:szCs w:val="32"/>
-        </w:rPr>
-        <w:t xml:space="preserve"> </w:t>
-      </w:r>
-      <w:r>
-        <w:rPr>
-          <w:rFonts w:ascii="Times New Roman" w:hAnsi="Times New Roman" w:cs="Times New Roman"/>
-          <w:sz w:val="32"/>
-          <w:szCs w:val="32"/>
-        </w:rPr>
-        <w:t>Write a program to accept a sentence which may be terminated by either ‘.</w:t>
-      </w:r>
-      <w:r>
-        <w:rPr>
-          <w:rFonts w:ascii="Times New Roman" w:hAnsi="Times New Roman" w:cs="Times New Roman"/>
-          <w:sz w:val="32"/>
-          <w:szCs w:val="32"/>
-        </w:rPr>
-        <w:t>’ or ‘?’ o</w:t>
-      </w:r>
-      <w:r>
-        <w:rPr>
-          <w:rFonts w:ascii="Times New Roman" w:hAnsi="Times New Roman" w:cs="Times New Roman"/>
-          <w:sz w:val="32"/>
-          <w:szCs w:val="32"/>
-        </w:rPr>
-        <w:t>r ‘!’ and convert it into</w:t>
-      </w:r>
-    </w:p>
-    <w:p>
-      <w:pPr>
-        <w:spacing w:after="0"/>
-        <w:rPr>
-          <w:rFonts w:ascii="Times New Roman" w:hAnsi="Times New Roman" w:cs="Times New Roman"/>
-          <w:sz w:val="32"/>
-          <w:szCs w:val="32"/>
-        </w:rPr>
-      </w:pPr>
-      <w:r>
-        <w:rPr>
-          <w:rFonts w:ascii="Times New Roman" w:hAnsi="Times New Roman" w:cs="Times New Roman"/>
-          <w:sz w:val="32"/>
-          <w:szCs w:val="32"/>
-        </w:rPr>
         <w:t>Upper case .Now form a new sentence by arranging words in ascending order of number of characters</w:t>
       </w:r>
     </w:p>
@@ -35092,7 +35040,6 @@
           <w:sz w:val="32"/>
           <w:szCs w:val="32"/>
         </w:rPr>
-        <w:lastRenderedPageBreak/>
         <w:t>If the length of the j</w:t>
       </w:r>
       <w:r>
@@ -35150,6 +35097,7 @@
           <w:sz w:val="32"/>
           <w:szCs w:val="32"/>
         </w:rPr>
+        <w:lastRenderedPageBreak/>
         <w:t>Initialise temp to sar[j]</w:t>
       </w:r>
     </w:p>
@@ -35819,43 +35767,43 @@
           <w:sz w:val="32"/>
           <w:szCs w:val="32"/>
         </w:rPr>
+        <w:t>char ch=sin.charAt(i);</w:t>
+      </w:r>
+    </w:p>
+    <w:p>
+      <w:pPr>
+        <w:spacing w:after="0"/>
+        <w:rPr>
+          <w:rFonts w:ascii="Consolas" w:hAnsi="Consolas" w:cs="Times New Roman"/>
+          <w:sz w:val="32"/>
+          <w:szCs w:val="32"/>
+        </w:rPr>
+      </w:pPr>
+      <w:r>
+        <w:rPr>
+          <w:rFonts w:ascii="Consolas" w:hAnsi="Consolas" w:cs="Times New Roman"/>
+          <w:sz w:val="32"/>
+          <w:szCs w:val="32"/>
+        </w:rPr>
+        <w:t>if(ch!=' ')</w:t>
+      </w:r>
+    </w:p>
+    <w:p>
+      <w:pPr>
+        <w:spacing w:after="0"/>
+        <w:rPr>
+          <w:rFonts w:ascii="Consolas" w:hAnsi="Consolas" w:cs="Times New Roman"/>
+          <w:sz w:val="32"/>
+          <w:szCs w:val="32"/>
+        </w:rPr>
+      </w:pPr>
+      <w:r>
+        <w:rPr>
+          <w:rFonts w:ascii="Consolas" w:hAnsi="Consolas" w:cs="Times New Roman"/>
+          <w:sz w:val="32"/>
+          <w:szCs w:val="32"/>
+        </w:rPr>
         <w:lastRenderedPageBreak/>
-        <w:t>char ch=sin.charAt(i);</w:t>
-      </w:r>
-    </w:p>
-    <w:p>
-      <w:pPr>
-        <w:spacing w:after="0"/>
-        <w:rPr>
-          <w:rFonts w:ascii="Consolas" w:hAnsi="Consolas" w:cs="Times New Roman"/>
-          <w:sz w:val="32"/>
-          <w:szCs w:val="32"/>
-        </w:rPr>
-      </w:pPr>
-      <w:r>
-        <w:rPr>
-          <w:rFonts w:ascii="Consolas" w:hAnsi="Consolas" w:cs="Times New Roman"/>
-          <w:sz w:val="32"/>
-          <w:szCs w:val="32"/>
-        </w:rPr>
-        <w:t>if(ch!=' ')</w:t>
-      </w:r>
-    </w:p>
-    <w:p>
-      <w:pPr>
-        <w:spacing w:after="0"/>
-        <w:rPr>
-          <w:rFonts w:ascii="Consolas" w:hAnsi="Consolas" w:cs="Times New Roman"/>
-          <w:sz w:val="32"/>
-          <w:szCs w:val="32"/>
-        </w:rPr>
-      </w:pPr>
-      <w:r>
-        <w:rPr>
-          <w:rFonts w:ascii="Consolas" w:hAnsi="Consolas" w:cs="Times New Roman"/>
-          <w:sz w:val="32"/>
-          <w:szCs w:val="32"/>
-        </w:rPr>
         <w:t>w=w+ch;</w:t>
       </w:r>
     </w:p>
@@ -36476,43 +36424,43 @@
           <w:sz w:val="32"/>
           <w:szCs w:val="32"/>
         </w:rPr>
+        <w:t>sin=in.nextLine();</w:t>
+      </w:r>
+    </w:p>
+    <w:p>
+      <w:pPr>
+        <w:spacing w:after="0"/>
+        <w:rPr>
+          <w:rFonts w:ascii="Consolas" w:hAnsi="Consolas" w:cs="Times New Roman"/>
+          <w:sz w:val="32"/>
+          <w:szCs w:val="32"/>
+        </w:rPr>
+      </w:pPr>
+      <w:r>
+        <w:rPr>
+          <w:rFonts w:ascii="Consolas" w:hAnsi="Consolas" w:cs="Times New Roman"/>
+          <w:sz w:val="32"/>
+          <w:szCs w:val="32"/>
+        </w:rPr>
+        <w:t>Sentence ob=new Sentence();</w:t>
+      </w:r>
+    </w:p>
+    <w:p>
+      <w:pPr>
+        <w:spacing w:after="0"/>
+        <w:rPr>
+          <w:rFonts w:ascii="Consolas" w:hAnsi="Consolas" w:cs="Times New Roman"/>
+          <w:sz w:val="32"/>
+          <w:szCs w:val="32"/>
+        </w:rPr>
+      </w:pPr>
+      <w:r>
+        <w:rPr>
+          <w:rFonts w:ascii="Consolas" w:hAnsi="Consolas" w:cs="Times New Roman"/>
+          <w:sz w:val="32"/>
+          <w:szCs w:val="32"/>
+        </w:rPr>
         <w:lastRenderedPageBreak/>
-        <w:t>sin=in.nextLine();</w:t>
-      </w:r>
-    </w:p>
-    <w:p>
-      <w:pPr>
-        <w:spacing w:after="0"/>
-        <w:rPr>
-          <w:rFonts w:ascii="Consolas" w:hAnsi="Consolas" w:cs="Times New Roman"/>
-          <w:sz w:val="32"/>
-          <w:szCs w:val="32"/>
-        </w:rPr>
-      </w:pPr>
-      <w:r>
-        <w:rPr>
-          <w:rFonts w:ascii="Consolas" w:hAnsi="Consolas" w:cs="Times New Roman"/>
-          <w:sz w:val="32"/>
-          <w:szCs w:val="32"/>
-        </w:rPr>
-        <w:t>Sentence ob=new Sentence();</w:t>
-      </w:r>
-    </w:p>
-    <w:p>
-      <w:pPr>
-        <w:spacing w:after="0"/>
-        <w:rPr>
-          <w:rFonts w:ascii="Consolas" w:hAnsi="Consolas" w:cs="Times New Roman"/>
-          <w:sz w:val="32"/>
-          <w:szCs w:val="32"/>
-        </w:rPr>
-      </w:pPr>
-      <w:r>
-        <w:rPr>
-          <w:rFonts w:ascii="Consolas" w:hAnsi="Consolas" w:cs="Times New Roman"/>
-          <w:sz w:val="32"/>
-          <w:szCs w:val="32"/>
-        </w:rPr>
         <w:t>ob.Sent(sin);</w:t>
       </w:r>
     </w:p>
@@ -37415,7 +37363,6 @@
           <w:szCs w:val="32"/>
           <w:u w:val="single"/>
         </w:rPr>
-        <w:lastRenderedPageBreak/>
         <w:t>Input / Output Screen</w:t>
       </w:r>
     </w:p>
@@ -37732,49 +37679,49 @@
           <w:szCs w:val="32"/>
           <w:u w:val="single"/>
         </w:rPr>
+        <w:t>Program 14:</w:t>
+      </w:r>
+      <w:r>
+        <w:rPr>
+          <w:rFonts w:ascii="Times New Roman" w:hAnsi="Times New Roman" w:cs="Times New Roman"/>
+          <w:sz w:val="32"/>
+          <w:szCs w:val="32"/>
+        </w:rPr>
+        <w:t xml:space="preserve">  </w:t>
+      </w:r>
+      <w:r>
+        <w:rPr>
+          <w:rFonts w:ascii="Times New Roman" w:hAnsi="Times New Roman" w:cs="Times New Roman"/>
+          <w:sz w:val="32"/>
+          <w:szCs w:val="32"/>
+        </w:rPr>
+        <w:t>Write a program to accept a sentence may be ter</w:t>
+      </w:r>
+      <w:r>
+        <w:rPr>
+          <w:rFonts w:ascii="Times New Roman" w:hAnsi="Times New Roman" w:cs="Times New Roman"/>
+          <w:sz w:val="32"/>
+          <w:szCs w:val="32"/>
+        </w:rPr>
+        <w:t>minated by either ‘.’ or ‘?’.</w:t>
+      </w:r>
+    </w:p>
+    <w:p>
+      <w:pPr>
+        <w:spacing w:after="0"/>
+        <w:rPr>
+          <w:rFonts w:ascii="Times New Roman" w:hAnsi="Times New Roman" w:cs="Times New Roman"/>
+          <w:sz w:val="32"/>
+          <w:szCs w:val="32"/>
+        </w:rPr>
+      </w:pPr>
+      <w:r>
+        <w:rPr>
+          <w:rFonts w:ascii="Times New Roman" w:hAnsi="Times New Roman" w:cs="Times New Roman"/>
+          <w:sz w:val="32"/>
+          <w:szCs w:val="32"/>
+        </w:rPr>
         <w:lastRenderedPageBreak/>
-        <w:t>Program 14:</w:t>
-      </w:r>
-      <w:r>
-        <w:rPr>
-          <w:rFonts w:ascii="Times New Roman" w:hAnsi="Times New Roman" w:cs="Times New Roman"/>
-          <w:sz w:val="32"/>
-          <w:szCs w:val="32"/>
-        </w:rPr>
-        <w:t xml:space="preserve">  </w:t>
-      </w:r>
-      <w:r>
-        <w:rPr>
-          <w:rFonts w:ascii="Times New Roman" w:hAnsi="Times New Roman" w:cs="Times New Roman"/>
-          <w:sz w:val="32"/>
-          <w:szCs w:val="32"/>
-        </w:rPr>
-        <w:t>Write a program to accept a sentence may be ter</w:t>
-      </w:r>
-      <w:r>
-        <w:rPr>
-          <w:rFonts w:ascii="Times New Roman" w:hAnsi="Times New Roman" w:cs="Times New Roman"/>
-          <w:sz w:val="32"/>
-          <w:szCs w:val="32"/>
-        </w:rPr>
-        <w:t>minated by either ‘.’ or ‘?’.</w:t>
-      </w:r>
-    </w:p>
-    <w:p>
-      <w:pPr>
-        <w:spacing w:after="0"/>
-        <w:rPr>
-          <w:rFonts w:ascii="Times New Roman" w:hAnsi="Times New Roman" w:cs="Times New Roman"/>
-          <w:sz w:val="32"/>
-          <w:szCs w:val="32"/>
-        </w:rPr>
-      </w:pPr>
-      <w:r>
-        <w:rPr>
-          <w:rFonts w:ascii="Times New Roman" w:hAnsi="Times New Roman" w:cs="Times New Roman"/>
-          <w:sz w:val="32"/>
-          <w:szCs w:val="32"/>
-        </w:rPr>
         <w:t>a. Now find the words beginning and ending with a vowel.</w:t>
       </w:r>
     </w:p>
@@ -38478,7 +38425,6 @@
           <w:sz w:val="32"/>
           <w:szCs w:val="32"/>
         </w:rPr>
-        <w:lastRenderedPageBreak/>
         <w:t>Print sa as the arranged sentence</w:t>
       </w:r>
     </w:p>
@@ -38526,6 +38472,7 @@
           <w:szCs w:val="32"/>
           <w:u w:val="single"/>
         </w:rPr>
+        <w:lastRenderedPageBreak/>
         <w:t>Source Code:</w:t>
       </w:r>
     </w:p>
@@ -39166,25 +39113,25 @@
           <w:sz w:val="32"/>
           <w:szCs w:val="32"/>
         </w:rPr>
+        <w:t>}</w:t>
+      </w:r>
+    </w:p>
+    <w:p>
+      <w:pPr>
+        <w:spacing w:after="0"/>
+        <w:rPr>
+          <w:rFonts w:ascii="Consolas" w:hAnsi="Consolas" w:cs="Times New Roman"/>
+          <w:sz w:val="32"/>
+          <w:szCs w:val="32"/>
+        </w:rPr>
+      </w:pPr>
+      <w:r>
+        <w:rPr>
+          <w:rFonts w:ascii="Consolas" w:hAnsi="Consolas" w:cs="Times New Roman"/>
+          <w:sz w:val="32"/>
+          <w:szCs w:val="32"/>
+        </w:rPr>
         <w:lastRenderedPageBreak/>
-        <w:t>}</w:t>
-      </w:r>
-    </w:p>
-    <w:p>
-      <w:pPr>
-        <w:spacing w:after="0"/>
-        <w:rPr>
-          <w:rFonts w:ascii="Consolas" w:hAnsi="Consolas" w:cs="Times New Roman"/>
-          <w:sz w:val="32"/>
-          <w:szCs w:val="32"/>
-        </w:rPr>
-      </w:pPr>
-      <w:r>
-        <w:rPr>
-          <w:rFonts w:ascii="Consolas" w:hAnsi="Consolas" w:cs="Times New Roman"/>
-          <w:sz w:val="32"/>
-          <w:szCs w:val="32"/>
-        </w:rPr>
         <w:t>System.out.println("The no. of words which start and end with a vowel are "+ k);</w:t>
       </w:r>
     </w:p>
@@ -40147,7 +40094,6 @@
           <w:szCs w:val="32"/>
           <w:u w:val="single"/>
         </w:rPr>
-        <w:lastRenderedPageBreak/>
         <w:t>Input / Output Screen</w:t>
       </w:r>
     </w:p>
@@ -42816,7 +42762,6 @@
           <w:szCs w:val="32"/>
         </w:rPr>
       </w:pPr>
-      <w:bookmarkStart w:id="0" w:name="_GoBack"/>
       <w:r>
         <w:rPr>
           <w:rFonts w:ascii="Times New Roman" w:hAnsi="Times New Roman" w:cs="Times New Roman"/>
@@ -42881,7 +42826,6 @@
           </wp:anchor>
         </w:drawing>
       </w:r>
-      <w:bookmarkEnd w:id="0"/>
     </w:p>
     <w:p>
       <w:pPr>
@@ -43094,6 +43038,46 @@
           <w:szCs w:val="32"/>
         </w:rPr>
       </w:pPr>
+    </w:p>
+    <w:p>
+      <w:pPr>
+        <w:spacing w:after="0"/>
+        <w:rPr>
+          <w:rFonts w:ascii="Times New Roman" w:hAnsi="Times New Roman" w:cs="Times New Roman"/>
+          <w:sz w:val="32"/>
+          <w:szCs w:val="32"/>
+        </w:rPr>
+      </w:pPr>
+    </w:p>
+    <w:p>
+      <w:pPr>
+        <w:spacing w:after="0"/>
+        <w:rPr>
+          <w:rFonts w:ascii="Times New Roman" w:hAnsi="Times New Roman" w:cs="Times New Roman"/>
+          <w:sz w:val="32"/>
+          <w:szCs w:val="32"/>
+        </w:rPr>
+      </w:pPr>
+    </w:p>
+    <w:p>
+      <w:pPr>
+        <w:spacing w:after="0"/>
+        <w:rPr>
+          <w:rFonts w:ascii="Times New Roman" w:hAnsi="Times New Roman" w:cs="Times New Roman"/>
+          <w:sz w:val="32"/>
+          <w:szCs w:val="32"/>
+        </w:rPr>
+      </w:pPr>
+    </w:p>
+    <w:p>
+      <w:pPr>
+        <w:spacing w:after="0"/>
+        <w:rPr>
+          <w:rFonts w:ascii="Times New Roman" w:hAnsi="Times New Roman" w:cs="Times New Roman"/>
+          <w:sz w:val="32"/>
+          <w:szCs w:val="32"/>
+        </w:rPr>
+      </w:pPr>
       <w:r>
         <w:rPr>
           <w:rFonts w:ascii="Times New Roman" w:hAnsi="Times New Roman" w:cs="Times New Roman"/>
@@ -43221,6 +43205,74 @@
           <w:szCs w:val="32"/>
         </w:rPr>
       </w:pPr>
+    </w:p>
+    <w:p>
+      <w:pPr>
+        <w:spacing w:after="0"/>
+        <w:jc w:val="center"/>
+        <w:rPr>
+          <w:rFonts w:ascii="Times New Roman" w:hAnsi="Times New Roman" w:cs="Times New Roman"/>
+          <w:sz w:val="32"/>
+          <w:szCs w:val="32"/>
+        </w:rPr>
+      </w:pPr>
+    </w:p>
+    <w:p>
+      <w:pPr>
+        <w:spacing w:after="0"/>
+        <w:jc w:val="center"/>
+        <w:rPr>
+          <w:rFonts w:ascii="Times New Roman" w:hAnsi="Times New Roman" w:cs="Times New Roman"/>
+          <w:sz w:val="32"/>
+          <w:szCs w:val="32"/>
+        </w:rPr>
+      </w:pPr>
+    </w:p>
+    <w:p>
+      <w:pPr>
+        <w:spacing w:after="0"/>
+        <w:jc w:val="center"/>
+        <w:rPr>
+          <w:rFonts w:ascii="Times New Roman" w:hAnsi="Times New Roman" w:cs="Times New Roman"/>
+          <w:sz w:val="32"/>
+          <w:szCs w:val="32"/>
+        </w:rPr>
+      </w:pPr>
+    </w:p>
+    <w:p>
+      <w:pPr>
+        <w:spacing w:after="0"/>
+        <w:jc w:val="center"/>
+        <w:rPr>
+          <w:rFonts w:ascii="Times New Roman" w:hAnsi="Times New Roman" w:cs="Times New Roman"/>
+          <w:sz w:val="32"/>
+          <w:szCs w:val="32"/>
+        </w:rPr>
+      </w:pPr>
+    </w:p>
+    <w:p>
+      <w:pPr>
+        <w:spacing w:after="0"/>
+        <w:jc w:val="center"/>
+        <w:rPr>
+          <w:rFonts w:ascii="Times New Roman" w:hAnsi="Times New Roman" w:cs="Times New Roman"/>
+          <w:sz w:val="32"/>
+          <w:szCs w:val="32"/>
+        </w:rPr>
+      </w:pPr>
+    </w:p>
+    <w:p>
+      <w:pPr>
+        <w:spacing w:after="0"/>
+        <w:jc w:val="center"/>
+        <w:rPr>
+          <w:rFonts w:ascii="Times New Roman" w:hAnsi="Times New Roman" w:cs="Times New Roman"/>
+          <w:sz w:val="32"/>
+          <w:szCs w:val="32"/>
+        </w:rPr>
+      </w:pPr>
+      <w:bookmarkStart w:id="0" w:name="_GoBack"/>
+      <w:bookmarkEnd w:id="0"/>
     </w:p>
     <w:p>
       <w:pPr>
@@ -43573,7 +43625,7 @@
             <w:bCs/>
             <w:noProof/>
           </w:rPr>
-          <w:t>61</w:t>
+          <w:t>64</w:t>
         </w:r>
         <w:r>
           <w:rPr>
@@ -46675,7 +46727,7 @@
 </file>
 
 <file path=customXml/itemProps1.xml><?xml version="1.0" encoding="utf-8"?>
-<ds:datastoreItem xmlns:ds="http://schemas.openxmlformats.org/officeDocument/2006/customXml" ds:itemID="{53BBF948-5573-4AE1-AA89-C20BBECDCA36}">
+<ds:datastoreItem xmlns:ds="http://schemas.openxmlformats.org/officeDocument/2006/customXml" ds:itemID="{70102D74-E3AF-437F-98E8-A1D085E30E73}">
   <ds:schemaRefs>
     <ds:schemaRef ds:uri="http://schemas.openxmlformats.org/officeDocument/2006/bibliography"/>
   </ds:schemaRefs>

--- a/Computer_Science.docx
+++ b/Computer_Science.docx
@@ -13307,17 +13307,7 @@
           <w:sz w:val="32"/>
           <w:szCs w:val="32"/>
         </w:rPr>
-        <w:t>Declare a variable frac_bit and store the integral pa</w:t>
-      </w:r>
-      <w:bookmarkStart w:id="0" w:name="_GoBack"/>
-      <w:bookmarkEnd w:id="0"/>
-      <w:r>
-        <w:rPr>
-          <w:rFonts w:ascii="Times New Roman" w:hAnsi="Times New Roman" w:cs="Times New Roman"/>
-          <w:sz w:val="32"/>
-          <w:szCs w:val="32"/>
-        </w:rPr>
-        <w:t>rt of dec_frac(multiplied by 2) in frac_bit</w:t>
+        <w:t>Declare a variable frac_bit and store the integral part of dec_frac(multiplied by 2) in frac_bit</w:t>
       </w:r>
     </w:p>
     <w:p>
@@ -41495,7 +41485,25 @@
           <w:sz w:val="32"/>
           <w:szCs w:val="32"/>
         </w:rPr>
-        <w:t xml:space="preserve">            for (int j = 0; j &lt; len; i++) {</w:t>
+        <w:t xml:space="preserve">            for (int</w:t>
+      </w:r>
+      <w:r>
+        <w:rPr>
+          <w:rFonts w:ascii="Consolas" w:hAnsi="Consolas" w:cs="Times New Roman"/>
+          <w:sz w:val="32"/>
+          <w:szCs w:val="32"/>
+        </w:rPr>
+        <w:t xml:space="preserve"> j = 0; j &lt; len; j</w:t>
+      </w:r>
+      <w:bookmarkStart w:id="0" w:name="_GoBack"/>
+      <w:bookmarkEnd w:id="0"/>
+      <w:r>
+        <w:rPr>
+          <w:rFonts w:ascii="Consolas" w:hAnsi="Consolas" w:cs="Times New Roman"/>
+          <w:sz w:val="32"/>
+          <w:szCs w:val="32"/>
+        </w:rPr>
+        <w:t>++) {</w:t>
       </w:r>
     </w:p>
     <w:p>
@@ -43725,7 +43733,7 @@
             <w:bCs/>
             <w:noProof/>
           </w:rPr>
-          <w:t>29</w:t>
+          <w:t>63</w:t>
         </w:r>
         <w:r>
           <w:rPr>
@@ -46827,7 +46835,7 @@
 </file>
 
 <file path=customXml/itemProps1.xml><?xml version="1.0" encoding="utf-8"?>
-<ds:datastoreItem xmlns:ds="http://schemas.openxmlformats.org/officeDocument/2006/customXml" ds:itemID="{80B2B8B4-EBC2-4994-9E08-5A713AC07F7B}">
+<ds:datastoreItem xmlns:ds="http://schemas.openxmlformats.org/officeDocument/2006/customXml" ds:itemID="{7C5DD94E-AF99-4582-9E6E-13245A250521}">
   <ds:schemaRefs>
     <ds:schemaRef ds:uri="http://schemas.openxmlformats.org/officeDocument/2006/bibliography"/>
   </ds:schemaRefs>
